--- a/2017/Август/14.08/Костецкая ВВ.docx
+++ b/2017/Август/14.08/Костецкая ВВ.docx
@@ -43,13 +43,18 @@
       <w:r>
         <w:t xml:space="preserve">Ф.И.О: </w:t>
       </w:r>
+      <w:bookmarkStart w:id="0" w:name="_GoBack"/>
       <w:proofErr w:type="spellStart"/>
       <w:r>
         <w:t>Костецкая</w:t>
       </w:r>
       <w:proofErr w:type="spellEnd"/>
       <w:r>
-        <w:t xml:space="preserve"> Валентина Вячеславовна</w:t>
+        <w:t xml:space="preserve"> </w:t>
+      </w:r>
+      <w:bookmarkEnd w:id="0"/>
+      <w:r>
+        <w:t>Валентина Вячеславовна</w:t>
       </w:r>
     </w:p>
     <w:p>
@@ -165,6 +170,7 @@
           <w:lang w:val="ru-RU"/>
         </w:rPr>
       </w:pPr>
+      <w:proofErr w:type="gramStart"/>
       <w:r>
         <w:rPr>
           <w:sz w:val="28"/>
@@ -177,7 +183,21 @@
           <w:sz w:val="28"/>
           <w:lang w:val="ru-RU"/>
         </w:rPr>
-        <w:t xml:space="preserve">  .</w:t>
+        <w:t xml:space="preserve">  </w:t>
+      </w:r>
+      <w:r>
+        <w:rPr>
+          <w:sz w:val="28"/>
+          <w:lang w:val="ru-RU"/>
+        </w:rPr>
+        <w:t>04</w:t>
+      </w:r>
+      <w:r>
+        <w:rPr>
+          <w:sz w:val="28"/>
+          <w:lang w:val="ru-RU"/>
+        </w:rPr>
+        <w:t>.</w:t>
       </w:r>
       <w:r>
         <w:rPr>
@@ -191,7 +211,21 @@
           <w:sz w:val="28"/>
           <w:lang w:val="ru-RU"/>
         </w:rPr>
-        <w:t xml:space="preserve"> по   .</w:t>
+        <w:t xml:space="preserve"> по   </w:t>
+      </w:r>
+      <w:r>
+        <w:rPr>
+          <w:sz w:val="28"/>
+          <w:lang w:val="ru-RU"/>
+        </w:rPr>
+        <w:t>16</w:t>
+      </w:r>
+      <w:r>
+        <w:rPr>
+          <w:sz w:val="28"/>
+          <w:lang w:val="ru-RU"/>
+        </w:rPr>
+        <w:t>.</w:t>
       </w:r>
       <w:r>
         <w:rPr>
@@ -240,6 +274,14 @@
         </w:rPr>
         <w:t xml:space="preserve">  отд.</w:t>
       </w:r>
+      <w:r>
+        <w:rPr>
+          <w:sz w:val="28"/>
+          <w:lang w:val="ru-RU"/>
+        </w:rPr>
+        <w:t xml:space="preserve"> (ОИТ</w:t>
+      </w:r>
+      <w:proofErr w:type="gramEnd"/>
     </w:p>
     <w:p>
       <w:pPr>
@@ -268,8 +310,8 @@
         </w:rPr>
         <w:t>:</w:t>
       </w:r>
-      <w:bookmarkStart w:id="0" w:name="дз"/>
-      <w:bookmarkEnd w:id="0"/>
+      <w:bookmarkStart w:id="1" w:name="дз"/>
+      <w:bookmarkEnd w:id="1"/>
       <w:r>
         <w:rPr>
           <w:sz w:val="28"/>
@@ -483,8 +525,6 @@
         </w:rPr>
         <w:t xml:space="preserve">  хроническое течение</w:t>
       </w:r>
-      <w:bookmarkStart w:id="1" w:name="_GoBack"/>
-      <w:bookmarkEnd w:id="1"/>
     </w:p>
     <w:p>
       <w:pPr>
@@ -1420,35 +1460,64 @@
           <w:sz w:val="28"/>
           <w:lang w:val="ru-RU"/>
         </w:rPr>
-        <w:t xml:space="preserve">на </w:t>
-      </w:r>
-      <w:r>
-        <w:rPr>
-          <w:sz w:val="28"/>
-          <w:lang w:val="ru-RU"/>
-        </w:rPr>
-        <w:t xml:space="preserve">сухость во рту, </w:t>
-      </w:r>
-      <w:r>
-        <w:rPr>
-          <w:sz w:val="28"/>
-          <w:lang w:val="ru-RU"/>
-        </w:rPr>
-        <w:t>жажду,</w:t>
-      </w:r>
-      <w:r>
-        <w:rPr>
-          <w:sz w:val="28"/>
-          <w:lang w:val="ru-RU"/>
-        </w:rPr>
-        <w:t xml:space="preserve"> </w:t>
-      </w:r>
-      <w:r>
-        <w:rPr>
-          <w:sz w:val="28"/>
-          <w:lang w:val="ru-RU"/>
-        </w:rPr>
-        <w:t>полиурию,</w:t>
+        <w:t>на</w:t>
+      </w:r>
+      <w:r>
+        <w:rPr>
+          <w:sz w:val="28"/>
+          <w:lang w:val="ru-RU"/>
+        </w:rPr>
+        <w:t xml:space="preserve"> эмоциональную лабильность,  плаксивость, </w:t>
+      </w:r>
+      <w:proofErr w:type="spellStart"/>
+      <w:r>
+        <w:rPr>
+          <w:sz w:val="28"/>
+          <w:lang w:val="ru-RU"/>
+        </w:rPr>
+        <w:t>слабсоть</w:t>
+      </w:r>
+      <w:proofErr w:type="spellEnd"/>
+      <w:r>
+        <w:rPr>
+          <w:sz w:val="28"/>
+          <w:lang w:val="ru-RU"/>
+        </w:rPr>
+        <w:t xml:space="preserve">, утомляемость, снижение веса на 5 кг за 6 </w:t>
+      </w:r>
+      <w:proofErr w:type="spellStart"/>
+      <w:proofErr w:type="gramStart"/>
+      <w:r>
+        <w:rPr>
+          <w:sz w:val="28"/>
+          <w:lang w:val="ru-RU"/>
+        </w:rPr>
+        <w:t>мес</w:t>
+      </w:r>
+      <w:proofErr w:type="spellEnd"/>
+      <w:proofErr w:type="gramEnd"/>
+      <w:r>
+        <w:rPr>
+          <w:sz w:val="28"/>
+          <w:lang w:val="ru-RU"/>
+        </w:rPr>
+        <w:t xml:space="preserve">, учащенное сердцебиение. Повышение АД до 200/100 мм </w:t>
+      </w:r>
+      <w:proofErr w:type="spellStart"/>
+      <w:r>
+        <w:rPr>
+          <w:sz w:val="28"/>
+          <w:lang w:val="ru-RU"/>
+        </w:rPr>
+        <w:t>рт</w:t>
+      </w:r>
+      <w:proofErr w:type="spellEnd"/>
+      <w:r>
+        <w:rPr>
+          <w:sz w:val="28"/>
+          <w:lang w:val="ru-RU"/>
+        </w:rPr>
+        <w:t xml:space="preserve"> ст. </w:t>
       </w:r>
       <w:r>
         <w:rPr>
@@ -1470,50 +1539,91 @@
       <w:r>
         <w:rPr>
           <w:sz w:val="28"/>
-          <w:lang w:val="ru-RU"/>
-        </w:rPr>
-        <w:t xml:space="preserve">увеличение веса на … </w:t>
-      </w:r>
+          <w:u w:val="single"/>
+          <w:lang w:val="ru-RU"/>
+        </w:rPr>
+        <w:t>Краткий анамнез</w:t>
+      </w:r>
+      <w:r>
+        <w:rPr>
+          <w:sz w:val="28"/>
+          <w:lang w:val="ru-RU"/>
+        </w:rPr>
+        <w:t xml:space="preserve">: </w:t>
+      </w:r>
+      <w:r>
+        <w:rPr>
+          <w:sz w:val="28"/>
+          <w:lang w:val="ru-RU"/>
+        </w:rPr>
+        <w:t xml:space="preserve">Тиреотоксикоз выявлен при </w:t>
+      </w:r>
+      <w:proofErr w:type="spellStart"/>
+      <w:r>
+        <w:rPr>
+          <w:sz w:val="28"/>
+          <w:lang w:val="ru-RU"/>
+        </w:rPr>
+        <w:t>стац</w:t>
+      </w:r>
+      <w:proofErr w:type="spellEnd"/>
+      <w:r>
+        <w:rPr>
+          <w:sz w:val="28"/>
+          <w:lang w:val="ru-RU"/>
+        </w:rPr>
+        <w:t xml:space="preserve"> лечение в кард. </w:t>
+      </w:r>
+      <w:proofErr w:type="spellStart"/>
       <w:proofErr w:type="gramStart"/>
       <w:r>
         <w:rPr>
           <w:sz w:val="28"/>
           <w:lang w:val="ru-RU"/>
         </w:rPr>
-        <w:t>кг</w:t>
-      </w:r>
+        <w:t>о</w:t>
+      </w:r>
+      <w:r>
+        <w:rPr>
+          <w:sz w:val="28"/>
+          <w:lang w:val="ru-RU"/>
+        </w:rPr>
+        <w:t>тд</w:t>
+      </w:r>
+      <w:proofErr w:type="spellEnd"/>
       <w:proofErr w:type="gramEnd"/>
       <w:r>
         <w:rPr>
           <w:sz w:val="28"/>
           <w:lang w:val="ru-RU"/>
         </w:rPr>
-        <w:t xml:space="preserve"> за год</w:t>
-      </w:r>
-      <w:r>
-        <w:rPr>
-          <w:sz w:val="28"/>
-          <w:lang w:val="ru-RU"/>
-        </w:rPr>
-        <w:t xml:space="preserve">, </w:t>
-      </w:r>
-    </w:p>
-    <w:p>
-      <w:pPr>
-        <w:ind w:left="-567"/>
-        <w:jc w:val="both"/>
-        <w:rPr>
-          <w:sz w:val="28"/>
-          <w:lang w:val="ru-RU"/>
-        </w:rPr>
-      </w:pPr>
-      <w:r>
-        <w:rPr>
-          <w:sz w:val="28"/>
-          <w:lang w:val="ru-RU"/>
-        </w:rPr>
-        <w:t>ухудшение зрения,</w:t>
-      </w:r>
+        <w:t xml:space="preserve">  5-й гор больницы. В 05.2017(</w:t>
+      </w:r>
+      <w:proofErr w:type="gramStart"/>
+      <w:r>
+        <w:rPr>
+          <w:sz w:val="28"/>
+          <w:lang w:val="ru-RU"/>
+        </w:rPr>
+        <w:t>и/б</w:t>
+      </w:r>
+      <w:proofErr w:type="gramEnd"/>
+      <w:r>
+        <w:rPr>
+          <w:sz w:val="28"/>
+          <w:lang w:val="ru-RU"/>
+        </w:rPr>
+        <w:t xml:space="preserve"> № 7790) где получала </w:t>
+      </w:r>
+      <w:proofErr w:type="spellStart"/>
+      <w:r>
+        <w:rPr>
+          <w:sz w:val="28"/>
+          <w:lang w:val="ru-RU"/>
+        </w:rPr>
+        <w:t>стац</w:t>
+      </w:r>
+      <w:proofErr w:type="spellEnd"/>
       <w:r>
         <w:rPr>
           <w:sz w:val="28"/>
@@ -1521,16 +1631,59 @@
         </w:rPr>
         <w:t xml:space="preserve"> </w:t>
       </w:r>
-    </w:p>
-    <w:p>
-      <w:pPr>
-        <w:ind w:left="-567"/>
-        <w:jc w:val="both"/>
-        <w:rPr>
-          <w:sz w:val="28"/>
-          <w:lang w:val="ru-RU"/>
-        </w:rPr>
-      </w:pPr>
+      <w:r>
+        <w:rPr>
+          <w:sz w:val="28"/>
+          <w:lang w:val="ru-RU"/>
+        </w:rPr>
+        <w:t>лечение</w:t>
+      </w:r>
+      <w:r>
+        <w:rPr>
+          <w:sz w:val="28"/>
+          <w:lang w:val="ru-RU"/>
+        </w:rPr>
+        <w:t xml:space="preserve"> по поводу ИБС,  </w:t>
+      </w:r>
+      <w:proofErr w:type="spellStart"/>
+      <w:r>
+        <w:rPr>
+          <w:sz w:val="28"/>
+          <w:lang w:val="ru-RU"/>
+        </w:rPr>
+        <w:t>персиситирующая</w:t>
+      </w:r>
+      <w:proofErr w:type="spellEnd"/>
+      <w:r>
+        <w:rPr>
+          <w:sz w:val="28"/>
+          <w:lang w:val="ru-RU"/>
+        </w:rPr>
+        <w:t xml:space="preserve"> стенокардия. Диффузный кардиосклероз с нарушением ритма. ПФФП. ТТГ – 0,09 (0,1-4,0) т4св – 32,97) </w:t>
+      </w:r>
+      <w:proofErr w:type="gramStart"/>
+      <w:r>
+        <w:rPr>
+          <w:sz w:val="28"/>
+          <w:lang w:val="ru-RU"/>
+        </w:rPr>
+        <w:t xml:space="preserve">( </w:t>
+      </w:r>
+      <w:proofErr w:type="gramEnd"/>
+      <w:r>
+        <w:rPr>
+          <w:sz w:val="28"/>
+          <w:lang w:val="ru-RU"/>
+        </w:rPr>
+        <w:t xml:space="preserve">15,6-23,0) от 22.05.12. УЗИ щит железы от 24.05.17 </w:t>
+      </w:r>
+      <w:r>
+        <w:rPr>
+          <w:sz w:val="28"/>
+          <w:lang w:val="ru-RU"/>
+        </w:rPr>
+        <w:t>–</w:t>
+      </w:r>
       <w:r>
         <w:rPr>
           <w:sz w:val="28"/>
@@ -1538,12 +1691,21 @@
         </w:rPr>
         <w:t xml:space="preserve"> </w:t>
       </w:r>
-      <w:r>
-        <w:rPr>
-          <w:sz w:val="28"/>
-          <w:lang w:val="ru-RU"/>
-        </w:rPr>
-        <w:t>боли  в н/</w:t>
+      <w:proofErr w:type="spellStart"/>
+      <w:r>
+        <w:rPr>
+          <w:sz w:val="28"/>
+          <w:lang w:val="ru-RU"/>
+        </w:rPr>
+        <w:t>эхопризнаки</w:t>
+      </w:r>
+      <w:proofErr w:type="spellEnd"/>
+      <w:r>
+        <w:rPr>
+          <w:sz w:val="28"/>
+          <w:lang w:val="ru-RU"/>
+        </w:rPr>
+        <w:t xml:space="preserve">  узлового зоба,  ++</w:t>
       </w:r>
       <w:proofErr w:type="gramStart"/>
       <w:r>
@@ -1551,7 +1713,7 @@
           <w:sz w:val="28"/>
           <w:lang w:val="ru-RU"/>
         </w:rPr>
-        <w:t>к</w:t>
+        <w:t xml:space="preserve"> .</w:t>
       </w:r>
       <w:proofErr w:type="gramEnd"/>
       <w:r>
@@ -1559,217 +1721,135 @@
           <w:sz w:val="28"/>
           <w:lang w:val="ru-RU"/>
         </w:rPr>
-        <w:t xml:space="preserve">, </w:t>
-      </w:r>
-      <w:r>
-        <w:rPr>
-          <w:sz w:val="28"/>
-          <w:lang w:val="ru-RU"/>
-        </w:rPr>
-        <w:t>судороги,</w:t>
-      </w:r>
-      <w:r>
-        <w:rPr>
-          <w:sz w:val="28"/>
-          <w:lang w:val="ru-RU"/>
-        </w:rPr>
-        <w:t xml:space="preserve"> онемение ног,</w:t>
-      </w:r>
-      <w:r>
-        <w:rPr>
-          <w:sz w:val="28"/>
-          <w:lang w:val="ru-RU"/>
-        </w:rPr>
-        <w:t xml:space="preserve"> </w:t>
-      </w:r>
-    </w:p>
-    <w:p>
-      <w:pPr>
-        <w:ind w:left="-567"/>
-        <w:jc w:val="both"/>
-        <w:rPr>
-          <w:sz w:val="28"/>
-          <w:lang w:val="ru-RU"/>
-        </w:rPr>
-      </w:pPr>
+        <w:t xml:space="preserve"> Эндокринологом был назначен </w:t>
+      </w:r>
+      <w:proofErr w:type="spellStart"/>
+      <w:r>
+        <w:rPr>
+          <w:sz w:val="28"/>
+          <w:lang w:val="ru-RU"/>
+        </w:rPr>
+        <w:t>тирозол</w:t>
+      </w:r>
+      <w:proofErr w:type="spellEnd"/>
+      <w:r>
+        <w:rPr>
+          <w:sz w:val="28"/>
+          <w:lang w:val="ru-RU"/>
+        </w:rPr>
+        <w:t xml:space="preserve"> 25 мкг/</w:t>
+      </w:r>
+      <w:proofErr w:type="spellStart"/>
+      <w:r>
+        <w:rPr>
+          <w:sz w:val="28"/>
+          <w:lang w:val="ru-RU"/>
+        </w:rPr>
+        <w:t>сут</w:t>
+      </w:r>
+      <w:proofErr w:type="spellEnd"/>
+      <w:r>
+        <w:rPr>
+          <w:sz w:val="28"/>
+          <w:lang w:val="ru-RU"/>
+        </w:rPr>
+        <w:t xml:space="preserve">.  Принимала в этой дозе  2 </w:t>
+      </w:r>
+      <w:proofErr w:type="spellStart"/>
+      <w:r>
+        <w:rPr>
+          <w:sz w:val="28"/>
+          <w:lang w:val="ru-RU"/>
+        </w:rPr>
+        <w:t>нед</w:t>
+      </w:r>
+      <w:proofErr w:type="spellEnd"/>
+      <w:r>
+        <w:rPr>
+          <w:sz w:val="28"/>
+          <w:lang w:val="ru-RU"/>
+        </w:rPr>
+        <w:t xml:space="preserve">. Далее 20 мкг 2 </w:t>
+      </w:r>
+      <w:proofErr w:type="spellStart"/>
+      <w:r>
+        <w:rPr>
+          <w:sz w:val="28"/>
+          <w:lang w:val="ru-RU"/>
+        </w:rPr>
+        <w:t>нед</w:t>
+      </w:r>
+      <w:proofErr w:type="spellEnd"/>
+      <w:r>
+        <w:rPr>
+          <w:sz w:val="28"/>
+          <w:lang w:val="ru-RU"/>
+        </w:rPr>
+        <w:t xml:space="preserve">, затем 10 мкг 1 </w:t>
+      </w:r>
+      <w:proofErr w:type="spellStart"/>
+      <w:r>
+        <w:rPr>
+          <w:sz w:val="28"/>
+          <w:lang w:val="ru-RU"/>
+        </w:rPr>
+        <w:t>нед</w:t>
+      </w:r>
+      <w:proofErr w:type="spellEnd"/>
+      <w:r>
+        <w:rPr>
+          <w:sz w:val="28"/>
+          <w:lang w:val="ru-RU"/>
+        </w:rPr>
+        <w:t xml:space="preserve"> (под руководством эндокринолога по м/ж</w:t>
+      </w:r>
       <w:proofErr w:type="gramStart"/>
       <w:r>
         <w:rPr>
           <w:sz w:val="28"/>
           <w:lang w:val="ru-RU"/>
         </w:rPr>
-        <w:t>повышение</w:t>
-      </w:r>
-      <w:r>
-        <w:rPr>
-          <w:sz w:val="28"/>
-          <w:lang w:val="ru-RU"/>
-        </w:rPr>
-        <w:t xml:space="preserve"> </w:t>
-      </w:r>
-      <w:r>
-        <w:rPr>
-          <w:sz w:val="28"/>
-          <w:lang w:val="ru-RU"/>
-        </w:rPr>
-        <w:t xml:space="preserve">АД макс. до </w:t>
-      </w:r>
-      <w:r>
-        <w:rPr>
-          <w:sz w:val="28"/>
-          <w:lang w:val="ru-RU"/>
-        </w:rPr>
-        <w:t>++</w:t>
-      </w:r>
-      <w:r>
-        <w:rPr>
-          <w:sz w:val="28"/>
-          <w:lang w:val="ru-RU"/>
-        </w:rPr>
-        <w:t xml:space="preserve"> </w:t>
-      </w:r>
-      <w:r>
-        <w:rPr>
-          <w:sz w:val="28"/>
-          <w:lang w:val="ru-RU"/>
-        </w:rPr>
-        <w:t xml:space="preserve">мм </w:t>
-      </w:r>
-      <w:proofErr w:type="spellStart"/>
-      <w:r>
-        <w:rPr>
-          <w:sz w:val="28"/>
-          <w:lang w:val="ru-RU"/>
-        </w:rPr>
-        <w:t>рт.</w:t>
-      </w:r>
-      <w:r>
-        <w:rPr>
-          <w:sz w:val="28"/>
-          <w:lang w:val="ru-RU"/>
-        </w:rPr>
-        <w:t>ст</w:t>
-      </w:r>
-      <w:proofErr w:type="spellEnd"/>
-      <w:r>
-        <w:rPr>
-          <w:sz w:val="28"/>
-          <w:lang w:val="ru-RU"/>
-        </w:rPr>
-        <w:t>.</w:t>
-      </w:r>
-      <w:r>
-        <w:rPr>
-          <w:sz w:val="28"/>
-          <w:lang w:val="ru-RU"/>
-        </w:rPr>
-        <w:t xml:space="preserve">, </w:t>
-      </w:r>
-      <w:r>
-        <w:rPr>
-          <w:sz w:val="28"/>
-          <w:lang w:val="ru-RU"/>
-        </w:rPr>
-        <w:t xml:space="preserve">головные боли, головокружение, частые гипогликемические состояния, общую слабость, быструю утомляемость, </w:t>
-      </w:r>
-      <w:r>
-        <w:rPr>
-          <w:sz w:val="28"/>
-          <w:lang w:val="ru-RU"/>
-        </w:rPr>
-        <w:t xml:space="preserve">одышку при физ. нагрузке, </w:t>
-      </w:r>
-      <w:r>
-        <w:rPr>
-          <w:sz w:val="28"/>
-          <w:lang w:val="ru-RU"/>
-        </w:rPr>
-        <w:t>учащенное мочеиспу</w:t>
-      </w:r>
-      <w:r>
-        <w:rPr>
-          <w:sz w:val="28"/>
-          <w:lang w:val="ru-RU"/>
-        </w:rPr>
-        <w:t>с</w:t>
-      </w:r>
-      <w:r>
-        <w:rPr>
-          <w:sz w:val="28"/>
-          <w:lang w:val="ru-RU"/>
-        </w:rPr>
-        <w:t xml:space="preserve">кание, </w:t>
-      </w:r>
-      <w:r>
-        <w:rPr>
-          <w:sz w:val="28"/>
-          <w:lang w:val="ru-RU"/>
-        </w:rPr>
-        <w:t>сердцебиение</w:t>
-      </w:r>
-      <w:r>
-        <w:rPr>
-          <w:sz w:val="28"/>
-          <w:lang w:val="ru-RU"/>
-        </w:rPr>
-        <w:t xml:space="preserve">, боли в прекардиальной области, боли в </w:t>
-      </w:r>
-      <w:proofErr w:type="spellStart"/>
-      <w:r>
-        <w:rPr>
-          <w:sz w:val="28"/>
-          <w:lang w:val="ru-RU"/>
-        </w:rPr>
-        <w:t>эпигастральной</w:t>
-      </w:r>
-      <w:proofErr w:type="spellEnd"/>
-      <w:r>
-        <w:rPr>
-          <w:sz w:val="28"/>
-          <w:lang w:val="ru-RU"/>
-        </w:rPr>
-        <w:t xml:space="preserve"> области, боли в поясничной области</w:t>
-      </w:r>
-      <w:r>
-        <w:rPr>
-          <w:sz w:val="28"/>
-          <w:lang w:val="ru-RU"/>
-        </w:rPr>
-        <w:t>, шаткость при ходьбе</w:t>
-      </w:r>
-      <w:r>
-        <w:rPr>
-          <w:sz w:val="28"/>
-          <w:lang w:val="ru-RU"/>
-        </w:rPr>
-        <w:t>.</w:t>
+        <w:t>)с</w:t>
       </w:r>
       <w:proofErr w:type="gramEnd"/>
-    </w:p>
-    <w:p>
-      <w:pPr>
-        <w:ind w:left="-567"/>
-        <w:jc w:val="both"/>
-        <w:rPr>
-          <w:sz w:val="28"/>
-          <w:szCs w:val="20"/>
-          <w:lang w:val="ru-RU"/>
-        </w:rPr>
-      </w:pPr>
-      <w:r>
-        <w:rPr>
-          <w:sz w:val="28"/>
-          <w:u w:val="single"/>
-          <w:lang w:val="ru-RU"/>
-        </w:rPr>
-        <w:t>Краткий анамнез</w:t>
-      </w:r>
-      <w:r>
-        <w:rPr>
-          <w:sz w:val="28"/>
-          <w:lang w:val="ru-RU"/>
-        </w:rPr>
-        <w:t xml:space="preserve">: СД </w:t>
+      <w:r>
+        <w:rPr>
+          <w:sz w:val="28"/>
+          <w:lang w:val="ru-RU"/>
+        </w:rPr>
+        <w:t xml:space="preserve"> 06.7.17 ++ отменила самостоятельно. Со слов обратилась к </w:t>
+      </w:r>
+      <w:proofErr w:type="spellStart"/>
+      <w:r>
+        <w:rPr>
+          <w:sz w:val="28"/>
+          <w:lang w:val="ru-RU"/>
+        </w:rPr>
+        <w:t>эндокринолгу</w:t>
+      </w:r>
+      <w:proofErr w:type="spellEnd"/>
+      <w:r>
+        <w:rPr>
+          <w:sz w:val="28"/>
+          <w:lang w:val="ru-RU"/>
+        </w:rPr>
+        <w:t xml:space="preserve"> «</w:t>
+      </w:r>
+      <w:proofErr w:type="spellStart"/>
+      <w:r>
+        <w:rPr>
+          <w:sz w:val="28"/>
+          <w:lang w:val="ru-RU"/>
+        </w:rPr>
+        <w:t>диасервиса</w:t>
+      </w:r>
+      <w:proofErr w:type="spellEnd"/>
+      <w:r>
+        <w:rPr>
+          <w:sz w:val="28"/>
+          <w:lang w:val="ru-RU"/>
+        </w:rPr>
+        <w:t xml:space="preserve">», </w:t>
       </w:r>
       <w:proofErr w:type="gramStart"/>
       <w:r>
@@ -1777,7 +1857,7 @@
           <w:sz w:val="28"/>
           <w:lang w:val="ru-RU"/>
         </w:rPr>
-        <w:t>выявлен</w:t>
+        <w:t>обследована</w:t>
       </w:r>
       <w:proofErr w:type="gramEnd"/>
       <w:r>
@@ -1785,584 +1865,21 @@
           <w:sz w:val="28"/>
           <w:lang w:val="ru-RU"/>
         </w:rPr>
-        <w:t xml:space="preserve"> в</w:t>
-      </w:r>
-      <w:r>
-        <w:rPr>
-          <w:sz w:val="28"/>
-          <w:lang w:val="ru-RU"/>
-        </w:rPr>
-        <w:t xml:space="preserve"> г. </w:t>
-      </w:r>
-      <w:sdt>
-        <w:sdtPr>
-          <w:rPr>
-            <w:sz w:val="28"/>
-            <w:lang w:val="ru-RU"/>
-          </w:rPr>
-          <w:alias w:val="течение"/>
-          <w:tag w:val="течение"/>
-          <w:id w:val="-375382900"/>
-          <w:placeholder>
-            <w:docPart w:val="DefaultPlaceholder_1082065159"/>
-          </w:placeholder>
-          <w:comboBox>
-            <w:listItem w:value="Выберите элемент."/>
-            <w:listItem w:displayText="Течение заболевания лабильное, в анамнезе частые  гипогликемические состояния" w:value="Течение заболевания лабильное, в анамнезе частые  гипогликемические состояния"/>
-            <w:listItem w:displayText="Течение заболевания стабильное." w:value="Течение заболевания стабильное."/>
-          </w:comboBox>
-        </w:sdtPr>
-        <w:sdtEndPr/>
-        <w:sdtContent>
-          <w:r>
-            <w:rPr>
-              <w:sz w:val="28"/>
-              <w:lang w:val="ru-RU"/>
-            </w:rPr>
-            <w:t>Течение заболевания лабильное, в анамнезе частые  гипогликемические состояния</w:t>
-          </w:r>
-        </w:sdtContent>
-      </w:sdt>
-      <w:r>
-        <w:rPr>
-          <w:sz w:val="28"/>
-          <w:lang w:val="ru-RU"/>
-        </w:rPr>
-        <w:t xml:space="preserve">. Комы отрицает. С начала заболевания </w:t>
-      </w:r>
-      <w:sdt>
-        <w:sdtPr>
-          <w:rPr>
-            <w:lang w:val="ru-RU"/>
-          </w:rPr>
-          <w:id w:val="1862779417"/>
-          <w:placeholder>
-            <w:docPart w:val="DefaultPlaceholder_1082065159"/>
-          </w:placeholder>
-          <w:comboBox>
-            <w:listItem w:value="Выберите элемент."/>
-            <w:listItem w:displayText="инсулинотерапия.  " w:value="инсулинотерапия.  "/>
-            <w:listItem w:displayText="принимал ССП." w:value="принимал ССП."/>
-            <w:listItem w:displayText="принимала ССП." w:value="принимала ССП."/>
-          </w:comboBox>
-        </w:sdtPr>
-        <w:sdtEndPr/>
-        <w:sdtContent>
-          <w:r>
-            <w:rPr>
-              <w:lang w:val="ru-RU"/>
-            </w:rPr>
-            <w:t>принимает ССП.</w:t>
-          </w:r>
-        </w:sdtContent>
-      </w:sdt>
-      <w:r>
-        <w:rPr>
-          <w:sz w:val="28"/>
-          <w:lang w:val="ru-RU"/>
-        </w:rPr>
-        <w:t xml:space="preserve"> (</w:t>
-      </w:r>
-      <w:proofErr w:type="spellStart"/>
-      <w:r>
-        <w:rPr>
-          <w:sz w:val="28"/>
-          <w:lang w:val="ru-RU"/>
-        </w:rPr>
-        <w:t>манинил</w:t>
-      </w:r>
-      <w:proofErr w:type="spellEnd"/>
-      <w:r>
-        <w:rPr>
-          <w:sz w:val="28"/>
-          <w:lang w:val="ru-RU"/>
-        </w:rPr>
-        <w:t xml:space="preserve">). </w:t>
-      </w:r>
-      <w:r>
-        <w:rPr>
-          <w:sz w:val="28"/>
-          <w:lang w:val="ru-RU"/>
-        </w:rPr>
-        <w:t xml:space="preserve">С … в связи с декомпенсацией СД </w:t>
-      </w:r>
-      <w:proofErr w:type="gramStart"/>
-      <w:r>
-        <w:rPr>
-          <w:sz w:val="28"/>
-          <w:lang w:val="ru-RU"/>
-        </w:rPr>
-        <w:t>переведен</w:t>
-      </w:r>
-      <w:proofErr w:type="gramEnd"/>
-      <w:r>
-        <w:rPr>
-          <w:sz w:val="28"/>
-          <w:lang w:val="ru-RU"/>
-        </w:rPr>
-        <w:t xml:space="preserve"> на инсулинотерапию. </w:t>
-      </w:r>
-      <w:r>
-        <w:rPr>
-          <w:sz w:val="28"/>
-          <w:lang w:val="ru-RU"/>
-        </w:rPr>
-        <w:t xml:space="preserve">Постоянно инсулинотерапия.  </w:t>
-      </w:r>
-    </w:p>
-    <w:p>
-      <w:pPr>
-        <w:ind w:left="-567"/>
-        <w:jc w:val="both"/>
-        <w:rPr>
-          <w:sz w:val="28"/>
-          <w:lang w:val="ru-RU"/>
-        </w:rPr>
-      </w:pPr>
-      <w:r>
-        <w:rPr>
-          <w:sz w:val="28"/>
-          <w:lang w:val="ru-RU"/>
-        </w:rPr>
-        <w:t xml:space="preserve">В наст. время принимает:  </w:t>
-      </w:r>
-      <w:proofErr w:type="gramStart"/>
-      <w:r>
-        <w:rPr>
-          <w:sz w:val="28"/>
-          <w:lang w:val="ru-RU"/>
-        </w:rPr>
-        <w:t>п</w:t>
-      </w:r>
-      <w:proofErr w:type="gramEnd"/>
-      <w:r>
-        <w:rPr>
-          <w:sz w:val="28"/>
-          <w:lang w:val="ru-RU"/>
-        </w:rPr>
-        <w:t>/з- ед., п/о- ед., п/у- ед., 22.00</w:t>
-      </w:r>
-    </w:p>
-    <w:p>
-      <w:pPr>
-        <w:ind w:left="-567"/>
-        <w:jc w:val="both"/>
-        <w:rPr>
-          <w:sz w:val="28"/>
-          <w:lang w:val="ru-RU"/>
-        </w:rPr>
-      </w:pPr>
-      <w:r>
-        <w:rPr>
-          <w:sz w:val="28"/>
-          <w:lang w:val="ru-RU"/>
-        </w:rPr>
-        <w:t>Актрапид НМ, Протафан НМ, Хумодар Р100Р, Хумодар Б100Р, Хумодар</w:t>
-      </w:r>
-      <w:proofErr w:type="gramStart"/>
-      <w:r>
-        <w:rPr>
-          <w:sz w:val="28"/>
-          <w:lang w:val="ru-RU"/>
-        </w:rPr>
-        <w:t xml:space="preserve"> К</w:t>
-      </w:r>
-      <w:proofErr w:type="gramEnd"/>
-      <w:r>
-        <w:rPr>
-          <w:sz w:val="28"/>
-          <w:lang w:val="ru-RU"/>
-        </w:rPr>
-        <w:t xml:space="preserve"> 25</w:t>
-      </w:r>
-      <w:r>
-        <w:rPr>
-          <w:sz w:val="28"/>
-          <w:lang w:val="ru-RU"/>
-        </w:rPr>
-        <w:t xml:space="preserve"> 100</w:t>
-      </w:r>
-      <w:r>
-        <w:rPr>
-          <w:sz w:val="28"/>
-          <w:lang w:val="ru-RU"/>
-        </w:rPr>
-        <w:t xml:space="preserve">Р, </w:t>
-      </w:r>
-      <w:proofErr w:type="spellStart"/>
-      <w:r>
-        <w:rPr>
-          <w:sz w:val="28"/>
-          <w:lang w:val="ru-RU"/>
-        </w:rPr>
-        <w:t>Хумулин</w:t>
-      </w:r>
-      <w:proofErr w:type="spellEnd"/>
-      <w:r>
-        <w:rPr>
-          <w:sz w:val="28"/>
-          <w:lang w:val="ru-RU"/>
-        </w:rPr>
-        <w:t xml:space="preserve"> R, </w:t>
-      </w:r>
-      <w:proofErr w:type="spellStart"/>
-      <w:r>
-        <w:rPr>
-          <w:sz w:val="28"/>
-          <w:lang w:val="ru-RU"/>
-        </w:rPr>
-        <w:t>Хумулин</w:t>
-      </w:r>
-      <w:proofErr w:type="spellEnd"/>
-      <w:r>
-        <w:rPr>
-          <w:sz w:val="28"/>
-          <w:lang w:val="ru-RU"/>
-        </w:rPr>
-        <w:t xml:space="preserve"> NРН,  </w:t>
-      </w:r>
-      <w:proofErr w:type="spellStart"/>
-      <w:r>
-        <w:rPr>
-          <w:sz w:val="28"/>
-          <w:lang w:val="ru-RU"/>
-        </w:rPr>
-        <w:t>Фармасулин</w:t>
-      </w:r>
-      <w:proofErr w:type="spellEnd"/>
-      <w:r>
-        <w:rPr>
-          <w:sz w:val="28"/>
-          <w:lang w:val="ru-RU"/>
-        </w:rPr>
-        <w:t xml:space="preserve"> Н, </w:t>
-      </w:r>
-      <w:proofErr w:type="spellStart"/>
-      <w:r>
-        <w:rPr>
-          <w:sz w:val="28"/>
-          <w:lang w:val="ru-RU"/>
-        </w:rPr>
-        <w:t>Фармасулин</w:t>
-      </w:r>
-      <w:proofErr w:type="spellEnd"/>
-      <w:r>
-        <w:rPr>
-          <w:sz w:val="28"/>
-          <w:lang w:val="ru-RU"/>
-        </w:rPr>
-        <w:t xml:space="preserve"> НNР, </w:t>
-      </w:r>
-      <w:proofErr w:type="spellStart"/>
-      <w:r>
-        <w:rPr>
-          <w:sz w:val="28"/>
-          <w:lang w:val="ru-RU"/>
-        </w:rPr>
-        <w:t>диабетон</w:t>
-      </w:r>
-      <w:proofErr w:type="spellEnd"/>
-      <w:r>
-        <w:rPr>
-          <w:sz w:val="28"/>
-          <w:lang w:val="ru-RU"/>
-        </w:rPr>
-        <w:t xml:space="preserve"> МR, </w:t>
-      </w:r>
-    </w:p>
-    <w:p>
-      <w:pPr>
-        <w:ind w:left="-567"/>
-        <w:jc w:val="both"/>
-        <w:rPr>
-          <w:sz w:val="28"/>
-          <w:lang w:val="ru-RU"/>
-        </w:rPr>
-      </w:pPr>
-      <w:r>
-        <w:rPr>
-          <w:sz w:val="28"/>
-          <w:lang w:val="ru-RU"/>
-        </w:rPr>
-        <w:lastRenderedPageBreak/>
-        <w:t>Генсулин R</w:t>
-      </w:r>
-      <w:r>
-        <w:rPr>
-          <w:sz w:val="28"/>
-          <w:lang w:val="ru-RU"/>
-        </w:rPr>
-        <w:t>, Генсулин Н</w:t>
-      </w:r>
-      <w:r>
-        <w:rPr>
-          <w:sz w:val="28"/>
-          <w:lang w:val="ru-RU"/>
-        </w:rPr>
-        <w:t xml:space="preserve">, </w:t>
-      </w:r>
-    </w:p>
-    <w:p>
-      <w:pPr>
-        <w:ind w:left="-567"/>
-        <w:jc w:val="both"/>
-        <w:rPr>
-          <w:sz w:val="28"/>
-          <w:lang w:val="ru-RU"/>
-        </w:rPr>
-      </w:pPr>
-      <w:r>
-        <w:rPr>
-          <w:sz w:val="28"/>
-          <w:lang w:val="ru-RU"/>
-        </w:rPr>
-        <w:t xml:space="preserve">Гликемия </w:t>
-      </w:r>
-      <w:r>
-        <w:rPr>
-          <w:sz w:val="28"/>
-          <w:lang w:val="ru-RU"/>
-        </w:rPr>
-        <w:t>– ммоль/л</w:t>
-      </w:r>
-      <w:r>
-        <w:rPr>
-          <w:sz w:val="28"/>
-          <w:lang w:val="ru-RU"/>
-        </w:rPr>
-        <w:t xml:space="preserve">. </w:t>
-      </w:r>
-      <w:r>
-        <w:rPr>
-          <w:sz w:val="28"/>
-          <w:lang w:val="ru-RU"/>
-        </w:rPr>
-        <w:t>НвАIс -  %</w:t>
-      </w:r>
-      <w:r>
-        <w:rPr>
-          <w:sz w:val="28"/>
-          <w:lang w:val="ru-RU"/>
-        </w:rPr>
-        <w:t xml:space="preserve"> от</w:t>
-      </w:r>
-      <w:proofErr w:type="gramStart"/>
-      <w:r>
-        <w:rPr>
-          <w:sz w:val="28"/>
-          <w:lang w:val="ru-RU"/>
-        </w:rPr>
-        <w:t xml:space="preserve">  </w:t>
-      </w:r>
-      <w:r>
-        <w:rPr>
-          <w:sz w:val="28"/>
-          <w:lang w:val="ru-RU"/>
-        </w:rPr>
-        <w:t>.</w:t>
-      </w:r>
-      <w:proofErr w:type="gramEnd"/>
-      <w:r>
-        <w:rPr>
-          <w:sz w:val="28"/>
-          <w:lang w:val="ru-RU"/>
-        </w:rPr>
-        <w:t xml:space="preserve"> </w:t>
-      </w:r>
-      <w:r>
-        <w:rPr>
-          <w:sz w:val="28"/>
-          <w:lang w:val="ru-RU"/>
-        </w:rPr>
-        <w:t xml:space="preserve">Последнее </w:t>
-      </w:r>
-      <w:proofErr w:type="spellStart"/>
-      <w:r>
-        <w:rPr>
-          <w:sz w:val="28"/>
-          <w:lang w:val="ru-RU"/>
-        </w:rPr>
-        <w:t>стац</w:t>
-      </w:r>
-      <w:proofErr w:type="spellEnd"/>
-      <w:r>
-        <w:rPr>
-          <w:sz w:val="28"/>
-          <w:lang w:val="ru-RU"/>
-        </w:rPr>
-        <w:t xml:space="preserve">. лечение  в </w:t>
-      </w:r>
-      <w:r>
-        <w:rPr>
-          <w:sz w:val="28"/>
-          <w:lang w:val="ru-RU"/>
-        </w:rPr>
-        <w:t>…</w:t>
-      </w:r>
-      <w:r>
-        <w:rPr>
-          <w:sz w:val="28"/>
-          <w:lang w:val="ru-RU"/>
-        </w:rPr>
-        <w:t xml:space="preserve">г. Боли в н/к </w:t>
-      </w:r>
-      <w:r>
-        <w:rPr>
-          <w:sz w:val="28"/>
-          <w:lang w:val="ru-RU"/>
-        </w:rPr>
-        <w:t xml:space="preserve">с начала заболевания </w:t>
-      </w:r>
-      <w:r>
-        <w:rPr>
-          <w:sz w:val="28"/>
-          <w:lang w:val="ru-RU"/>
-        </w:rPr>
-        <w:t xml:space="preserve">в течение </w:t>
-      </w:r>
-      <w:r>
-        <w:rPr>
-          <w:sz w:val="28"/>
-          <w:lang w:val="ru-RU"/>
-        </w:rPr>
-        <w:t xml:space="preserve">… </w:t>
-      </w:r>
-      <w:r>
-        <w:rPr>
-          <w:sz w:val="28"/>
-          <w:lang w:val="ru-RU"/>
-        </w:rPr>
-        <w:t>лет.</w:t>
-      </w:r>
-      <w:r>
-        <w:rPr>
-          <w:sz w:val="28"/>
-          <w:lang w:val="ru-RU"/>
-        </w:rPr>
-        <w:t xml:space="preserve"> </w:t>
-      </w:r>
-      <w:r>
-        <w:rPr>
-          <w:sz w:val="28"/>
-          <w:lang w:val="ru-RU"/>
-        </w:rPr>
-        <w:t xml:space="preserve"> Повышение АД в течение </w:t>
-      </w:r>
-      <w:r>
-        <w:rPr>
-          <w:sz w:val="28"/>
-          <w:lang w:val="ru-RU"/>
-        </w:rPr>
-        <w:t xml:space="preserve">… </w:t>
-      </w:r>
-      <w:r>
-        <w:rPr>
-          <w:sz w:val="28"/>
-          <w:lang w:val="ru-RU"/>
-        </w:rPr>
-        <w:t>лет. Из гипотензивных принимает …</w:t>
-      </w:r>
-    </w:p>
-    <w:p>
-      <w:pPr>
-        <w:ind w:left="-567"/>
-        <w:jc w:val="both"/>
-        <w:rPr>
-          <w:sz w:val="28"/>
-          <w:szCs w:val="20"/>
-          <w:lang w:val="ru-RU"/>
-        </w:rPr>
-      </w:pPr>
-      <w:r>
-        <w:rPr>
-          <w:sz w:val="28"/>
-          <w:lang w:val="ru-RU"/>
-        </w:rPr>
-        <w:t xml:space="preserve">ТТГ –   (0,3-4,0) </w:t>
-      </w:r>
-      <w:proofErr w:type="spellStart"/>
-      <w:r>
-        <w:rPr>
-          <w:sz w:val="28"/>
-          <w:lang w:val="ru-RU"/>
-        </w:rPr>
-        <w:t>Мме</w:t>
-      </w:r>
-      <w:proofErr w:type="spellEnd"/>
-      <w:r>
-        <w:rPr>
-          <w:sz w:val="28"/>
-          <w:lang w:val="ru-RU"/>
-        </w:rPr>
-        <w:t>/</w:t>
-      </w:r>
-      <w:r>
-        <w:rPr>
-          <w:sz w:val="28"/>
-          <w:lang w:val="ru-RU"/>
-        </w:rPr>
-        <w:t>м</w:t>
-      </w:r>
-      <w:r>
-        <w:rPr>
-          <w:sz w:val="28"/>
-          <w:lang w:val="ru-RU"/>
-        </w:rPr>
-        <w:t>л</w:t>
-      </w:r>
-      <w:r>
-        <w:rPr>
-          <w:sz w:val="28"/>
-          <w:lang w:val="ru-RU"/>
-        </w:rPr>
-        <w:t xml:space="preserve">; </w:t>
-      </w:r>
-      <w:r>
-        <w:rPr>
-          <w:sz w:val="28"/>
-          <w:lang w:val="ru-RU"/>
-        </w:rPr>
-        <w:t>АТ ТПО –  (0-30) МЕ/мл</w:t>
-      </w:r>
-      <w:r>
-        <w:rPr>
-          <w:sz w:val="28"/>
-          <w:lang w:val="ru-RU"/>
-        </w:rPr>
-        <w:t xml:space="preserve"> от …</w:t>
-      </w:r>
-      <w:proofErr w:type="gramStart"/>
-      <w:r>
-        <w:rPr>
-          <w:sz w:val="28"/>
-          <w:lang w:val="ru-RU"/>
-        </w:rPr>
-        <w:t xml:space="preserve"> .</w:t>
-      </w:r>
-      <w:proofErr w:type="gramEnd"/>
-    </w:p>
-    <w:p>
-      <w:pPr>
-        <w:ind w:left="-567"/>
-        <w:jc w:val="both"/>
-        <w:rPr>
-          <w:sz w:val="28"/>
-          <w:lang w:val="ru-RU"/>
-        </w:rPr>
-      </w:pPr>
-      <w:r>
-        <w:rPr>
-          <w:sz w:val="28"/>
-          <w:lang w:val="ru-RU"/>
-        </w:rPr>
-        <w:t>Госпитализирован  в обл. энд. диспансер для коррекции инсулинотерапии, ССТ, лечения хр. осложнений СД.</w:t>
-      </w:r>
-      <w:r>
-        <w:rPr>
-          <w:sz w:val="28"/>
-          <w:lang w:val="ru-RU"/>
-        </w:rPr>
-        <w:t xml:space="preserve"> </w:t>
+        <w:t xml:space="preserve"> Т4св – 38,9 (11,5-22,7) от 01.08.17. </w:t>
+      </w:r>
+      <w:r>
+        <w:rPr>
+          <w:sz w:val="28"/>
+          <w:lang w:val="ru-RU"/>
+        </w:rPr>
+        <w:t xml:space="preserve">Госпитализирован  в обл. энд. диспансер для </w:t>
+      </w:r>
+      <w:r>
+        <w:rPr>
+          <w:sz w:val="28"/>
+          <w:lang w:val="ru-RU"/>
+        </w:rPr>
+        <w:t xml:space="preserve"> предоперационной подготовки.</w:t>
       </w:r>
     </w:p>
     <w:p>
@@ -2663,6 +2180,12 @@
                 <w:lang w:val="ru-RU"/>
               </w:rPr>
             </w:pPr>
+            <w:r>
+              <w:rPr>
+                <w:lang w:val="ru-RU"/>
+              </w:rPr>
+              <w:t>05.08</w:t>
+            </w:r>
           </w:p>
         </w:tc>
         <w:tc>
@@ -2676,6 +2199,12 @@
                 <w:lang w:val="ru-RU"/>
               </w:rPr>
             </w:pPr>
+            <w:r>
+              <w:rPr>
+                <w:lang w:val="ru-RU"/>
+              </w:rPr>
+              <w:t>128</w:t>
+            </w:r>
           </w:p>
         </w:tc>
         <w:tc>
@@ -2689,6 +2218,12 @@
                 <w:lang w:val="ru-RU"/>
               </w:rPr>
             </w:pPr>
+            <w:r>
+              <w:rPr>
+                <w:lang w:val="ru-RU"/>
+              </w:rPr>
+              <w:t>3,8</w:t>
+            </w:r>
           </w:p>
         </w:tc>
         <w:tc>
@@ -2702,6 +2237,12 @@
                 <w:lang w:val="ru-RU"/>
               </w:rPr>
             </w:pPr>
+            <w:r>
+              <w:rPr>
+                <w:lang w:val="ru-RU"/>
+              </w:rPr>
+              <w:t>6,0</w:t>
+            </w:r>
           </w:p>
         </w:tc>
         <w:tc>
@@ -2715,6 +2256,12 @@
                 <w:lang w:val="ru-RU"/>
               </w:rPr>
             </w:pPr>
+            <w:r>
+              <w:rPr>
+                <w:lang w:val="ru-RU"/>
+              </w:rPr>
+              <w:t>10</w:t>
+            </w:r>
           </w:p>
         </w:tc>
         <w:tc>
@@ -2728,6 +2275,12 @@
                 <w:lang w:val="ru-RU"/>
               </w:rPr>
             </w:pPr>
+            <w:r>
+              <w:rPr>
+                <w:lang w:val="ru-RU"/>
+              </w:rPr>
+              <w:t>1</w:t>
+            </w:r>
           </w:p>
         </w:tc>
         <w:tc>
@@ -2741,6 +2294,12 @@
                 <w:lang w:val="ru-RU"/>
               </w:rPr>
             </w:pPr>
+            <w:r>
+              <w:rPr>
+                <w:lang w:val="ru-RU"/>
+              </w:rPr>
+              <w:t>2</w:t>
+            </w:r>
           </w:p>
         </w:tc>
         <w:tc>
@@ -2754,6 +2313,12 @@
                 <w:lang w:val="ru-RU"/>
               </w:rPr>
             </w:pPr>
+            <w:r>
+              <w:rPr>
+                <w:lang w:val="ru-RU"/>
+              </w:rPr>
+              <w:t>70</w:t>
+            </w:r>
           </w:p>
         </w:tc>
         <w:tc>
@@ -2767,6 +2332,12 @@
                 <w:lang w:val="ru-RU"/>
               </w:rPr>
             </w:pPr>
+            <w:r>
+              <w:rPr>
+                <w:lang w:val="ru-RU"/>
+              </w:rPr>
+              <w:t>26</w:t>
+            </w:r>
           </w:p>
         </w:tc>
         <w:tc>
@@ -2780,6 +2351,397 @@
                 <w:lang w:val="ru-RU"/>
               </w:rPr>
             </w:pPr>
+            <w:r>
+              <w:rPr>
+                <w:lang w:val="ru-RU"/>
+              </w:rPr>
+              <w:t>1</w:t>
+            </w:r>
+          </w:p>
+        </w:tc>
+      </w:tr>
+      <w:tr>
+        <w:tc>
+          <w:tcPr>
+            <w:tcW w:w="1028" w:type="dxa"/>
+          </w:tcPr>
+          <w:p>
+            <w:pPr>
+              <w:jc w:val="both"/>
+              <w:rPr>
+                <w:lang w:val="ru-RU"/>
+              </w:rPr>
+            </w:pPr>
+            <w:r>
+              <w:rPr>
+                <w:lang w:val="ru-RU"/>
+              </w:rPr>
+              <w:t>14.08.</w:t>
+            </w:r>
+          </w:p>
+        </w:tc>
+        <w:tc>
+          <w:tcPr>
+            <w:tcW w:w="1028" w:type="dxa"/>
+          </w:tcPr>
+          <w:p>
+            <w:pPr>
+              <w:jc w:val="both"/>
+              <w:rPr>
+                <w:lang w:val="ru-RU"/>
+              </w:rPr>
+            </w:pPr>
+            <w:r>
+              <w:rPr>
+                <w:lang w:val="ru-RU"/>
+              </w:rPr>
+              <w:t>143</w:t>
+            </w:r>
+          </w:p>
+        </w:tc>
+        <w:tc>
+          <w:tcPr>
+            <w:tcW w:w="1028" w:type="dxa"/>
+          </w:tcPr>
+          <w:p>
+            <w:pPr>
+              <w:jc w:val="both"/>
+              <w:rPr>
+                <w:lang w:val="ru-RU"/>
+              </w:rPr>
+            </w:pPr>
+            <w:r>
+              <w:rPr>
+                <w:lang w:val="ru-RU"/>
+              </w:rPr>
+              <w:t>4,4</w:t>
+            </w:r>
+          </w:p>
+        </w:tc>
+        <w:tc>
+          <w:tcPr>
+            <w:tcW w:w="1028" w:type="dxa"/>
+          </w:tcPr>
+          <w:p>
+            <w:pPr>
+              <w:jc w:val="both"/>
+              <w:rPr>
+                <w:lang w:val="ru-RU"/>
+              </w:rPr>
+            </w:pPr>
+            <w:r>
+              <w:rPr>
+                <w:lang w:val="ru-RU"/>
+              </w:rPr>
+              <w:t>4,7</w:t>
+            </w:r>
+          </w:p>
+        </w:tc>
+        <w:tc>
+          <w:tcPr>
+            <w:tcW w:w="1028" w:type="dxa"/>
+          </w:tcPr>
+          <w:p>
+            <w:pPr>
+              <w:jc w:val="both"/>
+              <w:rPr>
+                <w:lang w:val="ru-RU"/>
+              </w:rPr>
+            </w:pPr>
+            <w:r>
+              <w:rPr>
+                <w:lang w:val="ru-RU"/>
+              </w:rPr>
+              <w:t>10</w:t>
+            </w:r>
+          </w:p>
+        </w:tc>
+        <w:tc>
+          <w:tcPr>
+            <w:tcW w:w="1028" w:type="dxa"/>
+          </w:tcPr>
+          <w:p>
+            <w:pPr>
+              <w:jc w:val="both"/>
+              <w:rPr>
+                <w:lang w:val="ru-RU"/>
+              </w:rPr>
+            </w:pPr>
+            <w:r>
+              <w:rPr>
+                <w:lang w:val="ru-RU"/>
+              </w:rPr>
+              <w:t>2</w:t>
+            </w:r>
+          </w:p>
+        </w:tc>
+        <w:tc>
+          <w:tcPr>
+            <w:tcW w:w="1028" w:type="dxa"/>
+          </w:tcPr>
+          <w:p>
+            <w:pPr>
+              <w:jc w:val="both"/>
+              <w:rPr>
+                <w:lang w:val="ru-RU"/>
+              </w:rPr>
+            </w:pPr>
+            <w:r>
+              <w:rPr>
+                <w:lang w:val="ru-RU"/>
+              </w:rPr>
+              <w:t>1</w:t>
+            </w:r>
+          </w:p>
+        </w:tc>
+        <w:tc>
+          <w:tcPr>
+            <w:tcW w:w="1028" w:type="dxa"/>
+          </w:tcPr>
+          <w:p>
+            <w:pPr>
+              <w:jc w:val="both"/>
+              <w:rPr>
+                <w:lang w:val="ru-RU"/>
+              </w:rPr>
+            </w:pPr>
+            <w:r>
+              <w:rPr>
+                <w:lang w:val="ru-RU"/>
+              </w:rPr>
+              <w:t>62</w:t>
+            </w:r>
+          </w:p>
+        </w:tc>
+        <w:tc>
+          <w:tcPr>
+            <w:tcW w:w="1028" w:type="dxa"/>
+          </w:tcPr>
+          <w:p>
+            <w:pPr>
+              <w:jc w:val="both"/>
+              <w:rPr>
+                <w:lang w:val="ru-RU"/>
+              </w:rPr>
+            </w:pPr>
+            <w:r>
+              <w:rPr>
+                <w:lang w:val="ru-RU"/>
+              </w:rPr>
+              <w:t>29</w:t>
+            </w:r>
+          </w:p>
+        </w:tc>
+        <w:tc>
+          <w:tcPr>
+            <w:tcW w:w="1028" w:type="dxa"/>
+          </w:tcPr>
+          <w:p>
+            <w:pPr>
+              <w:jc w:val="both"/>
+              <w:rPr>
+                <w:lang w:val="ru-RU"/>
+              </w:rPr>
+            </w:pPr>
+            <w:r>
+              <w:rPr>
+                <w:lang w:val="ru-RU"/>
+              </w:rPr>
+              <w:t>6</w:t>
+            </w:r>
+          </w:p>
+        </w:tc>
+      </w:tr>
+      <w:tr>
+        <w:tc>
+          <w:tcPr>
+            <w:tcW w:w="1028" w:type="dxa"/>
+          </w:tcPr>
+          <w:p>
+            <w:pPr>
+              <w:jc w:val="both"/>
+              <w:rPr>
+                <w:lang w:val="ru-RU"/>
+              </w:rPr>
+            </w:pPr>
+            <w:r>
+              <w:rPr>
+                <w:lang w:val="ru-RU"/>
+              </w:rPr>
+              <w:lastRenderedPageBreak/>
+              <w:t>15.08</w:t>
+            </w:r>
+          </w:p>
+        </w:tc>
+        <w:tc>
+          <w:tcPr>
+            <w:tcW w:w="1028" w:type="dxa"/>
+          </w:tcPr>
+          <w:p>
+            <w:pPr>
+              <w:jc w:val="both"/>
+              <w:rPr>
+                <w:lang w:val="ru-RU"/>
+              </w:rPr>
+            </w:pPr>
+            <w:r>
+              <w:rPr>
+                <w:lang w:val="ru-RU"/>
+              </w:rPr>
+              <w:t>150</w:t>
+            </w:r>
+          </w:p>
+        </w:tc>
+        <w:tc>
+          <w:tcPr>
+            <w:tcW w:w="1028" w:type="dxa"/>
+          </w:tcPr>
+          <w:p>
+            <w:pPr>
+              <w:jc w:val="both"/>
+              <w:rPr>
+                <w:lang w:val="ru-RU"/>
+              </w:rPr>
+            </w:pPr>
+            <w:r>
+              <w:rPr>
+                <w:lang w:val="ru-RU"/>
+              </w:rPr>
+              <w:t>4,5</w:t>
+            </w:r>
+          </w:p>
+        </w:tc>
+        <w:tc>
+          <w:tcPr>
+            <w:tcW w:w="1028" w:type="dxa"/>
+          </w:tcPr>
+          <w:p>
+            <w:pPr>
+              <w:jc w:val="both"/>
+              <w:rPr>
+                <w:lang w:val="ru-RU"/>
+              </w:rPr>
+            </w:pPr>
+            <w:r>
+              <w:rPr>
+                <w:lang w:val="ru-RU"/>
+              </w:rPr>
+              <w:t>4,5</w:t>
+            </w:r>
+          </w:p>
+        </w:tc>
+        <w:tc>
+          <w:tcPr>
+            <w:tcW w:w="1028" w:type="dxa"/>
+          </w:tcPr>
+          <w:p>
+            <w:pPr>
+              <w:jc w:val="both"/>
+              <w:rPr>
+                <w:lang w:val="ru-RU"/>
+              </w:rPr>
+            </w:pPr>
+            <w:r>
+              <w:rPr>
+                <w:lang w:val="ru-RU"/>
+              </w:rPr>
+              <w:t>8</w:t>
+            </w:r>
+          </w:p>
+        </w:tc>
+        <w:tc>
+          <w:tcPr>
+            <w:tcW w:w="1028" w:type="dxa"/>
+          </w:tcPr>
+          <w:p>
+            <w:pPr>
+              <w:jc w:val="both"/>
+              <w:rPr>
+                <w:lang w:val="ru-RU"/>
+              </w:rPr>
+            </w:pPr>
+            <w:r>
+              <w:rPr>
+                <w:lang w:val="ru-RU"/>
+              </w:rPr>
+              <w:t>2</w:t>
+            </w:r>
+          </w:p>
+        </w:tc>
+        <w:tc>
+          <w:tcPr>
+            <w:tcW w:w="1028" w:type="dxa"/>
+          </w:tcPr>
+          <w:p>
+            <w:pPr>
+              <w:jc w:val="both"/>
+              <w:rPr>
+                <w:lang w:val="ru-RU"/>
+              </w:rPr>
+            </w:pPr>
+            <w:r>
+              <w:rPr>
+                <w:lang w:val="ru-RU"/>
+              </w:rPr>
+              <w:t>0</w:t>
+            </w:r>
+          </w:p>
+        </w:tc>
+        <w:tc>
+          <w:tcPr>
+            <w:tcW w:w="1028" w:type="dxa"/>
+          </w:tcPr>
+          <w:p>
+            <w:pPr>
+              <w:jc w:val="both"/>
+              <w:rPr>
+                <w:lang w:val="ru-RU"/>
+              </w:rPr>
+            </w:pPr>
+            <w:r>
+              <w:rPr>
+                <w:lang w:val="ru-RU"/>
+              </w:rPr>
+              <w:t>67</w:t>
+            </w:r>
+          </w:p>
+        </w:tc>
+        <w:tc>
+          <w:tcPr>
+            <w:tcW w:w="1028" w:type="dxa"/>
+          </w:tcPr>
+          <w:p>
+            <w:pPr>
+              <w:jc w:val="both"/>
+              <w:rPr>
+                <w:lang w:val="ru-RU"/>
+              </w:rPr>
+            </w:pPr>
+            <w:r>
+              <w:rPr>
+                <w:lang w:val="ru-RU"/>
+              </w:rPr>
+              <w:t>27</w:t>
+            </w:r>
+          </w:p>
+        </w:tc>
+        <w:tc>
+          <w:tcPr>
+            <w:tcW w:w="1028" w:type="dxa"/>
+          </w:tcPr>
+          <w:p>
+            <w:pPr>
+              <w:jc w:val="both"/>
+              <w:rPr>
+                <w:lang w:val="ru-RU"/>
+              </w:rPr>
+            </w:pPr>
+            <w:r>
+              <w:rPr>
+                <w:lang w:val="ru-RU"/>
+              </w:rPr>
+              <w:t>2</w:t>
+            </w:r>
           </w:p>
         </w:tc>
       </w:tr>
@@ -2808,7 +2770,7 @@
         <w:tblLook w:val="04A0" w:firstRow="1" w:lastRow="0" w:firstColumn="1" w:lastColumn="0" w:noHBand="0" w:noVBand="1"/>
       </w:tblPr>
       <w:tblGrid>
-        <w:gridCol w:w="734"/>
+        <w:gridCol w:w="756"/>
         <w:gridCol w:w="734"/>
         <w:gridCol w:w="734"/>
         <w:gridCol w:w="734"/>
@@ -3319,6 +3281,12 @@
                 <w:lang w:val="ru-RU"/>
               </w:rPr>
             </w:pPr>
+            <w:r>
+              <w:rPr>
+                <w:lang w:val="ru-RU"/>
+              </w:rPr>
+              <w:t>05.08</w:t>
+            </w:r>
           </w:p>
         </w:tc>
         <w:tc>
@@ -3349,6 +3317,12 @@
                 <w:lang w:val="ru-RU"/>
               </w:rPr>
             </w:pPr>
+            <w:r>
+              <w:rPr>
+                <w:lang w:val="ru-RU"/>
+              </w:rPr>
+              <w:t>4,0</w:t>
+            </w:r>
           </w:p>
         </w:tc>
         <w:tc>
@@ -3365,6 +3339,12 @@
                 <w:lang w:val="ru-RU"/>
               </w:rPr>
             </w:pPr>
+            <w:r>
+              <w:rPr>
+                <w:lang w:val="ru-RU"/>
+              </w:rPr>
+              <w:t>1,15</w:t>
+            </w:r>
           </w:p>
         </w:tc>
         <w:tc>
@@ -3380,6 +3360,12 @@
                 <w:lang w:val="ru-RU"/>
               </w:rPr>
             </w:pPr>
+            <w:r>
+              <w:rPr>
+                <w:lang w:val="ru-RU"/>
+              </w:rPr>
+              <w:t>1,1</w:t>
+            </w:r>
           </w:p>
         </w:tc>
         <w:tc>
@@ -3395,6 +3381,12 @@
                 <w:lang w:val="ru-RU"/>
               </w:rPr>
             </w:pPr>
+            <w:r>
+              <w:rPr>
+                <w:lang w:val="ru-RU"/>
+              </w:rPr>
+              <w:t>2,37</w:t>
+            </w:r>
           </w:p>
         </w:tc>
         <w:tc>
@@ -3409,6 +3401,12 @@
                 <w:lang w:val="ru-RU"/>
               </w:rPr>
             </w:pPr>
+            <w:r>
+              <w:rPr>
+                <w:lang w:val="ru-RU"/>
+              </w:rPr>
+              <w:t>2,6</w:t>
+            </w:r>
           </w:p>
         </w:tc>
         <w:tc>
@@ -3424,6 +3422,12 @@
                 <w:lang w:val="ru-RU"/>
               </w:rPr>
             </w:pPr>
+            <w:r>
+              <w:rPr>
+                <w:lang w:val="ru-RU"/>
+              </w:rPr>
+              <w:t>4,7</w:t>
+            </w:r>
           </w:p>
         </w:tc>
         <w:tc>
@@ -3439,6 +3443,12 @@
                 <w:lang w:val="ru-RU"/>
               </w:rPr>
             </w:pPr>
+            <w:r>
+              <w:rPr>
+                <w:lang w:val="ru-RU"/>
+              </w:rPr>
+              <w:t>90,2</w:t>
+            </w:r>
           </w:p>
         </w:tc>
         <w:tc>
@@ -3454,6 +3464,12 @@
                 <w:lang w:val="ru-RU"/>
               </w:rPr>
             </w:pPr>
+            <w:r>
+              <w:rPr>
+                <w:lang w:val="ru-RU"/>
+              </w:rPr>
+              <w:t>12,9</w:t>
+            </w:r>
           </w:p>
         </w:tc>
         <w:tc>
@@ -3469,6 +3485,12 @@
                 <w:lang w:val="ru-RU"/>
               </w:rPr>
             </w:pPr>
+            <w:r>
+              <w:rPr>
+                <w:lang w:val="ru-RU"/>
+              </w:rPr>
+              <w:t>3,0</w:t>
+            </w:r>
           </w:p>
         </w:tc>
         <w:tc>
@@ -3484,6 +3506,12 @@
                 <w:lang w:val="ru-RU"/>
               </w:rPr>
             </w:pPr>
+            <w:r>
+              <w:rPr>
+                <w:lang w:val="ru-RU"/>
+              </w:rPr>
+              <w:t>2,2</w:t>
+            </w:r>
           </w:p>
         </w:tc>
         <w:tc>
@@ -3499,6 +3527,12 @@
                 <w:lang w:val="ru-RU"/>
               </w:rPr>
             </w:pPr>
+            <w:r>
+              <w:rPr>
+                <w:lang w:val="ru-RU"/>
+              </w:rPr>
+              <w:t>0,17</w:t>
+            </w:r>
           </w:p>
         </w:tc>
         <w:tc>
@@ -3514,6 +3548,12 @@
                 <w:lang w:val="ru-RU"/>
               </w:rPr>
             </w:pPr>
+            <w:r>
+              <w:rPr>
+                <w:lang w:val="ru-RU"/>
+              </w:rPr>
+              <w:t>0,38</w:t>
+            </w:r>
           </w:p>
         </w:tc>
       </w:tr>
@@ -3527,6 +3567,13 @@
           <w:lang w:val="ru-RU"/>
         </w:rPr>
       </w:pPr>
+      <w:r>
+        <w:rPr>
+          <w:sz w:val="28"/>
+          <w:lang w:val="ru-RU"/>
+        </w:rPr>
+        <w:t xml:space="preserve">05.08.17 Амилаза  23,7 </w:t>
+      </w:r>
     </w:p>
     <w:p>
       <w:pPr>
@@ -3543,6 +3590,13 @@
           <w:sz w:val="28"/>
           <w:lang w:val="ru-RU"/>
         </w:rPr>
+        <w:t>04</w:t>
+      </w:r>
+      <w:r>
+        <w:rPr>
+          <w:sz w:val="28"/>
+          <w:lang w:val="ru-RU"/>
+        </w:rPr>
         <w:t>.</w:t>
       </w:r>
       <w:r>
@@ -3590,44 +3644,74 @@
           <w:sz w:val="28"/>
           <w:lang w:val="ru-RU"/>
         </w:rPr>
-        <w:t>.</w:t>
-      </w:r>
-      <w:r>
-        <w:rPr>
-          <w:sz w:val="28"/>
-          <w:lang w:val="ru-RU"/>
-        </w:rPr>
-        <w:t>08.17</w:t>
-      </w:r>
-      <w:r>
-        <w:rPr>
-          <w:sz w:val="28"/>
-          <w:lang w:val="ru-RU"/>
-        </w:rPr>
-        <w:t xml:space="preserve"> </w:t>
-      </w:r>
-      <w:r>
-        <w:rPr>
-          <w:sz w:val="28"/>
-          <w:lang w:val="ru-RU"/>
-        </w:rPr>
-        <w:t xml:space="preserve">Анализ крови на RW- </w:t>
-      </w:r>
-      <w:proofErr w:type="spellStart"/>
-      <w:r>
-        <w:rPr>
-          <w:sz w:val="28"/>
-          <w:lang w:val="ru-RU"/>
-        </w:rPr>
-        <w:t>отр</w:t>
-      </w:r>
-      <w:proofErr w:type="spellEnd"/>
-      <w:r>
-        <w:rPr>
-          <w:sz w:val="28"/>
-          <w:lang w:val="ru-RU"/>
-        </w:rPr>
-        <w:t xml:space="preserve"> </w:t>
+        <w:t>11.08.</w:t>
+      </w:r>
+      <w:r>
+        <w:rPr>
+          <w:sz w:val="28"/>
+          <w:lang w:val="ru-RU"/>
+        </w:rPr>
+        <w:t>Св</w:t>
+      </w:r>
+      <w:proofErr w:type="gramStart"/>
+      <w:r>
+        <w:rPr>
+          <w:sz w:val="28"/>
+          <w:lang w:val="ru-RU"/>
+        </w:rPr>
+        <w:t>.Т</w:t>
+      </w:r>
+      <w:proofErr w:type="gramEnd"/>
+      <w:r>
+        <w:rPr>
+          <w:sz w:val="28"/>
+          <w:lang w:val="ru-RU"/>
+        </w:rPr>
+        <w:t xml:space="preserve">4 -   </w:t>
+      </w:r>
+      <w:r>
+        <w:rPr>
+          <w:sz w:val="28"/>
+          <w:lang w:val="ru-RU"/>
+        </w:rPr>
+        <w:t>68,6</w:t>
+      </w:r>
+      <w:r>
+        <w:rPr>
+          <w:sz w:val="28"/>
+          <w:lang w:val="ru-RU"/>
+        </w:rPr>
+        <w:t xml:space="preserve">  </w:t>
+      </w:r>
+      <w:r>
+        <w:rPr>
+          <w:sz w:val="28"/>
+          <w:lang w:val="ru-RU"/>
+        </w:rPr>
+        <w:t>(10-2</w:t>
+      </w:r>
+      <w:r>
+        <w:rPr>
+          <w:sz w:val="28"/>
+          <w:lang w:val="ru-RU"/>
+        </w:rPr>
+        <w:t xml:space="preserve">5) </w:t>
+      </w:r>
+      <w:proofErr w:type="spellStart"/>
+      <w:r>
+        <w:rPr>
+          <w:sz w:val="28"/>
+          <w:lang w:val="ru-RU"/>
+        </w:rPr>
+        <w:t>ммоль</w:t>
+      </w:r>
+      <w:proofErr w:type="spellEnd"/>
+      <w:r>
+        <w:rPr>
+          <w:sz w:val="28"/>
+          <w:lang w:val="ru-RU"/>
+        </w:rPr>
+        <w:t>/л</w:t>
       </w:r>
     </w:p>
     <w:p>
@@ -3636,61 +3720,213 @@
         <w:jc w:val="both"/>
         <w:rPr>
           <w:sz w:val="28"/>
-          <w:lang w:val="ru-RU"/>
-        </w:rPr>
-      </w:pPr>
-      <w:r>
-        <w:rPr>
-          <w:sz w:val="28"/>
+          <w:szCs w:val="28"/>
+          <w:lang w:val="ru-RU"/>
+        </w:rPr>
+      </w:pPr>
+      <w:r>
+        <w:rPr>
+          <w:sz w:val="28"/>
+          <w:szCs w:val="28"/>
+          <w:lang w:val="ru-RU"/>
+        </w:rPr>
+        <w:t>04</w:t>
+      </w:r>
+      <w:r>
+        <w:rPr>
+          <w:sz w:val="28"/>
+          <w:szCs w:val="28"/>
+          <w:lang w:val="ru-RU"/>
+        </w:rPr>
+        <w:t xml:space="preserve">.08.17 </w:t>
+      </w:r>
+      <w:proofErr w:type="spellStart"/>
+      <w:r>
+        <w:rPr>
+          <w:sz w:val="28"/>
+          <w:szCs w:val="28"/>
+          <w:lang w:val="ru-RU"/>
+        </w:rPr>
+        <w:t>Гемогл</w:t>
+      </w:r>
+      <w:proofErr w:type="spellEnd"/>
+      <w:r>
+        <w:rPr>
+          <w:sz w:val="28"/>
+          <w:szCs w:val="28"/>
+          <w:lang w:val="ru-RU"/>
+        </w:rPr>
+        <w:t xml:space="preserve"> –</w:t>
+      </w:r>
+      <w:r>
+        <w:rPr>
+          <w:sz w:val="28"/>
+          <w:szCs w:val="28"/>
+          <w:lang w:val="ru-RU"/>
+        </w:rPr>
+        <w:t xml:space="preserve">123 </w:t>
+      </w:r>
+      <w:r>
+        <w:rPr>
+          <w:sz w:val="28"/>
+          <w:szCs w:val="28"/>
+          <w:lang w:val="ru-RU"/>
+        </w:rPr>
+        <w:t xml:space="preserve">; </w:t>
+      </w:r>
+      <w:proofErr w:type="spellStart"/>
+      <w:r>
+        <w:rPr>
+          <w:sz w:val="28"/>
+          <w:szCs w:val="28"/>
+          <w:lang w:val="ru-RU"/>
+        </w:rPr>
+        <w:t>гематокр</w:t>
+      </w:r>
+      <w:proofErr w:type="spellEnd"/>
+      <w:r>
+        <w:rPr>
+          <w:sz w:val="28"/>
+          <w:szCs w:val="28"/>
+          <w:lang w:val="ru-RU"/>
+        </w:rPr>
+        <w:t xml:space="preserve"> –</w:t>
+      </w:r>
+      <w:r>
+        <w:rPr>
+          <w:sz w:val="28"/>
+          <w:szCs w:val="28"/>
+          <w:lang w:val="ru-RU"/>
+        </w:rPr>
+        <w:t>0,39</w:t>
+      </w:r>
+      <w:r>
+        <w:rPr>
+          <w:sz w:val="28"/>
+          <w:szCs w:val="28"/>
+          <w:lang w:val="ru-RU"/>
+        </w:rPr>
+        <w:t xml:space="preserve">  ; общ</w:t>
+      </w:r>
+      <w:proofErr w:type="gramStart"/>
+      <w:r>
+        <w:rPr>
+          <w:sz w:val="28"/>
+          <w:szCs w:val="28"/>
           <w:lang w:val="ru-RU"/>
         </w:rPr>
         <w:t>.</w:t>
       </w:r>
-      <w:r>
-        <w:rPr>
-          <w:sz w:val="28"/>
-          <w:lang w:val="ru-RU"/>
-        </w:rPr>
-        <w:t>08.17</w:t>
-      </w:r>
-      <w:r>
-        <w:rPr>
-          <w:sz w:val="28"/>
+      <w:proofErr w:type="gramEnd"/>
+      <w:r>
+        <w:rPr>
+          <w:sz w:val="28"/>
+          <w:szCs w:val="28"/>
           <w:lang w:val="ru-RU"/>
         </w:rPr>
         <w:t xml:space="preserve"> </w:t>
       </w:r>
-      <w:proofErr w:type="spellStart"/>
-      <w:r>
-        <w:rPr>
-          <w:sz w:val="28"/>
-          <w:lang w:val="ru-RU"/>
-        </w:rPr>
-        <w:t>НВ</w:t>
-      </w:r>
       <w:proofErr w:type="gramStart"/>
       <w:r>
         <w:rPr>
           <w:sz w:val="28"/>
-          <w:lang w:val="ru-RU"/>
-        </w:rPr>
-        <w:t>s</w:t>
+          <w:szCs w:val="28"/>
+          <w:lang w:val="ru-RU"/>
+        </w:rPr>
+        <w:t>б</w:t>
       </w:r>
       <w:proofErr w:type="gramEnd"/>
       <w:r>
         <w:rPr>
           <w:sz w:val="28"/>
-          <w:lang w:val="ru-RU"/>
-        </w:rPr>
-        <w:t>Аg</w:t>
-      </w:r>
-      <w:proofErr w:type="spellEnd"/>
-      <w:r>
-        <w:rPr>
-          <w:sz w:val="28"/>
-          <w:lang w:val="ru-RU"/>
-        </w:rPr>
-        <w:t xml:space="preserve"> – не выявлен, Анти  НСV  - не выявлен</w:t>
+          <w:szCs w:val="28"/>
+          <w:lang w:val="ru-RU"/>
+        </w:rPr>
+        <w:t>елок –</w:t>
+      </w:r>
+      <w:r>
+        <w:rPr>
+          <w:sz w:val="28"/>
+          <w:szCs w:val="28"/>
+          <w:lang w:val="ru-RU"/>
+        </w:rPr>
+        <w:t>69,3</w:t>
+      </w:r>
+      <w:r>
+        <w:rPr>
+          <w:sz w:val="28"/>
+          <w:szCs w:val="28"/>
+          <w:lang w:val="ru-RU"/>
+        </w:rPr>
+        <w:t xml:space="preserve">   г/л; К –</w:t>
+      </w:r>
+      <w:r>
+        <w:rPr>
+          <w:sz w:val="28"/>
+          <w:szCs w:val="28"/>
+          <w:lang w:val="ru-RU"/>
+        </w:rPr>
+        <w:t>4,04</w:t>
+      </w:r>
+      <w:r>
+        <w:rPr>
+          <w:sz w:val="28"/>
+          <w:szCs w:val="28"/>
+          <w:lang w:val="ru-RU"/>
+        </w:rPr>
+        <w:t xml:space="preserve">   ; </w:t>
+      </w:r>
+      <w:proofErr w:type="spellStart"/>
+      <w:r>
+        <w:rPr>
+          <w:sz w:val="28"/>
+          <w:szCs w:val="28"/>
+          <w:lang w:val="ru-RU"/>
+        </w:rPr>
+        <w:t>Nа</w:t>
+      </w:r>
+      <w:proofErr w:type="spellEnd"/>
+      <w:r>
+        <w:rPr>
+          <w:sz w:val="28"/>
+          <w:szCs w:val="28"/>
+          <w:lang w:val="ru-RU"/>
+        </w:rPr>
+        <w:t xml:space="preserve"> – </w:t>
+      </w:r>
+      <w:r>
+        <w:rPr>
+          <w:sz w:val="28"/>
+          <w:szCs w:val="28"/>
+          <w:lang w:val="ru-RU"/>
+        </w:rPr>
+        <w:t>146,7</w:t>
+      </w:r>
+      <w:r>
+        <w:rPr>
+          <w:sz w:val="28"/>
+          <w:szCs w:val="28"/>
+          <w:lang w:val="ru-RU"/>
+        </w:rPr>
+        <w:t xml:space="preserve">  </w:t>
+      </w:r>
+      <w:proofErr w:type="spellStart"/>
+      <w:r>
+        <w:rPr>
+          <w:sz w:val="28"/>
+          <w:szCs w:val="28"/>
+          <w:lang w:val="ru-RU"/>
+        </w:rPr>
+        <w:t>ммоль</w:t>
+      </w:r>
+      <w:proofErr w:type="spellEnd"/>
+      <w:r>
+        <w:rPr>
+          <w:sz w:val="28"/>
+          <w:szCs w:val="28"/>
+          <w:lang w:val="ru-RU"/>
+        </w:rPr>
+        <w:t>/л</w:t>
       </w:r>
     </w:p>
     <w:p>
@@ -3699,131 +3935,205 @@
         <w:jc w:val="both"/>
         <w:rPr>
           <w:sz w:val="28"/>
-          <w:lang w:val="ru-RU"/>
-        </w:rPr>
-      </w:pPr>
-      <w:r>
-        <w:rPr>
-          <w:sz w:val="28"/>
-          <w:lang w:val="ru-RU"/>
-        </w:rPr>
-        <w:t>Св</w:t>
+          <w:szCs w:val="28"/>
+          <w:lang w:val="ru-RU"/>
+        </w:rPr>
+      </w:pPr>
+      <w:r>
+        <w:rPr>
+          <w:sz w:val="28"/>
+          <w:szCs w:val="28"/>
+          <w:lang w:val="ru-RU"/>
+        </w:rPr>
+        <w:t xml:space="preserve">05.08.17 </w:t>
+      </w:r>
+      <w:proofErr w:type="spellStart"/>
+      <w:r>
+        <w:rPr>
+          <w:sz w:val="28"/>
+          <w:szCs w:val="28"/>
+          <w:lang w:val="ru-RU"/>
+        </w:rPr>
+        <w:t>Гемогл</w:t>
+      </w:r>
+      <w:proofErr w:type="spellEnd"/>
+      <w:r>
+        <w:rPr>
+          <w:sz w:val="28"/>
+          <w:szCs w:val="28"/>
+          <w:lang w:val="ru-RU"/>
+        </w:rPr>
+        <w:t xml:space="preserve"> –</w:t>
+      </w:r>
+      <w:r>
+        <w:rPr>
+          <w:sz w:val="28"/>
+          <w:szCs w:val="28"/>
+          <w:lang w:val="ru-RU"/>
+        </w:rPr>
+        <w:t>128</w:t>
+      </w:r>
+      <w:r>
+        <w:rPr>
+          <w:sz w:val="28"/>
+          <w:szCs w:val="28"/>
+          <w:lang w:val="ru-RU"/>
+        </w:rPr>
+        <w:t xml:space="preserve">; </w:t>
+      </w:r>
+      <w:proofErr w:type="spellStart"/>
+      <w:r>
+        <w:rPr>
+          <w:sz w:val="28"/>
+          <w:szCs w:val="28"/>
+          <w:lang w:val="ru-RU"/>
+        </w:rPr>
+        <w:t>гематокр</w:t>
+      </w:r>
+      <w:proofErr w:type="spellEnd"/>
+      <w:r>
+        <w:rPr>
+          <w:sz w:val="28"/>
+          <w:szCs w:val="28"/>
+          <w:lang w:val="ru-RU"/>
+        </w:rPr>
+        <w:t xml:space="preserve"> –</w:t>
+      </w:r>
+      <w:r>
+        <w:rPr>
+          <w:sz w:val="28"/>
+          <w:szCs w:val="28"/>
+          <w:lang w:val="ru-RU"/>
+        </w:rPr>
+        <w:t>0,40</w:t>
+      </w:r>
+      <w:r>
+        <w:rPr>
+          <w:sz w:val="28"/>
+          <w:szCs w:val="28"/>
+          <w:lang w:val="ru-RU"/>
+        </w:rPr>
+        <w:t xml:space="preserve">  ; общ</w:t>
       </w:r>
       <w:proofErr w:type="gramStart"/>
       <w:r>
         <w:rPr>
           <w:sz w:val="28"/>
-          <w:lang w:val="ru-RU"/>
-        </w:rPr>
-        <w:t>.Т</w:t>
+          <w:szCs w:val="28"/>
+          <w:lang w:val="ru-RU"/>
+        </w:rPr>
+        <w:t>.</w:t>
       </w:r>
       <w:proofErr w:type="gramEnd"/>
       <w:r>
         <w:rPr>
           <w:sz w:val="28"/>
-          <w:lang w:val="ru-RU"/>
-        </w:rPr>
-        <w:t xml:space="preserve">4 -     </w:t>
-      </w:r>
-      <w:r>
-        <w:rPr>
-          <w:sz w:val="28"/>
-          <w:lang w:val="ru-RU"/>
-        </w:rPr>
-        <w:t>(10-2</w:t>
-      </w:r>
-      <w:r>
-        <w:rPr>
-          <w:sz w:val="28"/>
-          <w:lang w:val="ru-RU"/>
-        </w:rPr>
-        <w:t xml:space="preserve">5) </w:t>
-      </w:r>
-      <w:r>
-        <w:rPr>
-          <w:sz w:val="28"/>
+          <w:szCs w:val="28"/>
+          <w:lang w:val="ru-RU"/>
+        </w:rPr>
+        <w:t xml:space="preserve"> </w:t>
+      </w:r>
+      <w:proofErr w:type="gramStart"/>
+      <w:r>
+        <w:rPr>
+          <w:sz w:val="28"/>
+          <w:szCs w:val="28"/>
+          <w:lang w:val="ru-RU"/>
+        </w:rPr>
+        <w:t>б</w:t>
+      </w:r>
+      <w:proofErr w:type="gramEnd"/>
+      <w:r>
+        <w:rPr>
+          <w:sz w:val="28"/>
+          <w:szCs w:val="28"/>
+          <w:lang w:val="ru-RU"/>
+        </w:rPr>
+        <w:t>елок –</w:t>
+      </w:r>
+      <w:r>
+        <w:rPr>
+          <w:sz w:val="28"/>
+          <w:szCs w:val="28"/>
+          <w:lang w:val="ru-RU"/>
+        </w:rPr>
+        <w:t>70,3</w:t>
+      </w:r>
+      <w:r>
+        <w:rPr>
+          <w:sz w:val="28"/>
+          <w:szCs w:val="28"/>
+          <w:lang w:val="ru-RU"/>
+        </w:rPr>
+        <w:t xml:space="preserve">   г/л; К –</w:t>
+      </w:r>
+      <w:r>
+        <w:rPr>
+          <w:sz w:val="28"/>
+          <w:szCs w:val="28"/>
+          <w:lang w:val="ru-RU"/>
+        </w:rPr>
+        <w:t>3,79</w:t>
+      </w:r>
+      <w:r>
+        <w:rPr>
+          <w:sz w:val="28"/>
+          <w:szCs w:val="28"/>
+          <w:lang w:val="ru-RU"/>
+        </w:rPr>
+        <w:t xml:space="preserve">   ; </w:t>
+      </w:r>
+      <w:proofErr w:type="spellStart"/>
+      <w:r>
+        <w:rPr>
+          <w:sz w:val="28"/>
+          <w:szCs w:val="28"/>
+          <w:lang w:val="ru-RU"/>
+        </w:rPr>
+        <w:t>Nа</w:t>
+      </w:r>
+      <w:proofErr w:type="spellEnd"/>
+      <w:r>
+        <w:rPr>
+          <w:sz w:val="28"/>
+          <w:szCs w:val="28"/>
+          <w:lang w:val="ru-RU"/>
+        </w:rPr>
+        <w:t xml:space="preserve"> – </w:t>
+      </w:r>
+      <w:r>
+        <w:rPr>
+          <w:sz w:val="28"/>
+          <w:szCs w:val="28"/>
+          <w:lang w:val="ru-RU"/>
+        </w:rPr>
+        <w:t>138</w:t>
+      </w:r>
+      <w:r>
+        <w:rPr>
+          <w:sz w:val="28"/>
+          <w:szCs w:val="28"/>
+          <w:lang w:val="ru-RU"/>
+        </w:rPr>
+        <w:t xml:space="preserve">  </w:t>
+      </w:r>
+      <w:proofErr w:type="spellStart"/>
+      <w:r>
+        <w:rPr>
+          <w:sz w:val="28"/>
+          <w:szCs w:val="28"/>
           <w:lang w:val="ru-RU"/>
         </w:rPr>
         <w:t>ммоль</w:t>
       </w:r>
-      <w:r>
-        <w:rPr>
-          <w:sz w:val="28"/>
+      <w:proofErr w:type="spellEnd"/>
+      <w:r>
+        <w:rPr>
+          <w:sz w:val="28"/>
+          <w:szCs w:val="28"/>
           <w:lang w:val="ru-RU"/>
         </w:rPr>
         <w:t>/л</w:t>
-      </w:r>
-      <w:r>
-        <w:rPr>
-          <w:sz w:val="28"/>
-          <w:lang w:val="ru-RU"/>
-        </w:rPr>
-        <w:t xml:space="preserve">; ТТГ </w:t>
-      </w:r>
-      <w:r>
-        <w:rPr>
-          <w:sz w:val="28"/>
-          <w:lang w:val="ru-RU"/>
-        </w:rPr>
-        <w:t>–</w:t>
-      </w:r>
-      <w:r>
-        <w:rPr>
-          <w:sz w:val="28"/>
-          <w:lang w:val="ru-RU"/>
-        </w:rPr>
-        <w:t xml:space="preserve"> </w:t>
-      </w:r>
-      <w:r>
-        <w:rPr>
-          <w:sz w:val="28"/>
-          <w:lang w:val="ru-RU"/>
-        </w:rPr>
-        <w:t xml:space="preserve"> </w:t>
-      </w:r>
-      <w:r>
-        <w:rPr>
-          <w:sz w:val="28"/>
-          <w:lang w:val="ru-RU"/>
-        </w:rPr>
-        <w:t xml:space="preserve"> </w:t>
-      </w:r>
-      <w:r>
-        <w:rPr>
-          <w:sz w:val="28"/>
-          <w:lang w:val="ru-RU"/>
-        </w:rPr>
-        <w:t xml:space="preserve">(0,3-4,0) </w:t>
-      </w:r>
-      <w:proofErr w:type="spellStart"/>
-      <w:r>
-        <w:rPr>
-          <w:sz w:val="28"/>
-          <w:lang w:val="ru-RU"/>
-        </w:rPr>
-        <w:t>Мме</w:t>
-      </w:r>
-      <w:proofErr w:type="spellEnd"/>
-      <w:r>
-        <w:rPr>
-          <w:sz w:val="28"/>
-          <w:lang w:val="ru-RU"/>
-        </w:rPr>
-        <w:t>/</w:t>
-      </w:r>
-      <w:r>
-        <w:rPr>
-          <w:sz w:val="28"/>
-          <w:lang w:val="ru-RU"/>
-        </w:rPr>
-        <w:t>м</w:t>
-      </w:r>
-      <w:r>
-        <w:rPr>
-          <w:sz w:val="28"/>
-          <w:lang w:val="ru-RU"/>
-        </w:rPr>
-        <w:t>л</w:t>
       </w:r>
     </w:p>
     <w:p>
@@ -3832,78 +4142,187 @@
         <w:jc w:val="both"/>
         <w:rPr>
           <w:sz w:val="28"/>
-          <w:lang w:val="ru-RU"/>
-        </w:rPr>
-      </w:pPr>
-      <w:r>
-        <w:rPr>
-          <w:sz w:val="28"/>
-          <w:lang w:val="ru-RU"/>
-        </w:rPr>
-        <w:t xml:space="preserve">АТ ТГ -    </w:t>
-      </w:r>
-      <w:r>
-        <w:rPr>
-          <w:sz w:val="28"/>
-          <w:lang w:val="ru-RU"/>
-        </w:rPr>
-        <w:t>(</w:t>
-      </w:r>
-      <w:r>
-        <w:rPr>
-          <w:sz w:val="28"/>
-          <w:lang w:val="ru-RU"/>
-        </w:rPr>
-        <w:t>0-100) МЕ/</w:t>
-      </w:r>
-      <w:r>
-        <w:rPr>
-          <w:sz w:val="28"/>
-          <w:lang w:val="ru-RU"/>
-        </w:rPr>
-        <w:t>м</w:t>
-      </w:r>
-      <w:r>
-        <w:rPr>
-          <w:sz w:val="28"/>
-          <w:lang w:val="ru-RU"/>
-        </w:rPr>
-        <w:t>л</w:t>
-      </w:r>
-      <w:r>
-        <w:rPr>
-          <w:sz w:val="28"/>
-          <w:lang w:val="ru-RU"/>
-        </w:rPr>
-        <w:t xml:space="preserve">; АТ ТПО </w:t>
-      </w:r>
-      <w:r>
-        <w:rPr>
-          <w:sz w:val="28"/>
-          <w:lang w:val="ru-RU"/>
-        </w:rPr>
-        <w:t>–</w:t>
-      </w:r>
-      <w:r>
-        <w:rPr>
-          <w:sz w:val="28"/>
+          <w:szCs w:val="28"/>
+          <w:lang w:val="ru-RU"/>
+        </w:rPr>
+      </w:pPr>
+      <w:r>
+        <w:rPr>
+          <w:sz w:val="28"/>
+          <w:szCs w:val="28"/>
+          <w:lang w:val="ru-RU"/>
+        </w:rPr>
+        <w:t xml:space="preserve">05.08.17 </w:t>
+      </w:r>
+      <w:proofErr w:type="spellStart"/>
+      <w:r>
+        <w:rPr>
+          <w:sz w:val="28"/>
+          <w:szCs w:val="28"/>
+          <w:lang w:val="ru-RU"/>
+        </w:rPr>
+        <w:t>Коагулограмма</w:t>
+      </w:r>
+      <w:proofErr w:type="spellEnd"/>
+      <w:r>
+        <w:rPr>
+          <w:sz w:val="28"/>
+          <w:szCs w:val="28"/>
+          <w:lang w:val="ru-RU"/>
+        </w:rPr>
+        <w:t xml:space="preserve">: </w:t>
+      </w:r>
+      <w:proofErr w:type="spellStart"/>
+      <w:r>
+        <w:rPr>
+          <w:sz w:val="28"/>
+          <w:szCs w:val="28"/>
+          <w:lang w:val="ru-RU"/>
+        </w:rPr>
+        <w:t>вр</w:t>
+      </w:r>
+      <w:proofErr w:type="spellEnd"/>
+      <w:r>
+        <w:rPr>
+          <w:sz w:val="28"/>
+          <w:szCs w:val="28"/>
+          <w:lang w:val="ru-RU"/>
+        </w:rPr>
+        <w:t xml:space="preserve">. </w:t>
+      </w:r>
+      <w:proofErr w:type="spellStart"/>
+      <w:r>
+        <w:rPr>
+          <w:sz w:val="28"/>
+          <w:szCs w:val="28"/>
+          <w:lang w:val="ru-RU"/>
+        </w:rPr>
+        <w:t>сверт</w:t>
+      </w:r>
+      <w:proofErr w:type="spellEnd"/>
+      <w:r>
+        <w:rPr>
+          <w:sz w:val="28"/>
+          <w:szCs w:val="28"/>
+          <w:lang w:val="ru-RU"/>
+        </w:rPr>
+        <w:t>. –</w:t>
+      </w:r>
+      <w:r>
+        <w:rPr>
+          <w:sz w:val="28"/>
+          <w:szCs w:val="28"/>
+          <w:lang w:val="ru-RU"/>
+        </w:rPr>
+        <w:t>5</w:t>
+      </w:r>
+      <w:r>
+        <w:rPr>
+          <w:sz w:val="28"/>
+          <w:szCs w:val="28"/>
+          <w:lang w:val="ru-RU"/>
+        </w:rPr>
+        <w:t xml:space="preserve">   мин.; ПТИ –</w:t>
+      </w:r>
+      <w:r>
+        <w:rPr>
+          <w:sz w:val="28"/>
+          <w:szCs w:val="28"/>
+          <w:lang w:val="ru-RU"/>
+        </w:rPr>
+        <w:t>100</w:t>
+      </w:r>
+      <w:r>
+        <w:rPr>
+          <w:sz w:val="28"/>
+          <w:szCs w:val="28"/>
+          <w:lang w:val="ru-RU"/>
+        </w:rPr>
+        <w:t xml:space="preserve">   %; фибр –</w:t>
+      </w:r>
+      <w:r>
+        <w:rPr>
+          <w:sz w:val="28"/>
+          <w:szCs w:val="28"/>
+          <w:lang w:val="ru-RU"/>
+        </w:rPr>
+        <w:t>3,1</w:t>
+      </w:r>
+      <w:r>
+        <w:rPr>
+          <w:sz w:val="28"/>
+          <w:szCs w:val="28"/>
+          <w:lang w:val="ru-RU"/>
+        </w:rPr>
+        <w:t xml:space="preserve">  г/л; фибр</w:t>
+      </w:r>
+      <w:proofErr w:type="gramStart"/>
+      <w:r>
+        <w:rPr>
+          <w:sz w:val="28"/>
+          <w:szCs w:val="28"/>
+          <w:lang w:val="ru-RU"/>
+        </w:rPr>
+        <w:t xml:space="preserve"> Б</w:t>
+      </w:r>
+      <w:proofErr w:type="gramEnd"/>
+      <w:r>
+        <w:rPr>
+          <w:sz w:val="28"/>
+          <w:szCs w:val="28"/>
+          <w:lang w:val="ru-RU"/>
+        </w:rPr>
+        <w:t xml:space="preserve"> – </w:t>
+      </w:r>
+      <w:proofErr w:type="spellStart"/>
+      <w:r>
+        <w:rPr>
+          <w:sz w:val="28"/>
+          <w:szCs w:val="28"/>
+          <w:lang w:val="ru-RU"/>
+        </w:rPr>
+        <w:t>отр</w:t>
+      </w:r>
+      <w:proofErr w:type="spellEnd"/>
+      <w:r>
+        <w:rPr>
+          <w:sz w:val="28"/>
+          <w:szCs w:val="28"/>
+          <w:lang w:val="ru-RU"/>
+        </w:rPr>
+        <w:t xml:space="preserve">; АКТ – </w:t>
+      </w:r>
+      <w:r>
+        <w:rPr>
+          <w:sz w:val="28"/>
+          <w:szCs w:val="28"/>
+          <w:lang w:val="ru-RU"/>
+        </w:rPr>
+        <w:t>93</w:t>
+      </w:r>
+      <w:r>
+        <w:rPr>
+          <w:sz w:val="28"/>
+          <w:szCs w:val="28"/>
+          <w:lang w:val="ru-RU"/>
+        </w:rPr>
+        <w:t>%; св. гепарин –</w:t>
+      </w:r>
+      <w:r>
+        <w:rPr>
+          <w:sz w:val="28"/>
+          <w:szCs w:val="28"/>
+          <w:lang w:val="ru-RU"/>
+        </w:rPr>
+        <w:t>6 МНО 1,12</w:t>
+      </w:r>
+      <w:r>
+        <w:rPr>
+          <w:sz w:val="28"/>
+          <w:szCs w:val="28"/>
           <w:lang w:val="ru-RU"/>
         </w:rPr>
         <w:t xml:space="preserve"> </w:t>
-      </w:r>
-      <w:r>
-        <w:rPr>
-          <w:sz w:val="28"/>
-          <w:lang w:val="ru-RU"/>
-        </w:rPr>
-        <w:t xml:space="preserve"> </w:t>
-      </w:r>
-      <w:r>
-        <w:rPr>
-          <w:sz w:val="28"/>
-          <w:lang w:val="ru-RU"/>
-        </w:rPr>
-        <w:t>(0-30) МЕ/мл</w:t>
       </w:r>
     </w:p>
     <w:p>
@@ -3912,68 +4331,179 @@
         <w:jc w:val="both"/>
         <w:rPr>
           <w:sz w:val="28"/>
-          <w:lang w:val="ru-RU"/>
-        </w:rPr>
-      </w:pPr>
-      <w:r>
-        <w:rPr>
-          <w:sz w:val="28"/>
-          <w:lang w:val="ru-RU"/>
-        </w:rPr>
-        <w:t>.</w:t>
-      </w:r>
-      <w:r>
-        <w:rPr>
-          <w:sz w:val="28"/>
-          <w:lang w:val="ru-RU"/>
-        </w:rPr>
-        <w:t>08.17</w:t>
-      </w:r>
-      <w:r>
-        <w:rPr>
-          <w:sz w:val="28"/>
-          <w:lang w:val="ru-RU"/>
-        </w:rPr>
-        <w:t xml:space="preserve"> </w:t>
-      </w:r>
-      <w:r>
-        <w:rPr>
-          <w:sz w:val="28"/>
-          <w:lang w:val="ru-RU"/>
-        </w:rPr>
-        <w:t xml:space="preserve">Инсулин –  (2,6-24,9) </w:t>
-      </w:r>
-      <w:proofErr w:type="spellStart"/>
-      <w:r>
-        <w:rPr>
-          <w:sz w:val="28"/>
-          <w:lang w:val="ru-RU"/>
-        </w:rPr>
-        <w:t>мкЕд</w:t>
-      </w:r>
-      <w:proofErr w:type="spellEnd"/>
-      <w:r>
-        <w:rPr>
-          <w:sz w:val="28"/>
-          <w:lang w:val="ru-RU"/>
-        </w:rPr>
-        <w:t xml:space="preserve">/мл; С-пептид –  (1,1-4,4) </w:t>
-      </w:r>
-      <w:proofErr w:type="spellStart"/>
-      <w:r>
-        <w:rPr>
-          <w:sz w:val="28"/>
-          <w:lang w:val="ru-RU"/>
-        </w:rPr>
-        <w:t>нг</w:t>
-      </w:r>
-      <w:proofErr w:type="spellEnd"/>
-      <w:r>
-        <w:rPr>
-          <w:sz w:val="28"/>
-          <w:lang w:val="ru-RU"/>
-        </w:rPr>
-        <w:t>/мл</w:t>
+          <w:szCs w:val="28"/>
+          <w:lang w:val="ru-RU"/>
+        </w:rPr>
+      </w:pPr>
+      <w:r>
+        <w:rPr>
+          <w:sz w:val="28"/>
+          <w:szCs w:val="28"/>
+          <w:lang w:val="ru-RU"/>
+        </w:rPr>
+        <w:t xml:space="preserve">07.08.17 </w:t>
+      </w:r>
+      <w:proofErr w:type="spellStart"/>
+      <w:r>
+        <w:rPr>
+          <w:sz w:val="28"/>
+          <w:szCs w:val="28"/>
+          <w:lang w:val="ru-RU"/>
+        </w:rPr>
+        <w:t>Коагулограмма</w:t>
+      </w:r>
+      <w:proofErr w:type="spellEnd"/>
+      <w:r>
+        <w:rPr>
+          <w:sz w:val="28"/>
+          <w:szCs w:val="28"/>
+          <w:lang w:val="ru-RU"/>
+        </w:rPr>
+        <w:t xml:space="preserve">: </w:t>
+      </w:r>
+      <w:proofErr w:type="spellStart"/>
+      <w:r>
+        <w:rPr>
+          <w:sz w:val="28"/>
+          <w:szCs w:val="28"/>
+          <w:lang w:val="ru-RU"/>
+        </w:rPr>
+        <w:t>вр</w:t>
+      </w:r>
+      <w:proofErr w:type="spellEnd"/>
+      <w:r>
+        <w:rPr>
+          <w:sz w:val="28"/>
+          <w:szCs w:val="28"/>
+          <w:lang w:val="ru-RU"/>
+        </w:rPr>
+        <w:t xml:space="preserve">. </w:t>
+      </w:r>
+      <w:proofErr w:type="spellStart"/>
+      <w:r>
+        <w:rPr>
+          <w:sz w:val="28"/>
+          <w:szCs w:val="28"/>
+          <w:lang w:val="ru-RU"/>
+        </w:rPr>
+        <w:t>сверт</w:t>
+      </w:r>
+      <w:proofErr w:type="spellEnd"/>
+      <w:r>
+        <w:rPr>
+          <w:sz w:val="28"/>
+          <w:szCs w:val="28"/>
+          <w:lang w:val="ru-RU"/>
+        </w:rPr>
+        <w:t>. –</w:t>
+      </w:r>
+      <w:r>
+        <w:rPr>
+          <w:sz w:val="28"/>
+          <w:szCs w:val="28"/>
+          <w:lang w:val="ru-RU"/>
+        </w:rPr>
+        <w:t>6</w:t>
+      </w:r>
+      <w:r>
+        <w:rPr>
+          <w:sz w:val="28"/>
+          <w:szCs w:val="28"/>
+          <w:lang w:val="ru-RU"/>
+        </w:rPr>
+        <w:t xml:space="preserve">   мин.; ПТИ –</w:t>
+      </w:r>
+      <w:r>
+        <w:rPr>
+          <w:sz w:val="28"/>
+          <w:szCs w:val="28"/>
+          <w:lang w:val="ru-RU"/>
+        </w:rPr>
+        <w:t>70</w:t>
+      </w:r>
+      <w:r>
+        <w:rPr>
+          <w:sz w:val="28"/>
+          <w:szCs w:val="28"/>
+          <w:lang w:val="ru-RU"/>
+        </w:rPr>
+        <w:t xml:space="preserve">   %; фибр –</w:t>
+      </w:r>
+      <w:r>
+        <w:rPr>
+          <w:sz w:val="28"/>
+          <w:szCs w:val="28"/>
+          <w:lang w:val="ru-RU"/>
+        </w:rPr>
+        <w:t>2,3</w:t>
+      </w:r>
+      <w:r>
+        <w:rPr>
+          <w:sz w:val="28"/>
+          <w:szCs w:val="28"/>
+          <w:lang w:val="ru-RU"/>
+        </w:rPr>
+        <w:t xml:space="preserve">  г/л; фибр</w:t>
+      </w:r>
+      <w:proofErr w:type="gramStart"/>
+      <w:r>
+        <w:rPr>
+          <w:sz w:val="28"/>
+          <w:szCs w:val="28"/>
+          <w:lang w:val="ru-RU"/>
+        </w:rPr>
+        <w:t xml:space="preserve"> Б</w:t>
+      </w:r>
+      <w:proofErr w:type="gramEnd"/>
+      <w:r>
+        <w:rPr>
+          <w:sz w:val="28"/>
+          <w:szCs w:val="28"/>
+          <w:lang w:val="ru-RU"/>
+        </w:rPr>
+        <w:t xml:space="preserve"> – </w:t>
+      </w:r>
+      <w:proofErr w:type="spellStart"/>
+      <w:r>
+        <w:rPr>
+          <w:sz w:val="28"/>
+          <w:szCs w:val="28"/>
+          <w:lang w:val="ru-RU"/>
+        </w:rPr>
+        <w:t>отр</w:t>
+      </w:r>
+      <w:proofErr w:type="spellEnd"/>
+      <w:r>
+        <w:rPr>
+          <w:sz w:val="28"/>
+          <w:szCs w:val="28"/>
+          <w:lang w:val="ru-RU"/>
+        </w:rPr>
+        <w:t xml:space="preserve">; АКТ – </w:t>
+      </w:r>
+      <w:r>
+        <w:rPr>
+          <w:sz w:val="28"/>
+          <w:szCs w:val="28"/>
+          <w:lang w:val="ru-RU"/>
+        </w:rPr>
+        <w:t>82</w:t>
+      </w:r>
+      <w:r>
+        <w:rPr>
+          <w:sz w:val="28"/>
+          <w:szCs w:val="28"/>
+          <w:lang w:val="ru-RU"/>
+        </w:rPr>
+        <w:t>%; св. гепарин –</w:t>
+      </w:r>
+      <w:r>
+        <w:rPr>
+          <w:sz w:val="28"/>
+          <w:szCs w:val="28"/>
+          <w:lang w:val="ru-RU"/>
+        </w:rPr>
+        <w:t xml:space="preserve">12 </w:t>
       </w:r>
     </w:p>
     <w:p>
@@ -3982,55 +4512,188 @@
         <w:jc w:val="both"/>
         <w:rPr>
           <w:sz w:val="28"/>
-          <w:lang w:val="ru-RU"/>
-        </w:rPr>
-      </w:pPr>
-      <w:r>
-        <w:rPr>
-          <w:sz w:val="28"/>
-          <w:lang w:val="ru-RU"/>
-        </w:rPr>
-        <w:t>.</w:t>
-      </w:r>
-      <w:r>
-        <w:rPr>
-          <w:sz w:val="28"/>
-          <w:lang w:val="ru-RU"/>
-        </w:rPr>
-        <w:t>08.17</w:t>
-      </w:r>
-      <w:r>
-        <w:rPr>
-          <w:sz w:val="28"/>
-          <w:lang w:val="ru-RU"/>
-        </w:rPr>
-        <w:t xml:space="preserve"> </w:t>
+          <w:szCs w:val="28"/>
+          <w:lang w:val="ru-RU"/>
+        </w:rPr>
+      </w:pPr>
+      <w:r>
+        <w:rPr>
+          <w:sz w:val="28"/>
+          <w:szCs w:val="28"/>
+          <w:lang w:val="ru-RU"/>
+        </w:rPr>
+        <w:t>14</w:t>
+      </w:r>
+      <w:r>
+        <w:rPr>
+          <w:sz w:val="28"/>
+          <w:szCs w:val="28"/>
+          <w:lang w:val="ru-RU"/>
+        </w:rPr>
+        <w:t xml:space="preserve">.08.17 </w:t>
+      </w:r>
+      <w:proofErr w:type="spellStart"/>
+      <w:r>
+        <w:rPr>
+          <w:sz w:val="28"/>
+          <w:szCs w:val="28"/>
+          <w:lang w:val="ru-RU"/>
+        </w:rPr>
+        <w:t>Коагулограмма</w:t>
+      </w:r>
+      <w:proofErr w:type="spellEnd"/>
+      <w:r>
+        <w:rPr>
+          <w:sz w:val="28"/>
+          <w:szCs w:val="28"/>
+          <w:lang w:val="ru-RU"/>
+        </w:rPr>
+        <w:t xml:space="preserve">: </w:t>
+      </w:r>
+      <w:proofErr w:type="spellStart"/>
+      <w:r>
+        <w:rPr>
+          <w:sz w:val="28"/>
+          <w:szCs w:val="28"/>
+          <w:lang w:val="ru-RU"/>
+        </w:rPr>
+        <w:t>вр</w:t>
+      </w:r>
+      <w:proofErr w:type="spellEnd"/>
+      <w:r>
+        <w:rPr>
+          <w:sz w:val="28"/>
+          <w:szCs w:val="28"/>
+          <w:lang w:val="ru-RU"/>
+        </w:rPr>
+        <w:t xml:space="preserve">. </w:t>
+      </w:r>
+      <w:proofErr w:type="spellStart"/>
+      <w:r>
+        <w:rPr>
+          <w:sz w:val="28"/>
+          <w:szCs w:val="28"/>
+          <w:lang w:val="ru-RU"/>
+        </w:rPr>
+        <w:t>сверт</w:t>
+      </w:r>
+      <w:proofErr w:type="spellEnd"/>
+      <w:r>
+        <w:rPr>
+          <w:sz w:val="28"/>
+          <w:szCs w:val="28"/>
+          <w:lang w:val="ru-RU"/>
+        </w:rPr>
+        <w:t>. –</w:t>
+      </w:r>
+      <w:r>
+        <w:rPr>
+          <w:sz w:val="28"/>
+          <w:szCs w:val="28"/>
+          <w:lang w:val="ru-RU"/>
+        </w:rPr>
+        <w:t>15</w:t>
+      </w:r>
+      <w:r>
+        <w:rPr>
+          <w:sz w:val="28"/>
+          <w:szCs w:val="28"/>
+          <w:lang w:val="ru-RU"/>
+        </w:rPr>
+        <w:t xml:space="preserve">   мин.; ПТИ –</w:t>
+      </w:r>
+      <w:r>
+        <w:rPr>
+          <w:sz w:val="28"/>
+          <w:szCs w:val="28"/>
+          <w:lang w:val="ru-RU"/>
+        </w:rPr>
+        <w:t>41</w:t>
+      </w:r>
+      <w:r>
+        <w:rPr>
+          <w:sz w:val="28"/>
+          <w:szCs w:val="28"/>
+          <w:lang w:val="ru-RU"/>
+        </w:rPr>
+        <w:t xml:space="preserve">   %; фибр –</w:t>
+      </w:r>
+      <w:r>
+        <w:rPr>
+          <w:sz w:val="28"/>
+          <w:szCs w:val="28"/>
+          <w:lang w:val="ru-RU"/>
+        </w:rPr>
+        <w:t>3,6</w:t>
+      </w:r>
+      <w:r>
+        <w:rPr>
+          <w:sz w:val="28"/>
+          <w:szCs w:val="28"/>
+          <w:lang w:val="ru-RU"/>
+        </w:rPr>
+        <w:t xml:space="preserve">  г/л; фибр</w:t>
       </w:r>
       <w:proofErr w:type="gramStart"/>
       <w:r>
         <w:rPr>
           <w:sz w:val="28"/>
-          <w:lang w:val="ru-RU"/>
-        </w:rPr>
-        <w:t>С-реактивный</w:t>
+          <w:szCs w:val="28"/>
+          <w:lang w:val="ru-RU"/>
+        </w:rPr>
+        <w:t xml:space="preserve"> Б</w:t>
       </w:r>
       <w:proofErr w:type="gramEnd"/>
       <w:r>
         <w:rPr>
           <w:sz w:val="28"/>
-          <w:lang w:val="ru-RU"/>
-        </w:rPr>
-        <w:t xml:space="preserve"> белок - </w:t>
-      </w:r>
-      <w:proofErr w:type="spellStart"/>
-      <w:r>
-        <w:rPr>
-          <w:sz w:val="28"/>
+          <w:szCs w:val="28"/>
+          <w:lang w:val="ru-RU"/>
+        </w:rPr>
+        <w:t xml:space="preserve"> – </w:t>
+      </w:r>
+      <w:proofErr w:type="spellStart"/>
+      <w:r>
+        <w:rPr>
+          <w:sz w:val="28"/>
+          <w:szCs w:val="28"/>
           <w:lang w:val="ru-RU"/>
         </w:rPr>
         <w:t>отр</w:t>
       </w:r>
       <w:proofErr w:type="spellEnd"/>
+      <w:r>
+        <w:rPr>
+          <w:sz w:val="28"/>
+          <w:szCs w:val="28"/>
+          <w:lang w:val="ru-RU"/>
+        </w:rPr>
+        <w:t xml:space="preserve">; АКТ – </w:t>
+      </w:r>
+      <w:r>
+        <w:rPr>
+          <w:sz w:val="28"/>
+          <w:szCs w:val="28"/>
+          <w:lang w:val="ru-RU"/>
+        </w:rPr>
+        <w:t>49</w:t>
+      </w:r>
+      <w:r>
+        <w:rPr>
+          <w:sz w:val="28"/>
+          <w:szCs w:val="28"/>
+          <w:lang w:val="ru-RU"/>
+        </w:rPr>
+        <w:t>%; св. гепарин –</w:t>
+      </w:r>
+      <w:r>
+        <w:rPr>
+          <w:sz w:val="28"/>
+          <w:szCs w:val="28"/>
+          <w:lang w:val="ru-RU"/>
+        </w:rPr>
+        <w:t>38</w:t>
+      </w:r>
     </w:p>
     <w:p>
       <w:pPr>
@@ -4048,512 +4711,7 @@
           <w:szCs w:val="28"/>
           <w:lang w:val="ru-RU"/>
         </w:rPr>
-        <w:t>.</w:t>
-      </w:r>
-      <w:r>
-        <w:rPr>
-          <w:sz w:val="28"/>
-          <w:szCs w:val="28"/>
-          <w:lang w:val="ru-RU"/>
-        </w:rPr>
-        <w:t>08.17</w:t>
-      </w:r>
-      <w:r>
-        <w:rPr>
-          <w:sz w:val="28"/>
-          <w:szCs w:val="28"/>
-          <w:lang w:val="ru-RU"/>
-        </w:rPr>
-        <w:t xml:space="preserve"> </w:t>
-      </w:r>
-      <w:proofErr w:type="spellStart"/>
-      <w:r>
-        <w:rPr>
-          <w:sz w:val="28"/>
-          <w:szCs w:val="28"/>
-          <w:lang w:val="ru-RU"/>
-        </w:rPr>
-        <w:t>Гемогл</w:t>
-      </w:r>
-      <w:proofErr w:type="spellEnd"/>
-      <w:r>
-        <w:rPr>
-          <w:sz w:val="28"/>
-          <w:szCs w:val="28"/>
-          <w:lang w:val="ru-RU"/>
-        </w:rPr>
-        <w:t xml:space="preserve"> –  ; </w:t>
-      </w:r>
-      <w:proofErr w:type="spellStart"/>
-      <w:r>
-        <w:rPr>
-          <w:sz w:val="28"/>
-          <w:szCs w:val="28"/>
-          <w:lang w:val="ru-RU"/>
-        </w:rPr>
-        <w:t>гематокр</w:t>
-      </w:r>
-      <w:proofErr w:type="spellEnd"/>
-      <w:r>
-        <w:rPr>
-          <w:sz w:val="28"/>
-          <w:szCs w:val="28"/>
-          <w:lang w:val="ru-RU"/>
-        </w:rPr>
-        <w:t xml:space="preserve"> –  ; общ</w:t>
-      </w:r>
-      <w:proofErr w:type="gramStart"/>
-      <w:r>
-        <w:rPr>
-          <w:sz w:val="28"/>
-          <w:szCs w:val="28"/>
-          <w:lang w:val="ru-RU"/>
-        </w:rPr>
-        <w:t>.</w:t>
-      </w:r>
-      <w:proofErr w:type="gramEnd"/>
-      <w:r>
-        <w:rPr>
-          <w:sz w:val="28"/>
-          <w:szCs w:val="28"/>
-          <w:lang w:val="ru-RU"/>
-        </w:rPr>
-        <w:t xml:space="preserve"> </w:t>
-      </w:r>
-      <w:proofErr w:type="gramStart"/>
-      <w:r>
-        <w:rPr>
-          <w:sz w:val="28"/>
-          <w:szCs w:val="28"/>
-          <w:lang w:val="ru-RU"/>
-        </w:rPr>
-        <w:t>б</w:t>
-      </w:r>
-      <w:proofErr w:type="gramEnd"/>
-      <w:r>
-        <w:rPr>
-          <w:sz w:val="28"/>
-          <w:szCs w:val="28"/>
-          <w:lang w:val="ru-RU"/>
-        </w:rPr>
-        <w:t>елок –   г/л; К –   ; Nа –   ммоль/л</w:t>
-      </w:r>
-    </w:p>
-    <w:p>
-      <w:pPr>
-        <w:ind w:left="-567"/>
-        <w:jc w:val="both"/>
-        <w:rPr>
-          <w:sz w:val="28"/>
-          <w:szCs w:val="28"/>
-          <w:lang w:val="ru-RU"/>
-        </w:rPr>
-      </w:pPr>
-      <w:r>
-        <w:rPr>
-          <w:sz w:val="28"/>
-          <w:szCs w:val="28"/>
-          <w:lang w:val="ru-RU"/>
-        </w:rPr>
-        <w:t>.</w:t>
-      </w:r>
-      <w:r>
-        <w:rPr>
-          <w:sz w:val="28"/>
-          <w:szCs w:val="28"/>
-          <w:lang w:val="ru-RU"/>
-        </w:rPr>
-        <w:t>08.17</w:t>
-      </w:r>
-      <w:r>
-        <w:rPr>
-          <w:sz w:val="28"/>
-          <w:szCs w:val="28"/>
-          <w:lang w:val="ru-RU"/>
-        </w:rPr>
-        <w:t xml:space="preserve"> </w:t>
-      </w:r>
-      <w:r>
-        <w:rPr>
-          <w:sz w:val="28"/>
-          <w:szCs w:val="28"/>
-          <w:lang w:val="ru-RU"/>
-        </w:rPr>
-        <w:t>К –</w:t>
-      </w:r>
-      <w:proofErr w:type="gramStart"/>
-      <w:r>
-        <w:rPr>
-          <w:sz w:val="28"/>
-          <w:szCs w:val="28"/>
-          <w:lang w:val="ru-RU"/>
-        </w:rPr>
-        <w:t xml:space="preserve">   ;</w:t>
-      </w:r>
-      <w:proofErr w:type="gramEnd"/>
-      <w:r>
-        <w:rPr>
-          <w:sz w:val="28"/>
-          <w:szCs w:val="28"/>
-          <w:lang w:val="ru-RU"/>
-        </w:rPr>
-        <w:t xml:space="preserve"> </w:t>
-      </w:r>
-      <w:proofErr w:type="spellStart"/>
-      <w:r>
-        <w:rPr>
-          <w:sz w:val="28"/>
-          <w:szCs w:val="28"/>
-          <w:lang w:val="ru-RU"/>
-        </w:rPr>
-        <w:t>Nа</w:t>
-      </w:r>
-      <w:proofErr w:type="spellEnd"/>
-      <w:r>
-        <w:rPr>
-          <w:sz w:val="28"/>
-          <w:szCs w:val="28"/>
-          <w:lang w:val="ru-RU"/>
-        </w:rPr>
-        <w:t xml:space="preserve"> – </w:t>
-      </w:r>
-      <w:r>
-        <w:rPr>
-          <w:sz w:val="28"/>
-          <w:szCs w:val="28"/>
-          <w:lang w:val="ru-RU"/>
-        </w:rPr>
-        <w:t xml:space="preserve"> </w:t>
-      </w:r>
-      <w:proofErr w:type="spellStart"/>
-      <w:r>
-        <w:rPr>
-          <w:sz w:val="28"/>
-          <w:szCs w:val="28"/>
-          <w:lang w:val="ru-RU"/>
-        </w:rPr>
-        <w:t>Са</w:t>
-      </w:r>
-      <w:proofErr w:type="spellEnd"/>
-      <w:r>
-        <w:rPr>
-          <w:sz w:val="28"/>
-          <w:szCs w:val="28"/>
-          <w:lang w:val="ru-RU"/>
-        </w:rPr>
-        <w:t xml:space="preserve">  -    </w:t>
-      </w:r>
-      <w:proofErr w:type="spellStart"/>
-      <w:r>
-        <w:rPr>
-          <w:sz w:val="28"/>
-          <w:szCs w:val="28"/>
-          <w:lang w:val="ru-RU"/>
-        </w:rPr>
-        <w:t>Са</w:t>
-      </w:r>
-      <w:proofErr w:type="spellEnd"/>
-      <w:r>
-        <w:rPr>
-          <w:sz w:val="28"/>
-          <w:szCs w:val="28"/>
-          <w:vertAlign w:val="superscript"/>
-          <w:lang w:val="ru-RU"/>
-        </w:rPr>
-        <w:t>++</w:t>
-      </w:r>
-      <w:r>
-        <w:rPr>
-          <w:sz w:val="28"/>
-          <w:szCs w:val="28"/>
-          <w:lang w:val="ru-RU"/>
-        </w:rPr>
-        <w:t xml:space="preserve"> - С1 - </w:t>
-      </w:r>
-      <w:r>
-        <w:rPr>
-          <w:sz w:val="28"/>
-          <w:szCs w:val="28"/>
-          <w:lang w:val="ru-RU"/>
-        </w:rPr>
-        <w:t xml:space="preserve">  ммоль/л</w:t>
-      </w:r>
-    </w:p>
-    <w:p>
-      <w:pPr>
-        <w:ind w:left="-567"/>
-        <w:jc w:val="both"/>
-        <w:rPr>
-          <w:sz w:val="28"/>
-          <w:szCs w:val="28"/>
-          <w:lang w:val="ru-RU"/>
-        </w:rPr>
-      </w:pPr>
-      <w:r>
-        <w:rPr>
-          <w:sz w:val="28"/>
-          <w:szCs w:val="28"/>
-          <w:lang w:val="ru-RU"/>
-        </w:rPr>
-        <w:t>.</w:t>
-      </w:r>
-      <w:r>
-        <w:rPr>
-          <w:sz w:val="28"/>
-          <w:szCs w:val="28"/>
-          <w:lang w:val="ru-RU"/>
-        </w:rPr>
-        <w:t>08.17</w:t>
-      </w:r>
-      <w:r>
-        <w:rPr>
-          <w:sz w:val="28"/>
-          <w:szCs w:val="28"/>
-          <w:lang w:val="ru-RU"/>
-        </w:rPr>
-        <w:t xml:space="preserve"> </w:t>
-      </w:r>
-      <w:proofErr w:type="spellStart"/>
-      <w:r>
-        <w:rPr>
-          <w:sz w:val="28"/>
-          <w:szCs w:val="28"/>
-          <w:lang w:val="ru-RU"/>
-        </w:rPr>
-        <w:t>Коагулограмма</w:t>
-      </w:r>
-      <w:proofErr w:type="spellEnd"/>
-      <w:r>
-        <w:rPr>
-          <w:sz w:val="28"/>
-          <w:szCs w:val="28"/>
-          <w:lang w:val="ru-RU"/>
-        </w:rPr>
-        <w:t xml:space="preserve">: </w:t>
-      </w:r>
-      <w:proofErr w:type="spellStart"/>
-      <w:r>
-        <w:rPr>
-          <w:sz w:val="28"/>
-          <w:szCs w:val="28"/>
-          <w:lang w:val="ru-RU"/>
-        </w:rPr>
-        <w:t>вр</w:t>
-      </w:r>
-      <w:proofErr w:type="spellEnd"/>
-      <w:r>
-        <w:rPr>
-          <w:sz w:val="28"/>
-          <w:szCs w:val="28"/>
-          <w:lang w:val="ru-RU"/>
-        </w:rPr>
-        <w:t xml:space="preserve">. </w:t>
-      </w:r>
-      <w:proofErr w:type="spellStart"/>
-      <w:r>
-        <w:rPr>
-          <w:sz w:val="28"/>
-          <w:szCs w:val="28"/>
-          <w:lang w:val="ru-RU"/>
-        </w:rPr>
-        <w:t>сверт</w:t>
-      </w:r>
-      <w:proofErr w:type="spellEnd"/>
-      <w:r>
-        <w:rPr>
-          <w:sz w:val="28"/>
-          <w:szCs w:val="28"/>
-          <w:lang w:val="ru-RU"/>
-        </w:rPr>
-        <w:t xml:space="preserve">. –   мин.; ПТИ –   %; фибр –  </w:t>
-      </w:r>
-      <w:proofErr w:type="gramStart"/>
-      <w:r>
-        <w:rPr>
-          <w:sz w:val="28"/>
-          <w:szCs w:val="28"/>
-          <w:lang w:val="ru-RU"/>
-        </w:rPr>
-        <w:t>г</w:t>
-      </w:r>
-      <w:proofErr w:type="gramEnd"/>
-      <w:r>
-        <w:rPr>
-          <w:sz w:val="28"/>
-          <w:szCs w:val="28"/>
-          <w:lang w:val="ru-RU"/>
-        </w:rPr>
-        <w:t xml:space="preserve">/л; фибр Б – </w:t>
-      </w:r>
-      <w:proofErr w:type="spellStart"/>
-      <w:r>
-        <w:rPr>
-          <w:sz w:val="28"/>
-          <w:szCs w:val="28"/>
-          <w:lang w:val="ru-RU"/>
-        </w:rPr>
-        <w:t>отр</w:t>
-      </w:r>
-      <w:proofErr w:type="spellEnd"/>
-      <w:r>
-        <w:rPr>
-          <w:sz w:val="28"/>
-          <w:szCs w:val="28"/>
-          <w:lang w:val="ru-RU"/>
-        </w:rPr>
-        <w:t xml:space="preserve">; АКТ – %; св. гепарин – </w:t>
-      </w:r>
-    </w:p>
-    <w:p>
-      <w:pPr>
-        <w:ind w:left="-567"/>
-        <w:jc w:val="both"/>
-        <w:rPr>
-          <w:bCs/>
-          <w:sz w:val="28"/>
-          <w:szCs w:val="20"/>
-          <w:lang w:val="ru-RU"/>
-        </w:rPr>
-      </w:pPr>
-      <w:r>
-        <w:rPr>
-          <w:bCs/>
-          <w:sz w:val="28"/>
-          <w:lang w:val="ru-RU"/>
-        </w:rPr>
-        <w:t>.</w:t>
-      </w:r>
-      <w:r>
-        <w:rPr>
-          <w:bCs/>
-          <w:sz w:val="28"/>
-          <w:lang w:val="ru-RU"/>
-        </w:rPr>
-        <w:t>08.17</w:t>
-      </w:r>
-      <w:r>
-        <w:rPr>
-          <w:bCs/>
-          <w:sz w:val="28"/>
-          <w:lang w:val="ru-RU"/>
-        </w:rPr>
-        <w:t xml:space="preserve"> </w:t>
-      </w:r>
-      <w:r>
-        <w:rPr>
-          <w:bCs/>
-          <w:sz w:val="28"/>
-          <w:lang w:val="ru-RU"/>
-        </w:rPr>
-        <w:t xml:space="preserve">Проба </w:t>
-      </w:r>
-      <w:proofErr w:type="spellStart"/>
-      <w:r>
-        <w:rPr>
-          <w:bCs/>
-          <w:sz w:val="28"/>
-          <w:lang w:val="ru-RU"/>
-        </w:rPr>
-        <w:t>Реберга</w:t>
-      </w:r>
-      <w:proofErr w:type="spellEnd"/>
-      <w:r>
-        <w:rPr>
-          <w:bCs/>
-          <w:sz w:val="28"/>
-          <w:lang w:val="ru-RU"/>
-        </w:rPr>
-        <w:t xml:space="preserve">: </w:t>
-      </w:r>
-      <w:proofErr w:type="spellStart"/>
-      <w:r>
-        <w:rPr>
-          <w:bCs/>
-          <w:sz w:val="28"/>
-          <w:lang w:val="ru-RU"/>
-        </w:rPr>
-        <w:t>креатинин</w:t>
-      </w:r>
-      <w:proofErr w:type="spellEnd"/>
-      <w:r>
-        <w:rPr>
-          <w:bCs/>
-          <w:sz w:val="28"/>
-          <w:lang w:val="ru-RU"/>
-        </w:rPr>
-        <w:t xml:space="preserve"> кров</w:t>
-      </w:r>
-      <w:proofErr w:type="gramStart"/>
-      <w:r>
-        <w:rPr>
-          <w:bCs/>
-          <w:sz w:val="28"/>
-          <w:lang w:val="ru-RU"/>
-        </w:rPr>
-        <w:t>и-</w:t>
-      </w:r>
-      <w:proofErr w:type="gramEnd"/>
-      <w:r>
-        <w:rPr>
-          <w:bCs/>
-          <w:sz w:val="28"/>
-          <w:lang w:val="ru-RU"/>
-        </w:rPr>
-        <w:t xml:space="preserve"> </w:t>
-      </w:r>
-      <w:proofErr w:type="spellStart"/>
-      <w:r>
-        <w:rPr>
-          <w:bCs/>
-          <w:sz w:val="28"/>
-          <w:lang w:val="ru-RU"/>
-        </w:rPr>
-        <w:t>мкмоль</w:t>
-      </w:r>
-      <w:proofErr w:type="spellEnd"/>
-      <w:r>
-        <w:rPr>
-          <w:bCs/>
-          <w:sz w:val="28"/>
-          <w:lang w:val="ru-RU"/>
-        </w:rPr>
-        <w:t xml:space="preserve">/л;  </w:t>
-      </w:r>
-      <w:proofErr w:type="spellStart"/>
-      <w:r>
-        <w:rPr>
-          <w:bCs/>
-          <w:sz w:val="28"/>
-          <w:lang w:val="ru-RU"/>
-        </w:rPr>
-        <w:t>креатинин</w:t>
-      </w:r>
-      <w:proofErr w:type="spellEnd"/>
-      <w:r>
-        <w:rPr>
-          <w:bCs/>
-          <w:sz w:val="28"/>
-          <w:lang w:val="ru-RU"/>
-        </w:rPr>
-        <w:t xml:space="preserve"> мочи-  </w:t>
-      </w:r>
-      <w:proofErr w:type="spellStart"/>
-      <w:r>
-        <w:rPr>
-          <w:bCs/>
-          <w:sz w:val="28"/>
-          <w:lang w:val="ru-RU"/>
-        </w:rPr>
-        <w:t>мкмоль</w:t>
-      </w:r>
-      <w:proofErr w:type="spellEnd"/>
-      <w:r>
-        <w:rPr>
-          <w:bCs/>
-          <w:sz w:val="28"/>
-          <w:lang w:val="ru-RU"/>
-        </w:rPr>
-        <w:t>/л;  КФ- мл/мин;  КР-  %</w:t>
+        <w:t>09.08.17 МНО 1,37</w:t>
       </w:r>
     </w:p>
     <w:p>
@@ -4569,6 +4727,12 @@
         <w:rPr>
           <w:b w:val="0"/>
         </w:rPr>
+        <w:t>05</w:t>
+      </w:r>
+      <w:r>
+        <w:rPr>
+          <w:b w:val="0"/>
+        </w:rPr>
         <w:t>.</w:t>
       </w:r>
       <w:r>
@@ -4593,13 +4757,25 @@
         <w:rPr>
           <w:b w:val="0"/>
         </w:rPr>
-        <w:t xml:space="preserve">н. мочи уд вес 10  </w:t>
-      </w:r>
-      <w:proofErr w:type="spellStart"/>
+        <w:t>н. мочи уд вес 10</w:t>
+      </w:r>
       <w:r>
         <w:rPr>
           <w:b w:val="0"/>
         </w:rPr>
+        <w:t>08</w:t>
+      </w:r>
+      <w:r>
+        <w:rPr>
+          <w:b w:val="0"/>
+        </w:rPr>
+        <w:t xml:space="preserve">  </w:t>
+      </w:r>
+      <w:proofErr w:type="spellStart"/>
+      <w:r>
+        <w:rPr>
+          <w:b w:val="0"/>
+        </w:rPr>
         <w:t>лейк</w:t>
       </w:r>
       <w:proofErr w:type="spellEnd"/>
@@ -4607,7 +4783,19 @@
         <w:rPr>
           <w:b w:val="0"/>
         </w:rPr>
-        <w:t xml:space="preserve"> –   в </w:t>
+        <w:t xml:space="preserve"> – </w:t>
+      </w:r>
+      <w:r>
+        <w:rPr>
+          <w:b w:val="0"/>
+        </w:rPr>
+        <w:t>1-2</w:t>
+      </w:r>
+      <w:r>
+        <w:rPr>
+          <w:b w:val="0"/>
+        </w:rPr>
+        <w:t xml:space="preserve">  в </w:t>
       </w:r>
       <w:proofErr w:type="gramStart"/>
       <w:r>
@@ -4683,13 +4871,27 @@
         <w:rPr>
           <w:b w:val="0"/>
         </w:rPr>
-        <w:t xml:space="preserve">. пл. - ; </w:t>
+        <w:t xml:space="preserve">. пл. - </w:t>
       </w:r>
       <w:proofErr w:type="spellStart"/>
       <w:r>
         <w:rPr>
           <w:b w:val="0"/>
         </w:rPr>
+        <w:t>ед</w:t>
+      </w:r>
+      <w:proofErr w:type="spellEnd"/>
+      <w:r>
+        <w:rPr>
+          <w:b w:val="0"/>
+        </w:rPr>
+        <w:t xml:space="preserve">; </w:t>
+      </w:r>
+      <w:proofErr w:type="spellStart"/>
+      <w:r>
+        <w:rPr>
+          <w:b w:val="0"/>
+        </w:rPr>
         <w:t>эпит</w:t>
       </w:r>
       <w:proofErr w:type="spellEnd"/>
@@ -4711,7 +4913,21 @@
         <w:rPr>
           <w:b w:val="0"/>
         </w:rPr>
-        <w:t xml:space="preserve">. - </w:t>
+        <w:t>. -</w:t>
+      </w:r>
+      <w:proofErr w:type="spellStart"/>
+      <w:r>
+        <w:rPr>
+          <w:b w:val="0"/>
+        </w:rPr>
+        <w:t>ед</w:t>
+      </w:r>
+      <w:proofErr w:type="spellEnd"/>
+      <w:r>
+        <w:rPr>
+          <w:b w:val="0"/>
+        </w:rPr>
+        <w:t xml:space="preserve"> </w:t>
       </w:r>
       <w:r>
         <w:rPr>
@@ -4742,6 +4958,13 @@
           <w:sz w:val="28"/>
           <w:lang w:val="ru-RU"/>
         </w:rPr>
+        <w:t>06</w:t>
+      </w:r>
+      <w:r>
+        <w:rPr>
+          <w:sz w:val="28"/>
+          <w:lang w:val="ru-RU"/>
+        </w:rPr>
         <w:t>.</w:t>
       </w:r>
       <w:r>
@@ -4779,7 +5002,21 @@
           <w:sz w:val="28"/>
           <w:lang w:val="ru-RU"/>
         </w:rPr>
-        <w:t xml:space="preserve"> -  </w:t>
+        <w:t xml:space="preserve"> -</w:t>
+      </w:r>
+      <w:r>
+        <w:rPr>
+          <w:sz w:val="28"/>
+          <w:lang w:val="ru-RU"/>
+        </w:rPr>
+        <w:t>1500</w:t>
+      </w:r>
+      <w:r>
+        <w:rPr>
+          <w:sz w:val="28"/>
+          <w:lang w:val="ru-RU"/>
+        </w:rPr>
+        <w:t xml:space="preserve">  </w:t>
       </w:r>
       <w:proofErr w:type="spellStart"/>
       <w:r>
@@ -4848,6 +5085,7 @@
       <w:r>
         <w:rPr>
           <w:sz w:val="28"/>
+          <w:highlight w:val="yellow"/>
           <w:lang w:val="ru-RU"/>
         </w:rPr>
         <w:t>глюкозурия</w:t>
@@ -4857,9 +5095,17 @@
       <w:r>
         <w:rPr>
           <w:sz w:val="28"/>
-          <w:lang w:val="ru-RU"/>
-        </w:rPr>
-        <w:t xml:space="preserve"> –  %</w:t>
+          <w:highlight w:val="yellow"/>
+          <w:lang w:val="ru-RU"/>
+        </w:rPr>
+        <w:t xml:space="preserve"> </w:t>
+      </w:r>
+      <w:r>
+        <w:rPr>
+          <w:sz w:val="28"/>
+          <w:lang w:val="ru-RU"/>
+        </w:rPr>
+        <w:t>–  %</w:t>
       </w:r>
       <w:r>
         <w:rPr>
@@ -4902,10 +5148,16 @@
       </w:r>
       <w:proofErr w:type="spellStart"/>
       <w:r>
+        <w:rPr>
+          <w:highlight w:val="yellow"/>
+        </w:rPr>
         <w:t>Микроальбуминурия</w:t>
       </w:r>
       <w:proofErr w:type="spellEnd"/>
       <w:r>
+        <w:rPr>
+          <w:highlight w:val="yellow"/>
+        </w:rPr>
         <w:t xml:space="preserve"> </w:t>
       </w:r>
       <w:r>
@@ -4922,6 +5174,48 @@
         <w:t>сут</w:t>
       </w:r>
       <w:proofErr w:type="spellEnd"/>
+    </w:p>
+    <w:p>
+      <w:pPr>
+        <w:ind w:left="-567"/>
+        <w:rPr>
+          <w:lang w:val="ru-RU"/>
+        </w:rPr>
+      </w:pPr>
+      <w:r>
+        <w:rPr>
+          <w:lang w:val="ru-RU"/>
+        </w:rPr>
+        <w:t>06.08.17 ОГТГ: натощак 5,6 через 1 час – 7,4</w:t>
+      </w:r>
+      <w:proofErr w:type="gramStart"/>
+      <w:r>
+        <w:rPr>
+          <w:lang w:val="ru-RU"/>
+        </w:rPr>
+        <w:t xml:space="preserve"> Ч</w:t>
+      </w:r>
+      <w:proofErr w:type="gramEnd"/>
+      <w:r>
+        <w:rPr>
+          <w:lang w:val="ru-RU"/>
+        </w:rPr>
+        <w:t xml:space="preserve">ерез 2 часа – 7,3 Через 3 часа 5,7 </w:t>
+      </w:r>
+      <w:proofErr w:type="spellStart"/>
+      <w:r>
+        <w:rPr>
+          <w:lang w:val="ru-RU"/>
+        </w:rPr>
+        <w:t>ммоль</w:t>
+      </w:r>
+      <w:proofErr w:type="spellEnd"/>
+      <w:r>
+        <w:rPr>
+          <w:lang w:val="ru-RU"/>
+        </w:rPr>
+        <w:t>/л</w:t>
+      </w:r>
     </w:p>
     <w:tbl>
       <w:tblPr>
@@ -5194,6 +5488,14 @@
                 <w:lang w:val="ru-RU"/>
               </w:rPr>
             </w:pPr>
+            <w:r>
+              <w:rPr>
+                <w:sz w:val="28"/>
+                <w:szCs w:val="28"/>
+                <w:lang w:val="ru-RU"/>
+              </w:rPr>
+              <w:t>04.08</w:t>
+            </w:r>
           </w:p>
         </w:tc>
         <w:tc>
@@ -5222,6 +5524,14 @@
                 <w:lang w:val="ru-RU"/>
               </w:rPr>
             </w:pPr>
+            <w:r>
+              <w:rPr>
+                <w:sz w:val="28"/>
+                <w:szCs w:val="28"/>
+                <w:lang w:val="ru-RU"/>
+              </w:rPr>
+              <w:t>5,7</w:t>
+            </w:r>
           </w:p>
         </w:tc>
         <w:tc>
@@ -5280,6 +5590,14 @@
                 <w:lang w:val="ru-RU"/>
               </w:rPr>
             </w:pPr>
+            <w:r>
+              <w:rPr>
+                <w:sz w:val="28"/>
+                <w:szCs w:val="28"/>
+                <w:lang w:val="ru-RU"/>
+              </w:rPr>
+              <w:t>05.08</w:t>
+            </w:r>
           </w:p>
         </w:tc>
         <w:tc>
@@ -5294,6 +5612,14 @@
                 <w:lang w:val="ru-RU"/>
               </w:rPr>
             </w:pPr>
+            <w:r>
+              <w:rPr>
+                <w:sz w:val="28"/>
+                <w:szCs w:val="28"/>
+                <w:lang w:val="ru-RU"/>
+              </w:rPr>
+              <w:t>4,3</w:t>
+            </w:r>
           </w:p>
         </w:tc>
         <w:tc>
@@ -5308,6 +5634,14 @@
                 <w:lang w:val="ru-RU"/>
               </w:rPr>
             </w:pPr>
+            <w:r>
+              <w:rPr>
+                <w:sz w:val="28"/>
+                <w:szCs w:val="28"/>
+                <w:lang w:val="ru-RU"/>
+              </w:rPr>
+              <w:t>4,3</w:t>
+            </w:r>
           </w:p>
         </w:tc>
         <w:tc>
@@ -5322,6 +5656,14 @@
                 <w:lang w:val="ru-RU"/>
               </w:rPr>
             </w:pPr>
+            <w:r>
+              <w:rPr>
+                <w:sz w:val="28"/>
+                <w:szCs w:val="28"/>
+                <w:lang w:val="ru-RU"/>
+              </w:rPr>
+              <w:t>4,6</w:t>
+            </w:r>
           </w:p>
         </w:tc>
         <w:tc>
@@ -5336,6 +5678,14 @@
                 <w:lang w:val="ru-RU"/>
               </w:rPr>
             </w:pPr>
+            <w:r>
+              <w:rPr>
+                <w:sz w:val="28"/>
+                <w:szCs w:val="28"/>
+                <w:lang w:val="ru-RU"/>
+              </w:rPr>
+              <w:t>7,0</w:t>
+            </w:r>
           </w:p>
         </w:tc>
         <w:tc>
@@ -5634,7 +5984,7 @@
         <w:rPr>
           <w:sz w:val="28"/>
           <w:szCs w:val="20"/>
-          <w:lang w:val="ru-RU"/>
+          <w:lang w:val="en-US"/>
         </w:rPr>
       </w:pPr>
       <w:r>
@@ -5648,7 +5998,7 @@
       <w:r>
         <w:rPr>
           <w:sz w:val="28"/>
-          <w:lang w:val="ru-RU"/>
+          <w:lang w:val="en-US"/>
         </w:rPr>
         <w:t xml:space="preserve">: </w:t>
       </w:r>
@@ -5662,7 +6012,7 @@
       <w:r>
         <w:rPr>
           <w:sz w:val="28"/>
-          <w:lang w:val="ru-RU"/>
+          <w:lang w:val="en-US"/>
         </w:rPr>
         <w:t xml:space="preserve"> </w:t>
       </w:r>
@@ -5676,7 +6026,7 @@
       <w:r>
         <w:rPr>
           <w:sz w:val="28"/>
-          <w:lang w:val="ru-RU"/>
+          <w:lang w:val="en-US"/>
         </w:rPr>
         <w:t xml:space="preserve">=   </w:t>
       </w:r>
@@ -5690,14 +6040,14 @@
       <w:r>
         <w:rPr>
           <w:sz w:val="28"/>
-          <w:lang w:val="ru-RU"/>
+          <w:lang w:val="en-US"/>
         </w:rPr>
         <w:t xml:space="preserve">=  </w:t>
       </w:r>
       <w:r>
         <w:rPr>
           <w:sz w:val="28"/>
-          <w:lang w:val="ru-RU"/>
+          <w:lang w:val="en-US"/>
         </w:rPr>
         <w:t xml:space="preserve">  ; </w:t>
       </w:r>
@@ -5711,7 +6061,7 @@
       <w:r>
         <w:rPr>
           <w:sz w:val="28"/>
-          <w:lang w:val="ru-RU"/>
+          <w:lang w:val="en-US"/>
         </w:rPr>
         <w:t xml:space="preserve"> </w:t>
       </w:r>
@@ -5725,7 +6075,7 @@
       <w:r>
         <w:rPr>
           <w:sz w:val="28"/>
-          <w:lang w:val="ru-RU"/>
+          <w:lang w:val="en-US"/>
         </w:rPr>
         <w:t xml:space="preserve">=   </w:t>
       </w:r>
@@ -5739,7 +6089,7 @@
       <w:r>
         <w:rPr>
           <w:sz w:val="28"/>
-          <w:lang w:val="ru-RU"/>
+          <w:lang w:val="en-US"/>
         </w:rPr>
         <w:t>=</w:t>
       </w:r>
@@ -5880,15 +6230,7 @@
           <w:sz w:val="28"/>
           <w:lang w:val="ru-RU"/>
         </w:rPr>
-        <w:t xml:space="preserve">макулярной области без </w:t>
-      </w:r>
-      <w:r>
-        <w:rPr>
-          <w:sz w:val="28"/>
-          <w:lang w:val="ru-RU"/>
-        </w:rPr>
-        <w:lastRenderedPageBreak/>
-        <w:t>особенностей</w:t>
+        <w:t>макулярной области без особенностей</w:t>
       </w:r>
       <w:r>
         <w:rPr>
@@ -5943,21 +6285,7 @@
           <w:sz w:val="28"/>
           <w:lang w:val="ru-RU"/>
         </w:rPr>
-        <w:t>:</w:t>
-      </w:r>
-      <w:r>
-        <w:rPr>
-          <w:sz w:val="28"/>
-          <w:lang w:val="ru-RU"/>
-        </w:rPr>
-        <w:t xml:space="preserve"> </w:t>
-      </w:r>
-      <w:r>
-        <w:rPr>
-          <w:sz w:val="28"/>
-          <w:lang w:val="ru-RU"/>
-        </w:rPr>
-        <w:t>ЧСС -</w:t>
+        <w:t>: ЧСС -</w:t>
       </w:r>
       <w:r>
         <w:rPr>
@@ -5981,7 +6309,7 @@
           </w:rPr>
           <w:id w:val="-1300382127"/>
           <w:placeholder>
-            <w:docPart w:val="DefaultPlaceholder_1082065159"/>
+            <w:docPart w:val="ACE89B01B0E8465ABC16CE2F85D30D7F"/>
           </w:placeholder>
           <w:comboBox>
             <w:listItem w:value="Выберите элемент."/>
@@ -5990,7 +6318,6 @@
             <w:listItem w:displayText="повышен." w:value="повышен."/>
           </w:comboBox>
         </w:sdtPr>
-        <w:sdtEndPr/>
         <w:sdtContent>
           <w:r>
             <w:rPr>
@@ -6008,15 +6335,14 @@
         </w:rPr>
         <w:t xml:space="preserve">  Ритм </w:t>
       </w:r>
-      <w:proofErr w:type="spellStart"/>
-      <w:r>
-        <w:rPr>
-          <w:sz w:val="28"/>
-          <w:lang w:val="ru-RU"/>
-        </w:rPr>
-        <w:t>фибриляция</w:t>
-      </w:r>
-      <w:proofErr w:type="spellEnd"/>
+      <w:r>
+        <w:rPr>
+          <w:sz w:val="28"/>
+          <w:lang w:val="ru-RU"/>
+        </w:rPr>
+        <w:t>фибрилляция предсердий</w:t>
+      </w:r>
+      <w:proofErr w:type="gramStart"/>
       <w:r>
         <w:rPr>
           <w:sz w:val="28"/>
@@ -6024,29 +6350,44 @@
         </w:rPr>
         <w:t xml:space="preserve"> </w:t>
       </w:r>
-      <w:proofErr w:type="spellStart"/>
-      <w:r>
-        <w:rPr>
-          <w:sz w:val="28"/>
-          <w:lang w:val="ru-RU"/>
-        </w:rPr>
-        <w:t>рпедсердий</w:t>
-      </w:r>
-      <w:proofErr w:type="spellEnd"/>
+      <w:r>
+        <w:rPr>
+          <w:sz w:val="28"/>
+          <w:lang w:val="ru-RU"/>
+        </w:rPr>
+        <w:t>,</w:t>
+      </w:r>
+      <w:proofErr w:type="gramEnd"/>
+      <w:r>
+        <w:rPr>
+          <w:sz w:val="28"/>
+          <w:lang w:val="ru-RU"/>
+        </w:rPr>
+        <w:t xml:space="preserve"> тахикардия. Эл</w:t>
+      </w:r>
       <w:proofErr w:type="gramStart"/>
       <w:r>
         <w:rPr>
           <w:sz w:val="28"/>
           <w:lang w:val="ru-RU"/>
         </w:rPr>
+        <w:t>.</w:t>
+      </w:r>
+      <w:proofErr w:type="gramEnd"/>
+      <w:r>
+        <w:rPr>
+          <w:sz w:val="28"/>
+          <w:lang w:val="ru-RU"/>
+        </w:rPr>
         <w:t xml:space="preserve"> </w:t>
       </w:r>
-      <w:r>
-        <w:rPr>
-          <w:sz w:val="28"/>
-          <w:lang w:val="ru-RU"/>
-        </w:rPr>
-        <w:t>,</w:t>
+      <w:proofErr w:type="gramStart"/>
+      <w:r>
+        <w:rPr>
+          <w:sz w:val="28"/>
+          <w:lang w:val="ru-RU"/>
+        </w:rPr>
+        <w:t>о</w:t>
       </w:r>
       <w:proofErr w:type="gramEnd"/>
       <w:r>
@@ -6054,17 +6395,38 @@
           <w:sz w:val="28"/>
           <w:lang w:val="ru-RU"/>
         </w:rPr>
-        <w:t xml:space="preserve"> тахикардия. Эл</w:t>
-      </w:r>
-      <w:proofErr w:type="gramStart"/>
-      <w:r>
-        <w:rPr>
-          <w:sz w:val="28"/>
-          <w:lang w:val="ru-RU"/>
-        </w:rPr>
-        <w:t>.</w:t>
-      </w:r>
-      <w:proofErr w:type="gramEnd"/>
+        <w:t xml:space="preserve">сь </w:t>
+      </w:r>
+      <w:r>
+        <w:rPr>
+          <w:sz w:val="28"/>
+          <w:lang w:val="ru-RU"/>
+        </w:rPr>
+        <w:t>не</w:t>
+      </w:r>
+      <w:r>
+        <w:rPr>
+          <w:sz w:val="28"/>
+          <w:lang w:val="ru-RU"/>
+        </w:rPr>
+        <w:t xml:space="preserve"> отклонена.  Гипертрофия левого желудочка. Диффузные изменения миокарда</w:t>
+      </w:r>
+      <w:r>
+        <w:rPr>
+          <w:sz w:val="28"/>
+          <w:lang w:val="ru-RU"/>
+        </w:rPr>
+        <w:t xml:space="preserve"> с нарушением </w:t>
+      </w:r>
+      <w:proofErr w:type="spellStart"/>
+      <w:r>
+        <w:rPr>
+          <w:sz w:val="28"/>
+          <w:lang w:val="ru-RU"/>
+        </w:rPr>
+        <w:t>кровообрашения</w:t>
+      </w:r>
+      <w:proofErr w:type="spellEnd"/>
       <w:r>
         <w:rPr>
           <w:sz w:val="28"/>
@@ -6072,49 +6434,28 @@
         </w:rPr>
         <w:t xml:space="preserve"> </w:t>
       </w:r>
-      <w:proofErr w:type="gramStart"/>
-      <w:r>
-        <w:rPr>
-          <w:sz w:val="28"/>
-          <w:lang w:val="ru-RU"/>
-        </w:rPr>
-        <w:t>о</w:t>
-      </w:r>
-      <w:proofErr w:type="gramEnd"/>
-      <w:r>
-        <w:rPr>
-          <w:sz w:val="28"/>
-          <w:lang w:val="ru-RU"/>
-        </w:rPr>
-        <w:t xml:space="preserve">сь </w:t>
-      </w:r>
-      <w:r>
-        <w:rPr>
-          <w:sz w:val="28"/>
-          <w:lang w:val="ru-RU"/>
-        </w:rPr>
-        <w:t>не</w:t>
-      </w:r>
-      <w:r>
-        <w:rPr>
-          <w:sz w:val="28"/>
-          <w:lang w:val="ru-RU"/>
-        </w:rPr>
-        <w:t xml:space="preserve"> отклонена</w:t>
-      </w:r>
-      <w:r>
-        <w:rPr>
-          <w:sz w:val="28"/>
-          <w:lang w:val="ru-RU"/>
-        </w:rPr>
-        <w:t xml:space="preserve"> влево</w:t>
-      </w:r>
-      <w:r>
-        <w:rPr>
-          <w:sz w:val="28"/>
-          <w:lang w:val="ru-RU"/>
-        </w:rPr>
-        <w:t xml:space="preserve">.  Гипертрофия левого желудочка. Диффузные изменения миокарда. </w:t>
+      <w:proofErr w:type="spellStart"/>
+      <w:r>
+        <w:rPr>
+          <w:sz w:val="28"/>
+          <w:lang w:val="ru-RU"/>
+        </w:rPr>
+        <w:t>верхушечнобокоовй</w:t>
+      </w:r>
+      <w:proofErr w:type="spellEnd"/>
+      <w:r>
+        <w:rPr>
+          <w:sz w:val="28"/>
+          <w:lang w:val="ru-RU"/>
+        </w:rPr>
+        <w:t xml:space="preserve"> области</w:t>
+      </w:r>
+      <w:r>
+        <w:rPr>
+          <w:sz w:val="28"/>
+          <w:lang w:val="ru-RU"/>
+        </w:rPr>
+        <w:t xml:space="preserve">. </w:t>
       </w:r>
     </w:p>
     <w:p>
@@ -6123,6 +6464,7 @@
         <w:jc w:val="both"/>
         <w:rPr>
           <w:sz w:val="28"/>
+          <w:szCs w:val="20"/>
           <w:lang w:val="ru-RU"/>
         </w:rPr>
       </w:pPr>
@@ -6132,62 +6474,85 @@
           <w:u w:val="single"/>
           <w:lang w:val="ru-RU"/>
         </w:rPr>
-        <w:t>Кардиолог</w:t>
-      </w:r>
-      <w:r>
-        <w:rPr>
-          <w:sz w:val="28"/>
-          <w:lang w:val="ru-RU"/>
-        </w:rPr>
-        <w:t xml:space="preserve">: </w:t>
-      </w:r>
-      <w:proofErr w:type="spellStart"/>
-      <w:r>
-        <w:rPr>
-          <w:sz w:val="28"/>
-          <w:lang w:val="ru-RU"/>
-        </w:rPr>
-        <w:t>тиреостатчиеская</w:t>
-      </w:r>
-      <w:proofErr w:type="spellEnd"/>
-      <w:r>
-        <w:rPr>
-          <w:sz w:val="28"/>
-          <w:lang w:val="ru-RU"/>
-        </w:rPr>
-        <w:t xml:space="preserve"> болезнь сердца. </w:t>
-      </w:r>
-      <w:proofErr w:type="spellStart"/>
-      <w:r>
-        <w:rPr>
-          <w:sz w:val="28"/>
-          <w:lang w:val="ru-RU"/>
-        </w:rPr>
-        <w:t>Фибриляция</w:t>
-      </w:r>
-      <w:proofErr w:type="spellEnd"/>
-      <w:r>
-        <w:rPr>
-          <w:sz w:val="28"/>
-          <w:lang w:val="ru-RU"/>
-        </w:rPr>
-        <w:t xml:space="preserve"> предсердий, </w:t>
-      </w:r>
-      <w:proofErr w:type="spellStart"/>
-      <w:r>
-        <w:rPr>
-          <w:sz w:val="28"/>
-          <w:lang w:val="ru-RU"/>
-        </w:rPr>
-        <w:t>тахисттолия</w:t>
-      </w:r>
-      <w:proofErr w:type="spellEnd"/>
-      <w:r>
-        <w:rPr>
-          <w:sz w:val="28"/>
-          <w:lang w:val="ru-RU"/>
-        </w:rPr>
-        <w:t xml:space="preserve">.  Гипертоническая болезнь </w:t>
+        <w:t>14</w:t>
+      </w:r>
+      <w:r>
+        <w:rPr>
+          <w:sz w:val="28"/>
+          <w:u w:val="single"/>
+          <w:lang w:val="ru-RU"/>
+        </w:rPr>
+        <w:t>.08.17</w:t>
+      </w:r>
+      <w:r>
+        <w:rPr>
+          <w:sz w:val="28"/>
+          <w:u w:val="single"/>
+          <w:lang w:val="ru-RU"/>
+        </w:rPr>
+        <w:t>ЭКГ</w:t>
+      </w:r>
+      <w:r>
+        <w:rPr>
+          <w:sz w:val="28"/>
+          <w:lang w:val="ru-RU"/>
+        </w:rPr>
+        <w:t>: ЧСС -</w:t>
+      </w:r>
+      <w:r>
+        <w:rPr>
+          <w:sz w:val="28"/>
+          <w:lang w:val="ru-RU"/>
+        </w:rPr>
+        <w:t>100</w:t>
+      </w:r>
+      <w:r>
+        <w:rPr>
+          <w:sz w:val="28"/>
+          <w:lang w:val="ru-RU"/>
+        </w:rPr>
+        <w:t xml:space="preserve"> уд/мин. Вольтаж </w:t>
+      </w:r>
+      <w:sdt>
+        <w:sdtPr>
+          <w:rPr>
+            <w:sz w:val="28"/>
+            <w:lang w:val="ru-RU"/>
+          </w:rPr>
+          <w:id w:val="1678465214"/>
+          <w:placeholder>
+            <w:docPart w:val="97E92E8BD9AC40018B9C7D688E45A7F2"/>
+          </w:placeholder>
+          <w:comboBox>
+            <w:listItem w:value="Выберите элемент."/>
+            <w:listItem w:displayText="сохранен." w:value="сохранен."/>
+            <w:listItem w:displayText="снижен." w:value="снижен."/>
+            <w:listItem w:displayText="повышен." w:value="повышен."/>
+          </w:comboBox>
+        </w:sdtPr>
+        <w:sdtContent>
+          <w:r>
+            <w:rPr>
+              <w:sz w:val="28"/>
+              <w:lang w:val="ru-RU"/>
+            </w:rPr>
+            <w:t>снижен.</w:t>
+          </w:r>
+        </w:sdtContent>
+      </w:sdt>
+      <w:r>
+        <w:rPr>
+          <w:sz w:val="28"/>
+          <w:lang w:val="ru-RU"/>
+        </w:rPr>
+        <w:t xml:space="preserve">  Ритм </w:t>
+      </w:r>
+      <w:r>
+        <w:rPr>
+          <w:sz w:val="28"/>
+          <w:lang w:val="ru-RU"/>
+        </w:rPr>
+        <w:t>фибрилляция предсердий</w:t>
       </w:r>
       <w:proofErr w:type="gramStart"/>
       <w:r>
@@ -6195,7 +6560,14 @@
           <w:sz w:val="28"/>
           <w:lang w:val="ru-RU"/>
         </w:rPr>
-        <w:t>Ш</w:t>
+        <w:t xml:space="preserve"> </w:t>
+      </w:r>
+      <w:r>
+        <w:rPr>
+          <w:sz w:val="28"/>
+          <w:lang w:val="ru-RU"/>
+        </w:rPr>
+        <w:t>,</w:t>
       </w:r>
       <w:proofErr w:type="gramEnd"/>
       <w:r>
@@ -6203,21 +6575,53 @@
           <w:sz w:val="28"/>
           <w:lang w:val="ru-RU"/>
         </w:rPr>
-        <w:t xml:space="preserve"> стадии 2 степени. Гип</w:t>
-      </w:r>
-      <w:r>
-        <w:rPr>
-          <w:sz w:val="28"/>
-          <w:lang w:val="ru-RU"/>
-        </w:rPr>
-        <w:t>ертензивное сердце СН I. Риск 43</w:t>
-      </w:r>
-      <w:r>
-        <w:rPr>
-          <w:sz w:val="28"/>
-          <w:lang w:val="ru-RU"/>
-        </w:rPr>
-        <w:t xml:space="preserve">  </w:t>
+        <w:t xml:space="preserve"> тахикардия. Эл</w:t>
+      </w:r>
+      <w:proofErr w:type="gramStart"/>
+      <w:r>
+        <w:rPr>
+          <w:sz w:val="28"/>
+          <w:lang w:val="ru-RU"/>
+        </w:rPr>
+        <w:t>.</w:t>
+      </w:r>
+      <w:proofErr w:type="gramEnd"/>
+      <w:r>
+        <w:rPr>
+          <w:sz w:val="28"/>
+          <w:lang w:val="ru-RU"/>
+        </w:rPr>
+        <w:t xml:space="preserve"> </w:t>
+      </w:r>
+      <w:proofErr w:type="gramStart"/>
+      <w:r>
+        <w:rPr>
+          <w:sz w:val="28"/>
+          <w:lang w:val="ru-RU"/>
+        </w:rPr>
+        <w:t>о</w:t>
+      </w:r>
+      <w:proofErr w:type="gramEnd"/>
+      <w:r>
+        <w:rPr>
+          <w:sz w:val="28"/>
+          <w:lang w:val="ru-RU"/>
+        </w:rPr>
+        <w:t xml:space="preserve">сь </w:t>
+      </w:r>
+      <w:r>
+        <w:rPr>
+          <w:sz w:val="28"/>
+          <w:lang w:val="ru-RU"/>
+        </w:rPr>
+        <w:t>не</w:t>
+      </w:r>
+      <w:r>
+        <w:rPr>
+          <w:sz w:val="28"/>
+          <w:lang w:val="ru-RU"/>
+        </w:rPr>
+        <w:t xml:space="preserve"> отклонена.  Гипертрофия левого желудочка. Диффузные изменения миокарда. </w:t>
       </w:r>
     </w:p>
     <w:p>
@@ -6225,42 +6629,102 @@
         <w:ind w:left="-567"/>
         <w:jc w:val="both"/>
         <w:rPr>
-          <w:lang w:val="ru-RU"/>
-        </w:rPr>
-      </w:pPr>
-      <w:r>
-        <w:rPr>
-          <w:lang w:val="ru-RU"/>
-        </w:rPr>
-        <w:t>Рек</w:t>
+          <w:sz w:val="28"/>
+          <w:lang w:val="ru-RU"/>
+        </w:rPr>
+      </w:pPr>
+      <w:r>
+        <w:rPr>
+          <w:sz w:val="28"/>
+          <w:u w:val="single"/>
+          <w:lang w:val="ru-RU"/>
+        </w:rPr>
+        <w:t>Кардиолог</w:t>
+      </w:r>
+      <w:r>
+        <w:rPr>
+          <w:sz w:val="28"/>
+          <w:lang w:val="ru-RU"/>
+        </w:rPr>
+        <w:t xml:space="preserve">: </w:t>
+      </w:r>
+      <w:proofErr w:type="spellStart"/>
+      <w:r>
+        <w:rPr>
+          <w:sz w:val="28"/>
+          <w:lang w:val="ru-RU"/>
+        </w:rPr>
+        <w:t>тиреостатчиеская</w:t>
+      </w:r>
+      <w:proofErr w:type="spellEnd"/>
+      <w:r>
+        <w:rPr>
+          <w:sz w:val="28"/>
+          <w:lang w:val="ru-RU"/>
+        </w:rPr>
+        <w:t xml:space="preserve"> болезнь сердца. </w:t>
+      </w:r>
+      <w:proofErr w:type="spellStart"/>
+      <w:r>
+        <w:rPr>
+          <w:sz w:val="28"/>
+          <w:lang w:val="ru-RU"/>
+        </w:rPr>
+        <w:t>Фибриляция</w:t>
+      </w:r>
+      <w:proofErr w:type="spellEnd"/>
+      <w:r>
+        <w:rPr>
+          <w:sz w:val="28"/>
+          <w:lang w:val="ru-RU"/>
+        </w:rPr>
+        <w:t xml:space="preserve"> предсердий, </w:t>
+      </w:r>
+      <w:proofErr w:type="spellStart"/>
+      <w:r>
+        <w:rPr>
+          <w:sz w:val="28"/>
+          <w:lang w:val="ru-RU"/>
+        </w:rPr>
+        <w:t>тахисттолия</w:t>
+      </w:r>
+      <w:proofErr w:type="spellEnd"/>
+      <w:r>
+        <w:rPr>
+          <w:sz w:val="28"/>
+          <w:lang w:val="ru-RU"/>
+        </w:rPr>
+        <w:t xml:space="preserve">.  Гипертоническая болезнь </w:t>
       </w:r>
       <w:proofErr w:type="gramStart"/>
       <w:r>
         <w:rPr>
-          <w:lang w:val="ru-RU"/>
-        </w:rPr>
-        <w:t>.</w:t>
+          <w:sz w:val="28"/>
+          <w:lang w:val="ru-RU"/>
+        </w:rPr>
+        <w:t>Ш</w:t>
       </w:r>
       <w:proofErr w:type="gramEnd"/>
       <w:r>
         <w:rPr>
-          <w:lang w:val="ru-RU"/>
-        </w:rPr>
-        <w:t xml:space="preserve"> </w:t>
-      </w:r>
-      <w:proofErr w:type="gramStart"/>
-      <w:r>
-        <w:rPr>
-          <w:lang w:val="ru-RU"/>
-        </w:rPr>
-        <w:t>к</w:t>
-      </w:r>
-      <w:proofErr w:type="gramEnd"/>
-      <w:r>
-        <w:rPr>
-          <w:lang w:val="ru-RU"/>
-        </w:rPr>
-        <w:t xml:space="preserve">ардиолога: </w:t>
+          <w:sz w:val="28"/>
+          <w:lang w:val="ru-RU"/>
+        </w:rPr>
+        <w:t xml:space="preserve"> стадии 2 степени. Гип</w:t>
+      </w:r>
+      <w:r>
+        <w:rPr>
+          <w:sz w:val="28"/>
+          <w:lang w:val="ru-RU"/>
+        </w:rPr>
+        <w:t>ертензивное сердце СН I. Риск 4</w:t>
+      </w:r>
+      <w:r>
+        <w:rPr>
+          <w:sz w:val="28"/>
+          <w:lang w:val="ru-RU"/>
+        </w:rPr>
+        <w:t xml:space="preserve">  </w:t>
       </w:r>
     </w:p>
     <w:p>
@@ -6268,14 +6732,57 @@
         <w:ind w:left="-567"/>
         <w:jc w:val="both"/>
         <w:rPr>
-          <w:lang w:val="ru-RU"/>
-        </w:rPr>
-      </w:pPr>
-      <w:r>
-        <w:rPr>
-          <w:lang w:val="ru-RU"/>
-        </w:rPr>
-        <w:t>аспирин кардио 100 мг 1р\д</w:t>
+          <w:sz w:val="28"/>
+          <w:szCs w:val="20"/>
+          <w:u w:val="single"/>
+          <w:lang w:val="ru-RU"/>
+        </w:rPr>
+      </w:pPr>
+      <w:r>
+        <w:rPr>
+          <w:sz w:val="28"/>
+          <w:u w:val="single"/>
+          <w:lang w:val="ru-RU"/>
+        </w:rPr>
+        <w:lastRenderedPageBreak/>
+        <w:t>ЭХО КС:</w:t>
+      </w:r>
+      <w:r>
+        <w:rPr>
+          <w:sz w:val="28"/>
+          <w:lang w:val="ru-RU"/>
+        </w:rPr>
+        <w:t xml:space="preserve"> КД</w:t>
+      </w:r>
+      <w:proofErr w:type="gramStart"/>
+      <w:r>
+        <w:rPr>
+          <w:sz w:val="28"/>
+          <w:lang w:val="ru-RU"/>
+        </w:rPr>
+        <w:t>Р-</w:t>
+      </w:r>
+      <w:proofErr w:type="gramEnd"/>
+      <w:r>
+        <w:rPr>
+          <w:sz w:val="28"/>
+          <w:lang w:val="ru-RU"/>
+        </w:rPr>
+        <w:t xml:space="preserve"> см;  КДО- мл; КСР- см; КСО- мл</w:t>
+      </w:r>
+      <w:r>
+        <w:rPr>
+          <w:sz w:val="28"/>
+          <w:lang w:val="ru-RU"/>
+        </w:rPr>
+        <w:t xml:space="preserve">; УО- мл; МОК- л/мин.; ФВ- %; просвет корня аорты </w:t>
+      </w:r>
+      <w:r>
+        <w:rPr>
+          <w:sz w:val="28"/>
+          <w:lang w:val="ru-RU"/>
+        </w:rPr>
+        <w:t xml:space="preserve">- см; ПЛП -  см; МЖП –  см; ЗСЛЖ – см; ППЖ- см; ПЛЖ- см; По ЭХО КС: Гипертрофия </w:t>
       </w:r>
     </w:p>
     <w:p>
@@ -6283,14 +6790,56 @@
         <w:ind w:left="-567"/>
         <w:jc w:val="both"/>
         <w:rPr>
-          <w:lang w:val="ru-RU"/>
-        </w:rPr>
-      </w:pPr>
-      <w:r>
-        <w:rPr>
-          <w:lang w:val="ru-RU"/>
-        </w:rPr>
-        <w:t xml:space="preserve">аспекард 100 мг 1р/д., </w:t>
+          <w:sz w:val="28"/>
+          <w:lang w:val="ru-RU"/>
+        </w:rPr>
+      </w:pPr>
+      <w:proofErr w:type="spellStart"/>
+      <w:r>
+        <w:rPr>
+          <w:sz w:val="28"/>
+          <w:u w:val="single"/>
+          <w:lang w:val="ru-RU"/>
+        </w:rPr>
+        <w:t>Ангиохирург</w:t>
+      </w:r>
+      <w:proofErr w:type="spellEnd"/>
+      <w:r>
+        <w:rPr>
+          <w:sz w:val="28"/>
+          <w:lang w:val="ru-RU"/>
+        </w:rPr>
+        <w:t xml:space="preserve">: </w:t>
+      </w:r>
+      <w:proofErr w:type="spellStart"/>
+      <w:r>
+        <w:rPr>
+          <w:sz w:val="28"/>
+          <w:lang w:val="ru-RU"/>
+        </w:rPr>
+        <w:t>Диаб</w:t>
+      </w:r>
+      <w:proofErr w:type="spellEnd"/>
+      <w:r>
+        <w:rPr>
+          <w:sz w:val="28"/>
+          <w:lang w:val="ru-RU"/>
+        </w:rPr>
+        <w:t xml:space="preserve">. ангиопатия </w:t>
+      </w:r>
+      <w:r>
+        <w:rPr>
+          <w:sz w:val="28"/>
+          <w:lang w:val="ru-RU"/>
+        </w:rPr>
+        <w:t xml:space="preserve">артерий </w:t>
+      </w:r>
+      <w:r>
+        <w:rPr>
+          <w:sz w:val="28"/>
+          <w:lang w:val="ru-RU"/>
+        </w:rPr>
+        <w:t>н/к.</w:t>
       </w:r>
     </w:p>
     <w:p>
@@ -6298,173 +6847,74 @@
         <w:ind w:left="-567"/>
         <w:jc w:val="both"/>
         <w:rPr>
-          <w:lang w:val="ru-RU"/>
-        </w:rPr>
-      </w:pPr>
-      <w:proofErr w:type="spellStart"/>
-      <w:r>
-        <w:rPr>
-          <w:lang w:val="ru-RU"/>
-        </w:rPr>
-        <w:t>аторвастатин</w:t>
-      </w:r>
-      <w:proofErr w:type="spellEnd"/>
-      <w:r>
-        <w:rPr>
-          <w:lang w:val="ru-RU"/>
-        </w:rPr>
-        <w:t xml:space="preserve"> 20 мг*1р/</w:t>
-      </w:r>
-      <w:proofErr w:type="spellStart"/>
-      <w:r>
-        <w:rPr>
-          <w:lang w:val="ru-RU"/>
-        </w:rPr>
-        <w:t>сут</w:t>
-      </w:r>
-      <w:proofErr w:type="spellEnd"/>
-      <w:r>
-        <w:rPr>
-          <w:lang w:val="ru-RU"/>
-        </w:rPr>
-        <w:t xml:space="preserve">. на ночь. </w:t>
-      </w:r>
-    </w:p>
-    <w:p>
-      <w:pPr>
-        <w:ind w:left="-567"/>
-        <w:jc w:val="both"/>
-        <w:rPr>
-          <w:lang w:val="ru-RU"/>
-        </w:rPr>
-      </w:pPr>
-      <w:proofErr w:type="spellStart"/>
-      <w:r>
-        <w:rPr>
-          <w:lang w:val="ru-RU"/>
-        </w:rPr>
-        <w:t>розувастатин</w:t>
-      </w:r>
-      <w:proofErr w:type="spellEnd"/>
-      <w:r>
-        <w:rPr>
+          <w:sz w:val="28"/>
+          <w:szCs w:val="28"/>
+          <w:lang w:val="ru-RU"/>
+        </w:rPr>
+      </w:pPr>
+      <w:r>
+        <w:rPr>
+          <w:sz w:val="28"/>
+          <w:u w:val="single"/>
+          <w:lang w:val="ru-RU"/>
+        </w:rPr>
+        <w:t>Хирург</w:t>
+      </w:r>
+      <w:r>
+        <w:rPr>
+          <w:sz w:val="28"/>
+          <w:szCs w:val="28"/>
+          <w:lang w:val="ru-RU"/>
+        </w:rPr>
+        <w:t>:</w:t>
+      </w:r>
+      <w:r>
+        <w:rPr>
+          <w:sz w:val="28"/>
+          <w:szCs w:val="28"/>
           <w:lang w:val="ru-RU"/>
         </w:rPr>
         <w:t xml:space="preserve"> </w:t>
       </w:r>
       <w:r>
         <w:rPr>
-          <w:lang w:val="ru-RU"/>
-        </w:rPr>
-        <w:t>10</w:t>
-      </w:r>
-      <w:r>
-        <w:rPr>
-          <w:lang w:val="ru-RU"/>
-        </w:rPr>
-        <w:t xml:space="preserve"> мг*1р/</w:t>
-      </w:r>
-      <w:proofErr w:type="spellStart"/>
-      <w:r>
-        <w:rPr>
-          <w:lang w:val="ru-RU"/>
-        </w:rPr>
-        <w:t>сут</w:t>
-      </w:r>
-      <w:proofErr w:type="spellEnd"/>
-      <w:r>
-        <w:rPr>
-          <w:lang w:val="ru-RU"/>
-        </w:rPr>
-        <w:t xml:space="preserve">. на ночь. </w:t>
-      </w:r>
-    </w:p>
-    <w:p>
-      <w:pPr>
-        <w:ind w:left="-567"/>
-        <w:jc w:val="both"/>
-        <w:rPr>
-          <w:lang w:val="ru-RU"/>
-        </w:rPr>
-      </w:pPr>
-      <w:r>
-        <w:rPr>
-          <w:lang w:val="ru-RU"/>
-        </w:rPr>
-        <w:t xml:space="preserve">глицисед  1т*3р/д 1 мес., </w:t>
-      </w:r>
-    </w:p>
-    <w:p>
-      <w:pPr>
-        <w:ind w:left="-567"/>
-        <w:jc w:val="both"/>
-        <w:rPr>
-          <w:lang w:val="ru-RU"/>
-        </w:rPr>
-      </w:pPr>
-      <w:r>
-        <w:rPr>
-          <w:lang w:val="ru-RU"/>
-        </w:rPr>
-        <w:t xml:space="preserve">дилтиазем ретард 90мг *2р/д., </w:t>
-      </w:r>
-    </w:p>
-    <w:p>
-      <w:pPr>
-        <w:ind w:left="-567"/>
-        <w:jc w:val="both"/>
-        <w:rPr>
-          <w:lang w:val="ru-RU"/>
-        </w:rPr>
-      </w:pPr>
-      <w:r>
-        <w:rPr>
-          <w:lang w:val="ru-RU"/>
-        </w:rPr>
-        <w:t xml:space="preserve">эналаприл 5-10 мг *1р/д., </w:t>
-      </w:r>
-    </w:p>
-    <w:p>
-      <w:pPr>
-        <w:ind w:left="-567"/>
-        <w:jc w:val="both"/>
-        <w:rPr>
-          <w:lang w:val="ru-RU"/>
-        </w:rPr>
-      </w:pPr>
-      <w:r>
-        <w:rPr>
-          <w:lang w:val="ru-RU"/>
-        </w:rPr>
-        <w:t xml:space="preserve">лоспирин 75 мг *1р/д., </w:t>
-      </w:r>
-    </w:p>
-    <w:p>
-      <w:pPr>
-        <w:ind w:left="-567"/>
-        <w:jc w:val="both"/>
-        <w:rPr>
-          <w:lang w:val="ru-RU"/>
-        </w:rPr>
-      </w:pPr>
-      <w:r>
-        <w:rPr>
-          <w:lang w:val="ru-RU"/>
-        </w:rPr>
-        <w:t>карведилол 12,5-25мг утр</w:t>
-      </w:r>
+          <w:sz w:val="28"/>
+          <w:szCs w:val="28"/>
+          <w:lang w:val="ru-RU"/>
+        </w:rPr>
+        <w:t xml:space="preserve"> </w:t>
+      </w:r>
+      <w:proofErr w:type="spellStart"/>
       <w:proofErr w:type="gramStart"/>
       <w:r>
         <w:rPr>
-          <w:lang w:val="ru-RU"/>
-        </w:rPr>
-        <w:t>.,</w:t>
-      </w:r>
-      <w:r>
-        <w:rPr>
-          <w:lang w:val="ru-RU"/>
-        </w:rPr>
-        <w:t xml:space="preserve"> </w:t>
+          <w:sz w:val="28"/>
+          <w:lang w:val="ru-RU"/>
+        </w:rPr>
+        <w:t>Диаб</w:t>
+      </w:r>
+      <w:proofErr w:type="spellEnd"/>
+      <w:r>
+        <w:rPr>
+          <w:sz w:val="28"/>
+          <w:lang w:val="ru-RU"/>
+        </w:rPr>
+        <w:t xml:space="preserve">. ангиопатия артерий </w:t>
+      </w:r>
+      <w:r>
+        <w:rPr>
+          <w:sz w:val="28"/>
+          <w:lang w:val="ru-RU"/>
+        </w:rPr>
+        <w:t xml:space="preserve">н/к. </w:t>
+      </w:r>
+      <w:r>
+        <w:rPr>
+          <w:sz w:val="28"/>
+          <w:szCs w:val="28"/>
+          <w:lang w:val="ru-RU"/>
+        </w:rPr>
+        <w:t>хирургической  патологии  в данной момент нет.</w:t>
       </w:r>
       <w:proofErr w:type="gramEnd"/>
     </w:p>
@@ -6473,51 +6923,172 @@
         <w:ind w:left="-567"/>
         <w:jc w:val="both"/>
         <w:rPr>
-          <w:lang w:val="ru-RU"/>
-        </w:rPr>
-      </w:pPr>
-      <w:r>
-        <w:rPr>
-          <w:lang w:val="ru-RU"/>
-        </w:rPr>
-        <w:t xml:space="preserve">кардиомагнил 75мг 1т. </w:t>
-      </w:r>
-      <w:proofErr w:type="spellStart"/>
-      <w:r>
-        <w:rPr>
-          <w:lang w:val="ru-RU"/>
-        </w:rPr>
-        <w:t>веч</w:t>
-      </w:r>
-      <w:proofErr w:type="spellEnd"/>
-      <w:proofErr w:type="gramStart"/>
-      <w:r>
-        <w:rPr>
-          <w:lang w:val="ru-RU"/>
-        </w:rPr>
-        <w:t>.</w:t>
-      </w:r>
-      <w:r>
-        <w:rPr>
-          <w:lang w:val="ru-RU"/>
-        </w:rPr>
-        <w:t xml:space="preserve">, </w:t>
-      </w:r>
-      <w:proofErr w:type="gramEnd"/>
+          <w:sz w:val="28"/>
+          <w:lang w:val="ru-RU"/>
+        </w:rPr>
+      </w:pPr>
+      <w:r>
+        <w:rPr>
+          <w:sz w:val="28"/>
+          <w:u w:val="single"/>
+          <w:lang w:val="ru-RU"/>
+        </w:rPr>
+        <w:t>Нефролог:</w:t>
+      </w:r>
+      <w:r>
+        <w:rPr>
+          <w:sz w:val="28"/>
+          <w:lang w:val="ru-RU"/>
+        </w:rPr>
+        <w:t xml:space="preserve"> ХБП I-II ст.: </w:t>
+      </w:r>
+      <w:proofErr w:type="spellStart"/>
+      <w:r>
+        <w:rPr>
+          <w:sz w:val="28"/>
+          <w:lang w:val="ru-RU"/>
+        </w:rPr>
+        <w:t>диаб</w:t>
+      </w:r>
+      <w:proofErr w:type="spellEnd"/>
+      <w:r>
+        <w:rPr>
+          <w:sz w:val="28"/>
+          <w:lang w:val="ru-RU"/>
+        </w:rPr>
+        <w:t xml:space="preserve">. нефропатия, артериальная гипертензия. </w:t>
+      </w:r>
     </w:p>
     <w:p>
       <w:pPr>
         <w:ind w:left="-567"/>
         <w:jc w:val="both"/>
         <w:rPr>
-          <w:lang w:val="ru-RU"/>
-        </w:rPr>
-      </w:pPr>
-      <w:r>
-        <w:rPr>
-          <w:lang w:val="ru-RU"/>
-        </w:rPr>
-        <w:t xml:space="preserve">кардонат 1т. *3р/д., </w:t>
+          <w:sz w:val="28"/>
+          <w:szCs w:val="28"/>
+          <w:lang w:val="ru-RU"/>
+        </w:rPr>
+      </w:pPr>
+      <w:r>
+        <w:rPr>
+          <w:sz w:val="28"/>
+          <w:szCs w:val="28"/>
+          <w:u w:val="single"/>
+          <w:lang w:val="ru-RU"/>
+        </w:rPr>
+        <w:t>Гастроэнтеролог</w:t>
+      </w:r>
+      <w:r>
+        <w:rPr>
+          <w:sz w:val="28"/>
+          <w:szCs w:val="28"/>
+          <w:lang w:val="ru-RU"/>
+        </w:rPr>
+        <w:t xml:space="preserve">: Хр. холецистит в ст. нестойкой ремиссии, </w:t>
+      </w:r>
+      <w:proofErr w:type="spellStart"/>
+      <w:r>
+        <w:rPr>
+          <w:sz w:val="28"/>
+          <w:szCs w:val="28"/>
+          <w:lang w:val="ru-RU"/>
+        </w:rPr>
+        <w:t>гипомоторная</w:t>
+      </w:r>
+      <w:proofErr w:type="spellEnd"/>
+      <w:r>
+        <w:rPr>
+          <w:sz w:val="28"/>
+          <w:szCs w:val="28"/>
+          <w:lang w:val="ru-RU"/>
+        </w:rPr>
+        <w:t xml:space="preserve"> </w:t>
+      </w:r>
+      <w:r>
+        <w:rPr>
+          <w:sz w:val="28"/>
+          <w:szCs w:val="28"/>
+          <w:lang w:val="ru-RU"/>
+        </w:rPr>
+        <w:t xml:space="preserve">дискинезия </w:t>
+      </w:r>
+      <w:r>
+        <w:rPr>
+          <w:sz w:val="28"/>
+          <w:szCs w:val="28"/>
+          <w:lang w:val="ru-RU"/>
+        </w:rPr>
+        <w:t xml:space="preserve"> желчевыводящих путей. Хр. панкреатит с ферментативной недоста</w:t>
+      </w:r>
+      <w:r>
+        <w:rPr>
+          <w:sz w:val="28"/>
+          <w:szCs w:val="28"/>
+          <w:lang w:val="ru-RU"/>
+        </w:rPr>
+        <w:t xml:space="preserve">точностью функции </w:t>
+      </w:r>
+      <w:proofErr w:type="spellStart"/>
+      <w:r>
+        <w:rPr>
+          <w:sz w:val="28"/>
+          <w:szCs w:val="28"/>
+          <w:lang w:val="ru-RU"/>
+        </w:rPr>
+        <w:t>подж</w:t>
+      </w:r>
+      <w:proofErr w:type="spellEnd"/>
+      <w:r>
+        <w:rPr>
+          <w:sz w:val="28"/>
+          <w:szCs w:val="28"/>
+          <w:lang w:val="ru-RU"/>
+        </w:rPr>
+        <w:t xml:space="preserve">. железы, с нарушением внешне и внутрисекреторной функции </w:t>
+      </w:r>
+      <w:proofErr w:type="spellStart"/>
+      <w:r>
+        <w:rPr>
+          <w:sz w:val="28"/>
+          <w:szCs w:val="28"/>
+          <w:lang w:val="ru-RU"/>
+        </w:rPr>
+        <w:t>подж</w:t>
+      </w:r>
+      <w:proofErr w:type="spellEnd"/>
+      <w:r>
+        <w:rPr>
+          <w:sz w:val="28"/>
+          <w:szCs w:val="28"/>
+          <w:lang w:val="ru-RU"/>
+        </w:rPr>
+        <w:t xml:space="preserve">. железы.  </w:t>
+      </w:r>
+      <w:r>
+        <w:rPr>
+          <w:sz w:val="28"/>
+          <w:szCs w:val="28"/>
+          <w:lang w:val="ru-RU"/>
+        </w:rPr>
+        <w:t xml:space="preserve">Хр. гастродуоденит с </w:t>
+      </w:r>
+      <w:proofErr w:type="gramStart"/>
+      <w:r>
+        <w:rPr>
+          <w:sz w:val="28"/>
+          <w:szCs w:val="28"/>
+          <w:lang w:val="ru-RU"/>
+        </w:rPr>
+        <w:t>болевым</w:t>
+      </w:r>
+      <w:proofErr w:type="gramEnd"/>
+      <w:r>
+        <w:rPr>
+          <w:sz w:val="28"/>
+          <w:szCs w:val="28"/>
+          <w:lang w:val="ru-RU"/>
+        </w:rPr>
+        <w:t xml:space="preserve"> и диспепсическим с-мом. </w:t>
       </w:r>
     </w:p>
     <w:p>
@@ -6525,36 +7096,24 @@
         <w:ind w:left="-567"/>
         <w:jc w:val="both"/>
         <w:rPr>
-          <w:lang w:val="ru-RU"/>
-        </w:rPr>
-      </w:pPr>
-      <w:proofErr w:type="spellStart"/>
-      <w:r>
-        <w:rPr>
-          <w:lang w:val="ru-RU"/>
-        </w:rPr>
-        <w:t>небилет</w:t>
-      </w:r>
-      <w:proofErr w:type="spellEnd"/>
-      <w:r>
-        <w:rPr>
-          <w:lang w:val="ru-RU"/>
-        </w:rPr>
-        <w:t xml:space="preserve"> 2,5-5 мг*1р/</w:t>
-      </w:r>
-      <w:proofErr w:type="spellStart"/>
-      <w:r>
-        <w:rPr>
-          <w:lang w:val="ru-RU"/>
-        </w:rPr>
-        <w:t>сут</w:t>
-      </w:r>
-      <w:proofErr w:type="spellEnd"/>
-      <w:r>
-        <w:rPr>
-          <w:lang w:val="ru-RU"/>
-        </w:rPr>
-        <w:t xml:space="preserve">, </w:t>
+          <w:sz w:val="28"/>
+          <w:lang w:val="ru-RU"/>
+        </w:rPr>
+      </w:pPr>
+      <w:r>
+        <w:rPr>
+          <w:sz w:val="28"/>
+          <w:u w:val="single"/>
+          <w:lang w:val="ru-RU"/>
+        </w:rPr>
+        <w:t>Гинеколог</w:t>
+      </w:r>
+      <w:r>
+        <w:rPr>
+          <w:sz w:val="28"/>
+          <w:lang w:val="ru-RU"/>
+        </w:rPr>
+        <w:t xml:space="preserve">: </w:t>
       </w:r>
     </w:p>
     <w:p>
@@ -6562,14 +7121,118 @@
         <w:ind w:left="-567"/>
         <w:jc w:val="both"/>
         <w:rPr>
-          <w:lang w:val="ru-RU"/>
-        </w:rPr>
-      </w:pPr>
-      <w:r>
-        <w:rPr>
-          <w:lang w:val="ru-RU"/>
-        </w:rPr>
-        <w:t xml:space="preserve">нолипрел форте 1т*утром, </w:t>
+          <w:sz w:val="28"/>
+          <w:szCs w:val="20"/>
+          <w:u w:val="single"/>
+          <w:lang w:val="ru-RU"/>
+        </w:rPr>
+      </w:pPr>
+      <w:r>
+        <w:rPr>
+          <w:sz w:val="28"/>
+          <w:szCs w:val="20"/>
+          <w:u w:val="single"/>
+          <w:lang w:val="ru-RU"/>
+        </w:rPr>
+        <w:t>08.17</w:t>
+      </w:r>
+      <w:r>
+        <w:rPr>
+          <w:sz w:val="28"/>
+          <w:szCs w:val="20"/>
+          <w:u w:val="single"/>
+          <w:lang w:val="ru-RU"/>
+        </w:rPr>
+        <w:t xml:space="preserve">РВГ: </w:t>
+      </w:r>
+      <w:r>
+        <w:rPr>
+          <w:sz w:val="28"/>
+          <w:szCs w:val="20"/>
+          <w:lang w:val="ru-RU"/>
+        </w:rPr>
+        <w:t>объемное пульсовое кровенаполнение артерий н/</w:t>
+      </w:r>
+      <w:proofErr w:type="gramStart"/>
+      <w:r>
+        <w:rPr>
+          <w:sz w:val="28"/>
+          <w:szCs w:val="20"/>
+          <w:lang w:val="ru-RU"/>
+        </w:rPr>
+        <w:t>к</w:t>
+      </w:r>
+      <w:proofErr w:type="gramEnd"/>
+      <w:r>
+        <w:rPr>
+          <w:sz w:val="28"/>
+          <w:szCs w:val="20"/>
+          <w:lang w:val="ru-RU"/>
+        </w:rPr>
+        <w:t xml:space="preserve"> умеренно повышено. Тонус крупных артерий н/</w:t>
+      </w:r>
+      <w:proofErr w:type="gramStart"/>
+      <w:r>
+        <w:rPr>
+          <w:sz w:val="28"/>
+          <w:szCs w:val="20"/>
+          <w:lang w:val="ru-RU"/>
+        </w:rPr>
+        <w:t>к</w:t>
+      </w:r>
+      <w:proofErr w:type="gramEnd"/>
+      <w:r>
+        <w:rPr>
+          <w:sz w:val="28"/>
+          <w:szCs w:val="20"/>
+          <w:lang w:val="ru-RU"/>
+        </w:rPr>
+        <w:t xml:space="preserve"> слегка снижен. Тонус артерий среднего и мелкого калибра н/к умеренно снижен. Периферическое сопротивление сосудов н/</w:t>
+      </w:r>
+      <w:proofErr w:type="gramStart"/>
+      <w:r>
+        <w:rPr>
+          <w:sz w:val="28"/>
+          <w:szCs w:val="20"/>
+          <w:lang w:val="ru-RU"/>
+        </w:rPr>
+        <w:t>к</w:t>
+      </w:r>
+      <w:proofErr w:type="gramEnd"/>
+      <w:r>
+        <w:rPr>
+          <w:sz w:val="28"/>
+          <w:szCs w:val="20"/>
+          <w:lang w:val="ru-RU"/>
+        </w:rPr>
+        <w:t xml:space="preserve"> в пределах  возрастной нормы. Симметрия кровенаполнения сосудов н/</w:t>
+      </w:r>
+      <w:proofErr w:type="gramStart"/>
+      <w:r>
+        <w:rPr>
+          <w:sz w:val="28"/>
+          <w:szCs w:val="20"/>
+          <w:lang w:val="ru-RU"/>
+        </w:rPr>
+        <w:t>к</w:t>
+      </w:r>
+      <w:proofErr w:type="gramEnd"/>
+      <w:r>
+        <w:rPr>
+          <w:sz w:val="28"/>
+          <w:szCs w:val="20"/>
+          <w:lang w:val="ru-RU"/>
+        </w:rPr>
+        <w:t xml:space="preserve"> незначительно  нарушена.</w:t>
+      </w:r>
+      <w:r>
+        <w:rPr>
+          <w:sz w:val="28"/>
+          <w:szCs w:val="20"/>
+          <w:u w:val="single"/>
+          <w:lang w:val="ru-RU"/>
+        </w:rPr>
+        <w:t xml:space="preserve">  </w:t>
       </w:r>
     </w:p>
     <w:p>
@@ -6577,28 +7240,176 @@
         <w:ind w:left="-567"/>
         <w:jc w:val="both"/>
         <w:rPr>
-          <w:lang w:val="ru-RU"/>
-        </w:rPr>
-      </w:pPr>
-      <w:r>
-        <w:rPr>
-          <w:lang w:val="ru-RU"/>
-        </w:rPr>
-        <w:t>предуктал М</w:t>
+          <w:sz w:val="28"/>
+          <w:lang w:val="ru-RU"/>
+        </w:rPr>
+      </w:pPr>
+      <w:r>
+        <w:rPr>
+          <w:sz w:val="28"/>
+          <w:u w:val="single"/>
+          <w:lang w:val="ru-RU"/>
+        </w:rPr>
+        <w:t>Допплерография:</w:t>
+      </w:r>
+      <w:r>
+        <w:rPr>
+          <w:sz w:val="28"/>
+          <w:lang w:val="ru-RU"/>
+        </w:rPr>
+        <w:t xml:space="preserve"> </w:t>
+      </w:r>
+      <w:r>
+        <w:rPr>
+          <w:sz w:val="28"/>
+          <w:lang w:val="ru-RU"/>
+        </w:rPr>
+        <w:t xml:space="preserve">ЛПИ </w:t>
+      </w:r>
+      <w:r>
+        <w:rPr>
+          <w:sz w:val="28"/>
+          <w:lang w:val="ru-RU"/>
+        </w:rPr>
+        <w:t>справа –</w:t>
       </w:r>
       <w:proofErr w:type="gramStart"/>
       <w:r>
         <w:rPr>
-          <w:lang w:val="ru-RU"/>
-        </w:rPr>
-        <w:t>R</w:t>
+          <w:sz w:val="28"/>
+          <w:lang w:val="ru-RU"/>
+        </w:rPr>
+        <w:t xml:space="preserve"> ,</w:t>
       </w:r>
       <w:proofErr w:type="gramEnd"/>
       <w:r>
         <w:rPr>
-          <w:lang w:val="ru-RU"/>
-        </w:rPr>
-        <w:t xml:space="preserve"> 1т. *2р/д.  1 мес., </w:t>
+          <w:sz w:val="28"/>
+          <w:lang w:val="ru-RU"/>
+        </w:rPr>
+        <w:t xml:space="preserve"> </w:t>
+      </w:r>
+      <w:r>
+        <w:rPr>
+          <w:sz w:val="28"/>
+          <w:lang w:val="ru-RU"/>
+        </w:rPr>
+        <w:t xml:space="preserve">ЛПИ </w:t>
+      </w:r>
+      <w:r>
+        <w:rPr>
+          <w:sz w:val="28"/>
+          <w:lang w:val="ru-RU"/>
+        </w:rPr>
+        <w:t xml:space="preserve">слева – . </w:t>
+      </w:r>
+      <w:r>
+        <w:rPr>
+          <w:sz w:val="28"/>
+          <w:lang w:val="ru-RU"/>
+        </w:rPr>
+        <w:t xml:space="preserve">Кровоток по а. </w:t>
+      </w:r>
+      <w:proofErr w:type="spellStart"/>
+      <w:r>
+        <w:rPr>
+          <w:sz w:val="28"/>
+          <w:lang w:val="ru-RU"/>
+        </w:rPr>
+        <w:t>tibialis</w:t>
+      </w:r>
+      <w:proofErr w:type="spellEnd"/>
+      <w:r>
+        <w:rPr>
+          <w:sz w:val="28"/>
+          <w:lang w:val="ru-RU"/>
+        </w:rPr>
+        <w:t xml:space="preserve"> </w:t>
+      </w:r>
+      <w:proofErr w:type="spellStart"/>
+      <w:r>
+        <w:rPr>
+          <w:sz w:val="28"/>
+          <w:lang w:val="ru-RU"/>
+        </w:rPr>
+        <w:t>роst</w:t>
+      </w:r>
+      <w:proofErr w:type="spellEnd"/>
+      <w:r>
+        <w:rPr>
+          <w:sz w:val="28"/>
+          <w:lang w:val="ru-RU"/>
+        </w:rPr>
+        <w:t xml:space="preserve">  не нарушен </w:t>
+      </w:r>
+      <w:r>
+        <w:rPr>
+          <w:sz w:val="28"/>
+          <w:lang w:val="ru-RU"/>
+        </w:rPr>
+        <w:t xml:space="preserve">с </w:t>
+      </w:r>
+      <w:r>
+        <w:rPr>
+          <w:sz w:val="28"/>
+          <w:lang w:val="ru-RU"/>
+        </w:rPr>
+        <w:t xml:space="preserve">обеих сторон. </w:t>
+      </w:r>
+      <w:r>
+        <w:rPr>
+          <w:sz w:val="28"/>
+          <w:lang w:val="ru-RU"/>
+        </w:rPr>
+        <w:t xml:space="preserve">Нарушение кровообращения </w:t>
+      </w:r>
+      <w:proofErr w:type="gramStart"/>
+      <w:r>
+        <w:rPr>
+          <w:sz w:val="28"/>
+          <w:lang w:val="ru-RU"/>
+        </w:rPr>
+        <w:t>по</w:t>
+      </w:r>
+      <w:proofErr w:type="gramEnd"/>
+      <w:r>
+        <w:rPr>
+          <w:sz w:val="28"/>
+          <w:lang w:val="ru-RU"/>
+        </w:rPr>
+        <w:t xml:space="preserve"> а. </w:t>
+      </w:r>
+      <w:proofErr w:type="spellStart"/>
+      <w:r>
+        <w:rPr>
+          <w:sz w:val="28"/>
+          <w:lang w:val="ru-RU"/>
+        </w:rPr>
+        <w:t>tibialis</w:t>
+      </w:r>
+      <w:proofErr w:type="spellEnd"/>
+      <w:r>
+        <w:rPr>
+          <w:sz w:val="28"/>
+          <w:lang w:val="ru-RU"/>
+        </w:rPr>
+        <w:t xml:space="preserve">  </w:t>
+      </w:r>
+      <w:proofErr w:type="spellStart"/>
+      <w:r>
+        <w:rPr>
+          <w:sz w:val="28"/>
+          <w:lang w:val="ru-RU"/>
+        </w:rPr>
+        <w:t>роst</w:t>
+      </w:r>
+      <w:proofErr w:type="spellEnd"/>
+      <w:r>
+        <w:rPr>
+          <w:sz w:val="28"/>
+          <w:lang w:val="ru-RU"/>
+        </w:rPr>
+        <w:t xml:space="preserve"> III ст. с обеих сторон. </w:t>
       </w:r>
     </w:p>
     <w:p>
@@ -6606,53 +7417,249 @@
         <w:ind w:left="-567"/>
         <w:jc w:val="both"/>
         <w:rPr>
-          <w:lang w:val="ru-RU"/>
-        </w:rPr>
-      </w:pPr>
-      <w:proofErr w:type="spellStart"/>
-      <w:r>
-        <w:rPr>
-          <w:lang w:val="ru-RU"/>
-        </w:rPr>
-        <w:t>престариум</w:t>
-      </w:r>
-      <w:proofErr w:type="spellEnd"/>
-      <w:r>
-        <w:rPr>
-          <w:lang w:val="ru-RU"/>
-        </w:rPr>
-        <w:t xml:space="preserve"> 5-10 мг </w:t>
-      </w:r>
-      <w:proofErr w:type="spellStart"/>
-      <w:r>
-        <w:rPr>
-          <w:lang w:val="ru-RU"/>
-        </w:rPr>
-        <w:t>веч</w:t>
-      </w:r>
-      <w:proofErr w:type="spellEnd"/>
+          <w:sz w:val="28"/>
+          <w:lang w:val="ru-RU"/>
+        </w:rPr>
+      </w:pPr>
+      <w:r>
+        <w:rPr>
+          <w:sz w:val="28"/>
+          <w:u w:val="single"/>
+          <w:lang w:val="ru-RU"/>
+        </w:rPr>
+        <w:t>Дупл</w:t>
+      </w:r>
       <w:proofErr w:type="gramStart"/>
       <w:r>
         <w:rPr>
-          <w:lang w:val="ru-RU"/>
-        </w:rPr>
-        <w:t xml:space="preserve">., </w:t>
+          <w:sz w:val="28"/>
+          <w:u w:val="single"/>
+          <w:lang w:val="ru-RU"/>
+        </w:rPr>
+        <w:t>.</w:t>
       </w:r>
       <w:proofErr w:type="gramEnd"/>
+      <w:r>
+        <w:rPr>
+          <w:sz w:val="28"/>
+          <w:u w:val="single"/>
+          <w:lang w:val="ru-RU"/>
+        </w:rPr>
+        <w:t xml:space="preserve"> </w:t>
+      </w:r>
+      <w:proofErr w:type="gramStart"/>
+      <w:r>
+        <w:rPr>
+          <w:sz w:val="28"/>
+          <w:u w:val="single"/>
+          <w:lang w:val="ru-RU"/>
+        </w:rPr>
+        <w:t>с</w:t>
+      </w:r>
+      <w:proofErr w:type="gramEnd"/>
+      <w:r>
+        <w:rPr>
+          <w:sz w:val="28"/>
+          <w:u w:val="single"/>
+          <w:lang w:val="ru-RU"/>
+        </w:rPr>
+        <w:t>канирование артерий н/к</w:t>
+      </w:r>
+      <w:r>
+        <w:rPr>
+          <w:sz w:val="28"/>
+          <w:lang w:val="ru-RU"/>
+        </w:rPr>
+        <w:t xml:space="preserve">: Заключение: </w:t>
+      </w:r>
+      <w:r>
+        <w:rPr>
+          <w:sz w:val="28"/>
+          <w:lang w:val="ru-RU"/>
+        </w:rPr>
+        <w:t xml:space="preserve">Эхопризнаки стеноза большеберцовой </w:t>
+      </w:r>
+      <w:r>
+        <w:rPr>
+          <w:sz w:val="28"/>
+          <w:lang w:val="ru-RU"/>
+        </w:rPr>
+        <w:t xml:space="preserve">артерии справа   %, задней большеберцовой артерии справа  %. </w:t>
+      </w:r>
+      <w:proofErr w:type="spellStart"/>
+      <w:r>
+        <w:rPr>
+          <w:sz w:val="28"/>
+          <w:lang w:val="ru-RU"/>
+        </w:rPr>
+        <w:t>Диаб</w:t>
+      </w:r>
+      <w:proofErr w:type="spellEnd"/>
+      <w:r>
+        <w:rPr>
+          <w:sz w:val="28"/>
+          <w:lang w:val="ru-RU"/>
+        </w:rPr>
+        <w:t>. ангиопатия артерий н/к.</w:t>
+      </w:r>
+      <w:r>
+        <w:rPr>
+          <w:sz w:val="28"/>
+          <w:lang w:val="ru-RU"/>
+        </w:rPr>
+        <w:t xml:space="preserve"> </w:t>
+      </w:r>
     </w:p>
     <w:p>
       <w:pPr>
         <w:ind w:left="-567"/>
         <w:jc w:val="both"/>
         <w:rPr>
-          <w:lang w:val="ru-RU"/>
-        </w:rPr>
-      </w:pPr>
-      <w:r>
-        <w:rPr>
-          <w:lang w:val="ru-RU"/>
-        </w:rPr>
-        <w:t xml:space="preserve">тиотриазолин 200мг *3р/д., </w:t>
+          <w:sz w:val="28"/>
+          <w:szCs w:val="28"/>
+          <w:lang w:val="ru-RU"/>
+        </w:rPr>
+      </w:pPr>
+      <w:r>
+        <w:rPr>
+          <w:sz w:val="28"/>
+          <w:u w:val="single"/>
+          <w:lang w:val="ru-RU"/>
+        </w:rPr>
+        <w:t>УЗИ</w:t>
+      </w:r>
+      <w:r>
+        <w:rPr>
+          <w:sz w:val="28"/>
+          <w:lang w:val="ru-RU"/>
+        </w:rPr>
+        <w:t xml:space="preserve">: </w:t>
+      </w:r>
+      <w:r>
+        <w:rPr>
+          <w:sz w:val="28"/>
+          <w:szCs w:val="28"/>
+          <w:lang w:val="ru-RU"/>
+        </w:rPr>
+        <w:t>Заключение: Эхопризнаки диффузн</w:t>
+      </w:r>
+      <w:r>
+        <w:rPr>
+          <w:sz w:val="28"/>
+          <w:szCs w:val="28"/>
+          <w:lang w:val="ru-RU"/>
+        </w:rPr>
+        <w:t>ых</w:t>
+      </w:r>
+      <w:r>
+        <w:rPr>
+          <w:sz w:val="28"/>
+          <w:szCs w:val="28"/>
+          <w:lang w:val="ru-RU"/>
+        </w:rPr>
+        <w:t xml:space="preserve"> </w:t>
+      </w:r>
+      <w:r>
+        <w:rPr>
+          <w:sz w:val="28"/>
+          <w:szCs w:val="28"/>
+          <w:lang w:val="ru-RU"/>
+        </w:rPr>
+        <w:t xml:space="preserve">изменений </w:t>
+      </w:r>
+      <w:r>
+        <w:rPr>
+          <w:sz w:val="28"/>
+          <w:szCs w:val="28"/>
+          <w:lang w:val="ru-RU"/>
+        </w:rPr>
+        <w:t>в паренхиме печени</w:t>
+      </w:r>
+      <w:r>
+        <w:rPr>
+          <w:sz w:val="28"/>
+          <w:szCs w:val="28"/>
+          <w:lang w:val="ru-RU"/>
+        </w:rPr>
+        <w:t xml:space="preserve"> по типу жировой дистрофии 1ст </w:t>
+      </w:r>
+      <w:r>
+        <w:rPr>
+          <w:sz w:val="28"/>
+          <w:szCs w:val="28"/>
+          <w:lang w:val="ru-RU"/>
+        </w:rPr>
+        <w:t xml:space="preserve">; перегиба ж/пузыря </w:t>
+      </w:r>
+      <w:r>
+        <w:rPr>
+          <w:sz w:val="28"/>
+          <w:szCs w:val="28"/>
+          <w:lang w:val="ru-RU"/>
+        </w:rPr>
+        <w:t xml:space="preserve">в </w:t>
+      </w:r>
+      <w:proofErr w:type="gramStart"/>
+      <w:r>
+        <w:rPr>
+          <w:sz w:val="28"/>
+          <w:szCs w:val="28"/>
+          <w:lang w:val="ru-RU"/>
+        </w:rPr>
+        <w:t>в</w:t>
+      </w:r>
+      <w:proofErr w:type="gramEnd"/>
+      <w:r>
+        <w:rPr>
+          <w:sz w:val="28"/>
+          <w:szCs w:val="28"/>
+          <w:lang w:val="ru-RU"/>
+        </w:rPr>
+        <w:t xml:space="preserve">/3 тела и в </w:t>
+      </w:r>
+      <w:r>
+        <w:rPr>
+          <w:sz w:val="28"/>
+          <w:szCs w:val="28"/>
+          <w:lang w:val="ru-RU"/>
+        </w:rPr>
+        <w:t xml:space="preserve">области шейки, застоя в ж/пузыре, </w:t>
+      </w:r>
+      <w:proofErr w:type="spellStart"/>
+      <w:r>
+        <w:rPr>
+          <w:sz w:val="28"/>
+          <w:szCs w:val="28"/>
+          <w:lang w:val="ru-RU"/>
+        </w:rPr>
+        <w:t>склерозирования</w:t>
+      </w:r>
+      <w:proofErr w:type="spellEnd"/>
+      <w:r>
+        <w:rPr>
+          <w:sz w:val="28"/>
+          <w:szCs w:val="28"/>
+          <w:lang w:val="ru-RU"/>
+        </w:rPr>
+        <w:t xml:space="preserve"> </w:t>
+      </w:r>
+      <w:proofErr w:type="spellStart"/>
+      <w:r>
+        <w:rPr>
+          <w:sz w:val="28"/>
+          <w:szCs w:val="28"/>
+          <w:lang w:val="ru-RU"/>
+        </w:rPr>
+        <w:t>подж</w:t>
+      </w:r>
+      <w:proofErr w:type="spellEnd"/>
+      <w:r>
+        <w:rPr>
+          <w:sz w:val="28"/>
+          <w:szCs w:val="28"/>
+          <w:lang w:val="ru-RU"/>
+        </w:rPr>
+        <w:t xml:space="preserve">. железы; микролитов в почках. </w:t>
       </w:r>
     </w:p>
     <w:p>
@@ -6665,1039 +7672,10 @@
       </w:pPr>
       <w:r>
         <w:rPr>
-          <w:lang w:val="ru-RU"/>
-        </w:rPr>
-        <w:t xml:space="preserve">тридуктан МВ 1т. * 2р/д., </w:t>
-      </w:r>
-    </w:p>
-    <w:p>
-      <w:pPr>
-        <w:ind w:left="-567"/>
-        <w:jc w:val="both"/>
-        <w:rPr>
-          <w:lang w:val="ru-RU"/>
-        </w:rPr>
-      </w:pPr>
-      <w:r>
-        <w:rPr>
-          <w:lang w:val="ru-RU"/>
-        </w:rPr>
-        <w:t xml:space="preserve">фитосед  1к 4р/д 1 </w:t>
-      </w:r>
-      <w:proofErr w:type="spellStart"/>
-      <w:proofErr w:type="gramStart"/>
-      <w:r>
-        <w:rPr>
-          <w:lang w:val="ru-RU"/>
-        </w:rPr>
-        <w:t>мес</w:t>
-      </w:r>
-      <w:proofErr w:type="spellEnd"/>
-      <w:proofErr w:type="gramEnd"/>
-    </w:p>
-    <w:p>
-      <w:pPr>
-        <w:ind w:left="-567"/>
-        <w:jc w:val="both"/>
-        <w:rPr>
-          <w:lang w:val="ru-RU"/>
-        </w:rPr>
-      </w:pPr>
-      <w:r>
-        <w:rPr>
-          <w:lang w:val="ru-RU"/>
-        </w:rPr>
-        <w:t xml:space="preserve">при болях в сердце </w:t>
-      </w:r>
-      <w:proofErr w:type="spellStart"/>
-      <w:r>
-        <w:rPr>
-          <w:lang w:val="ru-RU"/>
-        </w:rPr>
-        <w:t>изокет</w:t>
-      </w:r>
-      <w:proofErr w:type="spellEnd"/>
-      <w:r>
-        <w:rPr>
-          <w:lang w:val="ru-RU"/>
-        </w:rPr>
-        <w:t xml:space="preserve"> спрей. Контроль АД, ЭКГ. Дообследование: ЭХО КС по </w:t>
-      </w:r>
-      <w:proofErr w:type="gramStart"/>
-      <w:r>
-        <w:rPr>
-          <w:lang w:val="ru-RU"/>
-        </w:rPr>
-        <w:t>м/ж</w:t>
-      </w:r>
-      <w:proofErr w:type="gramEnd"/>
-      <w:r>
-        <w:rPr>
-          <w:lang w:val="ru-RU"/>
-        </w:rPr>
-        <w:t xml:space="preserve">. </w:t>
-      </w:r>
-    </w:p>
-    <w:p>
-      <w:pPr>
-        <w:ind w:left="-567"/>
-        <w:jc w:val="both"/>
-        <w:rPr>
-          <w:sz w:val="28"/>
-          <w:szCs w:val="20"/>
-          <w:lang w:val="ru-RU"/>
-        </w:rPr>
-      </w:pPr>
-    </w:p>
-    <w:p>
-      <w:pPr>
-        <w:ind w:left="-567"/>
-        <w:jc w:val="both"/>
-        <w:rPr>
-          <w:sz w:val="28"/>
-          <w:szCs w:val="20"/>
+          <w:sz w:val="28"/>
           <w:u w:val="single"/>
           <w:lang w:val="ru-RU"/>
         </w:rPr>
-      </w:pPr>
-      <w:r>
-        <w:rPr>
-          <w:sz w:val="28"/>
-          <w:u w:val="single"/>
-          <w:lang w:val="ru-RU"/>
-        </w:rPr>
-        <w:t>ЭХО КС:</w:t>
-      </w:r>
-      <w:r>
-        <w:rPr>
-          <w:sz w:val="28"/>
-          <w:lang w:val="ru-RU"/>
-        </w:rPr>
-        <w:t xml:space="preserve"> КД</w:t>
-      </w:r>
-      <w:proofErr w:type="gramStart"/>
-      <w:r>
-        <w:rPr>
-          <w:sz w:val="28"/>
-          <w:lang w:val="ru-RU"/>
-        </w:rPr>
-        <w:t>Р-</w:t>
-      </w:r>
-      <w:proofErr w:type="gramEnd"/>
-      <w:r>
-        <w:rPr>
-          <w:sz w:val="28"/>
-          <w:lang w:val="ru-RU"/>
-        </w:rPr>
-        <w:t xml:space="preserve"> см;  КДО- мл; КСР- см; КСО- мл</w:t>
-      </w:r>
-      <w:r>
-        <w:rPr>
-          <w:sz w:val="28"/>
-          <w:lang w:val="ru-RU"/>
-        </w:rPr>
-        <w:t xml:space="preserve">; УО- мл; МОК- л/мин.; ФВ- %; просвет корня аорты </w:t>
-      </w:r>
-      <w:r>
-        <w:rPr>
-          <w:sz w:val="28"/>
-          <w:lang w:val="ru-RU"/>
-        </w:rPr>
-        <w:t xml:space="preserve">- см; ПЛП -  см; МЖП –  см; ЗСЛЖ – см; ППЖ- см; ПЛЖ- см; По ЭХО КС: Гипертрофия </w:t>
-      </w:r>
-    </w:p>
-    <w:p>
-      <w:pPr>
-        <w:ind w:left="-567"/>
-        <w:jc w:val="both"/>
-        <w:rPr>
-          <w:sz w:val="28"/>
-          <w:lang w:val="ru-RU"/>
-        </w:rPr>
-      </w:pPr>
-      <w:proofErr w:type="spellStart"/>
-      <w:r>
-        <w:rPr>
-          <w:sz w:val="28"/>
-          <w:u w:val="single"/>
-          <w:lang w:val="ru-RU"/>
-        </w:rPr>
-        <w:t>Ангиохирург</w:t>
-      </w:r>
-      <w:proofErr w:type="spellEnd"/>
-      <w:r>
-        <w:rPr>
-          <w:sz w:val="28"/>
-          <w:lang w:val="ru-RU"/>
-        </w:rPr>
-        <w:t xml:space="preserve">: </w:t>
-      </w:r>
-      <w:proofErr w:type="spellStart"/>
-      <w:r>
-        <w:rPr>
-          <w:sz w:val="28"/>
-          <w:lang w:val="ru-RU"/>
-        </w:rPr>
-        <w:t>Диаб</w:t>
-      </w:r>
-      <w:proofErr w:type="spellEnd"/>
-      <w:r>
-        <w:rPr>
-          <w:sz w:val="28"/>
-          <w:lang w:val="ru-RU"/>
-        </w:rPr>
-        <w:t xml:space="preserve">. ангиопатия </w:t>
-      </w:r>
-      <w:r>
-        <w:rPr>
-          <w:sz w:val="28"/>
-          <w:lang w:val="ru-RU"/>
-        </w:rPr>
-        <w:t xml:space="preserve">артерий </w:t>
-      </w:r>
-      <w:r>
-        <w:rPr>
-          <w:sz w:val="28"/>
-          <w:lang w:val="ru-RU"/>
-        </w:rPr>
-        <w:t>н/к.</w:t>
-      </w:r>
-    </w:p>
-    <w:p>
-      <w:pPr>
-        <w:ind w:left="-567"/>
-        <w:jc w:val="both"/>
-        <w:rPr>
-          <w:sz w:val="28"/>
-          <w:szCs w:val="28"/>
-          <w:lang w:val="ru-RU"/>
-        </w:rPr>
-      </w:pPr>
-      <w:r>
-        <w:rPr>
-          <w:sz w:val="28"/>
-          <w:u w:val="single"/>
-          <w:lang w:val="ru-RU"/>
-        </w:rPr>
-        <w:t>Хирург</w:t>
-      </w:r>
-      <w:r>
-        <w:rPr>
-          <w:sz w:val="28"/>
-          <w:szCs w:val="28"/>
-          <w:lang w:val="ru-RU"/>
-        </w:rPr>
-        <w:t>:</w:t>
-      </w:r>
-      <w:r>
-        <w:rPr>
-          <w:sz w:val="28"/>
-          <w:szCs w:val="28"/>
-          <w:lang w:val="ru-RU"/>
-        </w:rPr>
-        <w:t xml:space="preserve"> </w:t>
-      </w:r>
-      <w:r>
-        <w:rPr>
-          <w:sz w:val="28"/>
-          <w:szCs w:val="28"/>
-          <w:lang w:val="ru-RU"/>
-        </w:rPr>
-        <w:t xml:space="preserve"> </w:t>
-      </w:r>
-      <w:proofErr w:type="spellStart"/>
-      <w:proofErr w:type="gramStart"/>
-      <w:r>
-        <w:rPr>
-          <w:sz w:val="28"/>
-          <w:lang w:val="ru-RU"/>
-        </w:rPr>
-        <w:t>Диаб</w:t>
-      </w:r>
-      <w:proofErr w:type="spellEnd"/>
-      <w:r>
-        <w:rPr>
-          <w:sz w:val="28"/>
-          <w:lang w:val="ru-RU"/>
-        </w:rPr>
-        <w:t xml:space="preserve">. ангиопатия артерий </w:t>
-      </w:r>
-      <w:r>
-        <w:rPr>
-          <w:sz w:val="28"/>
-          <w:lang w:val="ru-RU"/>
-        </w:rPr>
-        <w:t xml:space="preserve">н/к. </w:t>
-      </w:r>
-      <w:r>
-        <w:rPr>
-          <w:sz w:val="28"/>
-          <w:szCs w:val="28"/>
-          <w:lang w:val="ru-RU"/>
-        </w:rPr>
-        <w:t>хирургической  патологии  в данной момент нет.</w:t>
-      </w:r>
-      <w:proofErr w:type="gramEnd"/>
-    </w:p>
-    <w:p>
-      <w:pPr>
-        <w:ind w:left="-567"/>
-        <w:jc w:val="both"/>
-        <w:rPr>
-          <w:sz w:val="28"/>
-          <w:lang w:val="ru-RU"/>
-        </w:rPr>
-      </w:pPr>
-      <w:r>
-        <w:rPr>
-          <w:sz w:val="28"/>
-          <w:u w:val="single"/>
-          <w:lang w:val="ru-RU"/>
-        </w:rPr>
-        <w:t>Нефролог:</w:t>
-      </w:r>
-      <w:r>
-        <w:rPr>
-          <w:sz w:val="28"/>
-          <w:lang w:val="ru-RU"/>
-        </w:rPr>
-        <w:t xml:space="preserve"> ХБП I-II ст.: </w:t>
-      </w:r>
-      <w:proofErr w:type="spellStart"/>
-      <w:r>
-        <w:rPr>
-          <w:sz w:val="28"/>
-          <w:lang w:val="ru-RU"/>
-        </w:rPr>
-        <w:t>диаб</w:t>
-      </w:r>
-      <w:proofErr w:type="spellEnd"/>
-      <w:r>
-        <w:rPr>
-          <w:sz w:val="28"/>
-          <w:lang w:val="ru-RU"/>
-        </w:rPr>
-        <w:t xml:space="preserve">. нефропатия, артериальная гипертензия. </w:t>
-      </w:r>
-    </w:p>
-    <w:p>
-      <w:pPr>
-        <w:ind w:left="-567"/>
-        <w:jc w:val="both"/>
-        <w:rPr>
-          <w:sz w:val="28"/>
-          <w:szCs w:val="28"/>
-          <w:lang w:val="ru-RU"/>
-        </w:rPr>
-      </w:pPr>
-      <w:r>
-        <w:rPr>
-          <w:sz w:val="28"/>
-          <w:szCs w:val="28"/>
-          <w:u w:val="single"/>
-          <w:lang w:val="ru-RU"/>
-        </w:rPr>
-        <w:t>Гастроэнтеролог</w:t>
-      </w:r>
-      <w:r>
-        <w:rPr>
-          <w:sz w:val="28"/>
-          <w:szCs w:val="28"/>
-          <w:lang w:val="ru-RU"/>
-        </w:rPr>
-        <w:t xml:space="preserve">: Хр. холецистит в ст. нестойкой ремиссии, </w:t>
-      </w:r>
-      <w:proofErr w:type="spellStart"/>
-      <w:r>
-        <w:rPr>
-          <w:sz w:val="28"/>
-          <w:szCs w:val="28"/>
-          <w:lang w:val="ru-RU"/>
-        </w:rPr>
-        <w:t>гипомоторная</w:t>
-      </w:r>
-      <w:proofErr w:type="spellEnd"/>
-      <w:r>
-        <w:rPr>
-          <w:sz w:val="28"/>
-          <w:szCs w:val="28"/>
-          <w:lang w:val="ru-RU"/>
-        </w:rPr>
-        <w:t xml:space="preserve"> </w:t>
-      </w:r>
-      <w:r>
-        <w:rPr>
-          <w:sz w:val="28"/>
-          <w:szCs w:val="28"/>
-          <w:lang w:val="ru-RU"/>
-        </w:rPr>
-        <w:t xml:space="preserve">дискинезия </w:t>
-      </w:r>
-      <w:r>
-        <w:rPr>
-          <w:sz w:val="28"/>
-          <w:szCs w:val="28"/>
-          <w:lang w:val="ru-RU"/>
-        </w:rPr>
-        <w:t xml:space="preserve"> желчевыводящих путей. Хр. панкреатит с ферментативной недоста</w:t>
-      </w:r>
-      <w:r>
-        <w:rPr>
-          <w:sz w:val="28"/>
-          <w:szCs w:val="28"/>
-          <w:lang w:val="ru-RU"/>
-        </w:rPr>
-        <w:t xml:space="preserve">точностью функции </w:t>
-      </w:r>
-      <w:proofErr w:type="spellStart"/>
-      <w:r>
-        <w:rPr>
-          <w:sz w:val="28"/>
-          <w:szCs w:val="28"/>
-          <w:lang w:val="ru-RU"/>
-        </w:rPr>
-        <w:t>подж</w:t>
-      </w:r>
-      <w:proofErr w:type="spellEnd"/>
-      <w:r>
-        <w:rPr>
-          <w:sz w:val="28"/>
-          <w:szCs w:val="28"/>
-          <w:lang w:val="ru-RU"/>
-        </w:rPr>
-        <w:t xml:space="preserve">. железы, с нарушением внешне и внутрисекреторной функции </w:t>
-      </w:r>
-      <w:proofErr w:type="spellStart"/>
-      <w:r>
-        <w:rPr>
-          <w:sz w:val="28"/>
-          <w:szCs w:val="28"/>
-          <w:lang w:val="ru-RU"/>
-        </w:rPr>
-        <w:t>подж</w:t>
-      </w:r>
-      <w:proofErr w:type="spellEnd"/>
-      <w:r>
-        <w:rPr>
-          <w:sz w:val="28"/>
-          <w:szCs w:val="28"/>
-          <w:lang w:val="ru-RU"/>
-        </w:rPr>
-        <w:t xml:space="preserve">. железы.  </w:t>
-      </w:r>
-      <w:r>
-        <w:rPr>
-          <w:sz w:val="28"/>
-          <w:szCs w:val="28"/>
-          <w:lang w:val="ru-RU"/>
-        </w:rPr>
-        <w:t xml:space="preserve">Хр. гастродуоденит с </w:t>
-      </w:r>
-      <w:proofErr w:type="gramStart"/>
-      <w:r>
-        <w:rPr>
-          <w:sz w:val="28"/>
-          <w:szCs w:val="28"/>
-          <w:lang w:val="ru-RU"/>
-        </w:rPr>
-        <w:t>болевым</w:t>
-      </w:r>
-      <w:proofErr w:type="gramEnd"/>
-      <w:r>
-        <w:rPr>
-          <w:sz w:val="28"/>
-          <w:szCs w:val="28"/>
-          <w:lang w:val="ru-RU"/>
-        </w:rPr>
-        <w:t xml:space="preserve"> и диспепсическим с-мом. </w:t>
-      </w:r>
-    </w:p>
-    <w:p>
-      <w:pPr>
-        <w:ind w:left="-567"/>
-        <w:jc w:val="both"/>
-        <w:rPr>
-          <w:sz w:val="28"/>
-          <w:lang w:val="ru-RU"/>
-        </w:rPr>
-      </w:pPr>
-      <w:r>
-        <w:rPr>
-          <w:sz w:val="28"/>
-          <w:u w:val="single"/>
-          <w:lang w:val="ru-RU"/>
-        </w:rPr>
-        <w:t>Гинеколог</w:t>
-      </w:r>
-      <w:r>
-        <w:rPr>
-          <w:sz w:val="28"/>
-          <w:lang w:val="ru-RU"/>
-        </w:rPr>
-        <w:t xml:space="preserve">: </w:t>
-      </w:r>
-    </w:p>
-    <w:p>
-      <w:pPr>
-        <w:ind w:left="-567"/>
-        <w:jc w:val="both"/>
-        <w:rPr>
-          <w:sz w:val="28"/>
-          <w:szCs w:val="20"/>
-          <w:u w:val="single"/>
-          <w:lang w:val="ru-RU"/>
-        </w:rPr>
-      </w:pPr>
-      <w:r>
-        <w:rPr>
-          <w:sz w:val="28"/>
-          <w:szCs w:val="20"/>
-          <w:u w:val="single"/>
-          <w:lang w:val="ru-RU"/>
-        </w:rPr>
-        <w:t>08.17</w:t>
-      </w:r>
-      <w:r>
-        <w:rPr>
-          <w:sz w:val="28"/>
-          <w:szCs w:val="20"/>
-          <w:u w:val="single"/>
-          <w:lang w:val="ru-RU"/>
-        </w:rPr>
-        <w:t xml:space="preserve">РВГ: </w:t>
-      </w:r>
-      <w:r>
-        <w:rPr>
-          <w:sz w:val="28"/>
-          <w:szCs w:val="20"/>
-          <w:lang w:val="ru-RU"/>
-        </w:rPr>
-        <w:t>объемное пульсовое кровенаполнение артерий н/</w:t>
-      </w:r>
-      <w:proofErr w:type="gramStart"/>
-      <w:r>
-        <w:rPr>
-          <w:sz w:val="28"/>
-          <w:szCs w:val="20"/>
-          <w:lang w:val="ru-RU"/>
-        </w:rPr>
-        <w:t>к</w:t>
-      </w:r>
-      <w:proofErr w:type="gramEnd"/>
-      <w:r>
-        <w:rPr>
-          <w:sz w:val="28"/>
-          <w:szCs w:val="20"/>
-          <w:lang w:val="ru-RU"/>
-        </w:rPr>
-        <w:t xml:space="preserve"> умеренно повышено. Тонус крупных артерий н/</w:t>
-      </w:r>
-      <w:proofErr w:type="gramStart"/>
-      <w:r>
-        <w:rPr>
-          <w:sz w:val="28"/>
-          <w:szCs w:val="20"/>
-          <w:lang w:val="ru-RU"/>
-        </w:rPr>
-        <w:t>к</w:t>
-      </w:r>
-      <w:proofErr w:type="gramEnd"/>
-      <w:r>
-        <w:rPr>
-          <w:sz w:val="28"/>
-          <w:szCs w:val="20"/>
-          <w:lang w:val="ru-RU"/>
-        </w:rPr>
-        <w:t xml:space="preserve"> слегка снижен. Тонус артерий среднего и мелкого калибра н/к умеренно снижен. Периферическое сопротивление сосудов н/</w:t>
-      </w:r>
-      <w:proofErr w:type="gramStart"/>
-      <w:r>
-        <w:rPr>
-          <w:sz w:val="28"/>
-          <w:szCs w:val="20"/>
-          <w:lang w:val="ru-RU"/>
-        </w:rPr>
-        <w:t>к</w:t>
-      </w:r>
-      <w:proofErr w:type="gramEnd"/>
-      <w:r>
-        <w:rPr>
-          <w:sz w:val="28"/>
-          <w:szCs w:val="20"/>
-          <w:lang w:val="ru-RU"/>
-        </w:rPr>
-        <w:t xml:space="preserve"> в пределах  возрастной нормы. Симметрия кровенаполнения сосудов н/</w:t>
-      </w:r>
-      <w:proofErr w:type="gramStart"/>
-      <w:r>
-        <w:rPr>
-          <w:sz w:val="28"/>
-          <w:szCs w:val="20"/>
-          <w:lang w:val="ru-RU"/>
-        </w:rPr>
-        <w:t>к</w:t>
-      </w:r>
-      <w:proofErr w:type="gramEnd"/>
-      <w:r>
-        <w:rPr>
-          <w:sz w:val="28"/>
-          <w:szCs w:val="20"/>
-          <w:lang w:val="ru-RU"/>
-        </w:rPr>
-        <w:t xml:space="preserve"> незначительно  нарушена.</w:t>
-      </w:r>
-      <w:r>
-        <w:rPr>
-          <w:sz w:val="28"/>
-          <w:szCs w:val="20"/>
-          <w:u w:val="single"/>
-          <w:lang w:val="ru-RU"/>
-        </w:rPr>
-        <w:t xml:space="preserve">  </w:t>
-      </w:r>
-    </w:p>
-    <w:p>
-      <w:pPr>
-        <w:ind w:left="-567"/>
-        <w:jc w:val="both"/>
-        <w:rPr>
-          <w:sz w:val="28"/>
-          <w:lang w:val="ru-RU"/>
-        </w:rPr>
-      </w:pPr>
-      <w:r>
-        <w:rPr>
-          <w:sz w:val="28"/>
-          <w:u w:val="single"/>
-          <w:lang w:val="ru-RU"/>
-        </w:rPr>
-        <w:t>Допплерография:</w:t>
-      </w:r>
-      <w:r>
-        <w:rPr>
-          <w:sz w:val="28"/>
-          <w:lang w:val="ru-RU"/>
-        </w:rPr>
-        <w:t xml:space="preserve"> </w:t>
-      </w:r>
-      <w:r>
-        <w:rPr>
-          <w:sz w:val="28"/>
-          <w:lang w:val="ru-RU"/>
-        </w:rPr>
-        <w:t xml:space="preserve">ЛПИ </w:t>
-      </w:r>
-      <w:r>
-        <w:rPr>
-          <w:sz w:val="28"/>
-          <w:lang w:val="ru-RU"/>
-        </w:rPr>
-        <w:t>справа –</w:t>
-      </w:r>
-      <w:proofErr w:type="gramStart"/>
-      <w:r>
-        <w:rPr>
-          <w:sz w:val="28"/>
-          <w:lang w:val="ru-RU"/>
-        </w:rPr>
-        <w:t xml:space="preserve"> ,</w:t>
-      </w:r>
-      <w:proofErr w:type="gramEnd"/>
-      <w:r>
-        <w:rPr>
-          <w:sz w:val="28"/>
-          <w:lang w:val="ru-RU"/>
-        </w:rPr>
-        <w:t xml:space="preserve"> </w:t>
-      </w:r>
-      <w:r>
-        <w:rPr>
-          <w:sz w:val="28"/>
-          <w:lang w:val="ru-RU"/>
-        </w:rPr>
-        <w:t xml:space="preserve">ЛПИ </w:t>
-      </w:r>
-      <w:r>
-        <w:rPr>
-          <w:sz w:val="28"/>
-          <w:lang w:val="ru-RU"/>
-        </w:rPr>
-        <w:t xml:space="preserve">слева – . </w:t>
-      </w:r>
-      <w:r>
-        <w:rPr>
-          <w:sz w:val="28"/>
-          <w:lang w:val="ru-RU"/>
-        </w:rPr>
-        <w:t xml:space="preserve">Кровоток по а. </w:t>
-      </w:r>
-      <w:proofErr w:type="spellStart"/>
-      <w:r>
-        <w:rPr>
-          <w:sz w:val="28"/>
-          <w:lang w:val="ru-RU"/>
-        </w:rPr>
-        <w:t>tibialis</w:t>
-      </w:r>
-      <w:proofErr w:type="spellEnd"/>
-      <w:r>
-        <w:rPr>
-          <w:sz w:val="28"/>
-          <w:lang w:val="ru-RU"/>
-        </w:rPr>
-        <w:t xml:space="preserve"> </w:t>
-      </w:r>
-      <w:proofErr w:type="spellStart"/>
-      <w:r>
-        <w:rPr>
-          <w:sz w:val="28"/>
-          <w:lang w:val="ru-RU"/>
-        </w:rPr>
-        <w:t>роst</w:t>
-      </w:r>
-      <w:proofErr w:type="spellEnd"/>
-      <w:r>
-        <w:rPr>
-          <w:sz w:val="28"/>
-          <w:lang w:val="ru-RU"/>
-        </w:rPr>
-        <w:t xml:space="preserve">  не нарушен </w:t>
-      </w:r>
-      <w:r>
-        <w:rPr>
-          <w:sz w:val="28"/>
-          <w:lang w:val="ru-RU"/>
-        </w:rPr>
-        <w:t xml:space="preserve">с </w:t>
-      </w:r>
-      <w:r>
-        <w:rPr>
-          <w:sz w:val="28"/>
-          <w:lang w:val="ru-RU"/>
-        </w:rPr>
-        <w:t xml:space="preserve">обеих сторон. </w:t>
-      </w:r>
-      <w:r>
-        <w:rPr>
-          <w:sz w:val="28"/>
-          <w:lang w:val="ru-RU"/>
-        </w:rPr>
-        <w:t xml:space="preserve">Нарушение кровообращения </w:t>
-      </w:r>
-      <w:proofErr w:type="gramStart"/>
-      <w:r>
-        <w:rPr>
-          <w:sz w:val="28"/>
-          <w:lang w:val="ru-RU"/>
-        </w:rPr>
-        <w:t>по</w:t>
-      </w:r>
-      <w:proofErr w:type="gramEnd"/>
-      <w:r>
-        <w:rPr>
-          <w:sz w:val="28"/>
-          <w:lang w:val="ru-RU"/>
-        </w:rPr>
-        <w:t xml:space="preserve"> а. </w:t>
-      </w:r>
-      <w:proofErr w:type="spellStart"/>
-      <w:r>
-        <w:rPr>
-          <w:sz w:val="28"/>
-          <w:lang w:val="ru-RU"/>
-        </w:rPr>
-        <w:t>tibialis</w:t>
-      </w:r>
-      <w:proofErr w:type="spellEnd"/>
-      <w:r>
-        <w:rPr>
-          <w:sz w:val="28"/>
-          <w:lang w:val="ru-RU"/>
-        </w:rPr>
-        <w:t xml:space="preserve">  </w:t>
-      </w:r>
-      <w:proofErr w:type="spellStart"/>
-      <w:r>
-        <w:rPr>
-          <w:sz w:val="28"/>
-          <w:lang w:val="ru-RU"/>
-        </w:rPr>
-        <w:t>роst</w:t>
-      </w:r>
-      <w:proofErr w:type="spellEnd"/>
-      <w:r>
-        <w:rPr>
-          <w:sz w:val="28"/>
-          <w:lang w:val="ru-RU"/>
-        </w:rPr>
-        <w:t xml:space="preserve"> III ст. с обеих сторон. </w:t>
-      </w:r>
-    </w:p>
-    <w:p>
-      <w:pPr>
-        <w:ind w:left="-567"/>
-        <w:jc w:val="both"/>
-        <w:rPr>
-          <w:sz w:val="28"/>
-          <w:lang w:val="ru-RU"/>
-        </w:rPr>
-      </w:pPr>
-      <w:r>
-        <w:rPr>
-          <w:sz w:val="28"/>
-          <w:u w:val="single"/>
-          <w:lang w:val="ru-RU"/>
-        </w:rPr>
-        <w:t>Дупл</w:t>
-      </w:r>
-      <w:proofErr w:type="gramStart"/>
-      <w:r>
-        <w:rPr>
-          <w:sz w:val="28"/>
-          <w:u w:val="single"/>
-          <w:lang w:val="ru-RU"/>
-        </w:rPr>
-        <w:t>.</w:t>
-      </w:r>
-      <w:proofErr w:type="gramEnd"/>
-      <w:r>
-        <w:rPr>
-          <w:sz w:val="28"/>
-          <w:u w:val="single"/>
-          <w:lang w:val="ru-RU"/>
-        </w:rPr>
-        <w:t xml:space="preserve"> </w:t>
-      </w:r>
-      <w:proofErr w:type="gramStart"/>
-      <w:r>
-        <w:rPr>
-          <w:sz w:val="28"/>
-          <w:u w:val="single"/>
-          <w:lang w:val="ru-RU"/>
-        </w:rPr>
-        <w:t>с</w:t>
-      </w:r>
-      <w:proofErr w:type="gramEnd"/>
-      <w:r>
-        <w:rPr>
-          <w:sz w:val="28"/>
-          <w:u w:val="single"/>
-          <w:lang w:val="ru-RU"/>
-        </w:rPr>
-        <w:t>канирование артерий н/к</w:t>
-      </w:r>
-      <w:r>
-        <w:rPr>
-          <w:sz w:val="28"/>
-          <w:lang w:val="ru-RU"/>
-        </w:rPr>
-        <w:t xml:space="preserve">: Заключение: </w:t>
-      </w:r>
-      <w:r>
-        <w:rPr>
-          <w:sz w:val="28"/>
-          <w:lang w:val="ru-RU"/>
-        </w:rPr>
-        <w:t xml:space="preserve">Эхопризнаки стеноза большеберцовой </w:t>
-      </w:r>
-      <w:r>
-        <w:rPr>
-          <w:sz w:val="28"/>
-          <w:lang w:val="ru-RU"/>
-        </w:rPr>
-        <w:t xml:space="preserve">артерии справа   %, задней большеберцовой артерии справа  %. </w:t>
-      </w:r>
-      <w:proofErr w:type="spellStart"/>
-      <w:r>
-        <w:rPr>
-          <w:sz w:val="28"/>
-          <w:lang w:val="ru-RU"/>
-        </w:rPr>
-        <w:t>Диаб</w:t>
-      </w:r>
-      <w:proofErr w:type="spellEnd"/>
-      <w:r>
-        <w:rPr>
-          <w:sz w:val="28"/>
-          <w:lang w:val="ru-RU"/>
-        </w:rPr>
-        <w:t>. ангиопатия артерий н/к.</w:t>
-      </w:r>
-      <w:r>
-        <w:rPr>
-          <w:sz w:val="28"/>
-          <w:lang w:val="ru-RU"/>
-        </w:rPr>
-        <w:t xml:space="preserve"> </w:t>
-      </w:r>
-    </w:p>
-    <w:p>
-      <w:pPr>
-        <w:ind w:left="-567"/>
-        <w:jc w:val="both"/>
-        <w:rPr>
-          <w:sz w:val="28"/>
-          <w:szCs w:val="28"/>
-          <w:lang w:val="ru-RU"/>
-        </w:rPr>
-      </w:pPr>
-      <w:r>
-        <w:rPr>
-          <w:sz w:val="28"/>
-          <w:u w:val="single"/>
-          <w:lang w:val="ru-RU"/>
-        </w:rPr>
-        <w:t>УЗИ</w:t>
-      </w:r>
-      <w:r>
-        <w:rPr>
-          <w:sz w:val="28"/>
-          <w:lang w:val="ru-RU"/>
-        </w:rPr>
-        <w:t xml:space="preserve">: </w:t>
-      </w:r>
-      <w:r>
-        <w:rPr>
-          <w:sz w:val="28"/>
-          <w:szCs w:val="28"/>
-          <w:lang w:val="ru-RU"/>
-        </w:rPr>
-        <w:t>Заключение: Эхопризнаки диффузн</w:t>
-      </w:r>
-      <w:r>
-        <w:rPr>
-          <w:sz w:val="28"/>
-          <w:szCs w:val="28"/>
-          <w:lang w:val="ru-RU"/>
-        </w:rPr>
-        <w:t>ых</w:t>
-      </w:r>
-      <w:r>
-        <w:rPr>
-          <w:sz w:val="28"/>
-          <w:szCs w:val="28"/>
-          <w:lang w:val="ru-RU"/>
-        </w:rPr>
-        <w:t xml:space="preserve"> </w:t>
-      </w:r>
-      <w:r>
-        <w:rPr>
-          <w:sz w:val="28"/>
-          <w:szCs w:val="28"/>
-          <w:lang w:val="ru-RU"/>
-        </w:rPr>
-        <w:t xml:space="preserve">изменений </w:t>
-      </w:r>
-      <w:r>
-        <w:rPr>
-          <w:sz w:val="28"/>
-          <w:szCs w:val="28"/>
-          <w:lang w:val="ru-RU"/>
-        </w:rPr>
-        <w:t>в паренхиме печени</w:t>
-      </w:r>
-      <w:r>
-        <w:rPr>
-          <w:sz w:val="28"/>
-          <w:szCs w:val="28"/>
-          <w:lang w:val="ru-RU"/>
-        </w:rPr>
-        <w:t xml:space="preserve"> по типу жировой дистрофии 1ст </w:t>
-      </w:r>
-      <w:r>
-        <w:rPr>
-          <w:sz w:val="28"/>
-          <w:szCs w:val="28"/>
-          <w:lang w:val="ru-RU"/>
-        </w:rPr>
-        <w:t xml:space="preserve">; перегиба ж/пузыря </w:t>
-      </w:r>
-      <w:r>
-        <w:rPr>
-          <w:sz w:val="28"/>
-          <w:szCs w:val="28"/>
-          <w:lang w:val="ru-RU"/>
-        </w:rPr>
-        <w:t xml:space="preserve">в </w:t>
-      </w:r>
-      <w:proofErr w:type="gramStart"/>
-      <w:r>
-        <w:rPr>
-          <w:sz w:val="28"/>
-          <w:szCs w:val="28"/>
-          <w:lang w:val="ru-RU"/>
-        </w:rPr>
-        <w:t>в</w:t>
-      </w:r>
-      <w:proofErr w:type="gramEnd"/>
-      <w:r>
-        <w:rPr>
-          <w:sz w:val="28"/>
-          <w:szCs w:val="28"/>
-          <w:lang w:val="ru-RU"/>
-        </w:rPr>
-        <w:t xml:space="preserve">/3 тела и в </w:t>
-      </w:r>
-      <w:r>
-        <w:rPr>
-          <w:sz w:val="28"/>
-          <w:szCs w:val="28"/>
-          <w:lang w:val="ru-RU"/>
-        </w:rPr>
-        <w:t xml:space="preserve">области шейки, застоя в ж/пузыре, </w:t>
-      </w:r>
-      <w:proofErr w:type="spellStart"/>
-      <w:r>
-        <w:rPr>
-          <w:sz w:val="28"/>
-          <w:szCs w:val="28"/>
-          <w:lang w:val="ru-RU"/>
-        </w:rPr>
-        <w:t>склерозирования</w:t>
-      </w:r>
-      <w:proofErr w:type="spellEnd"/>
-      <w:r>
-        <w:rPr>
-          <w:sz w:val="28"/>
-          <w:szCs w:val="28"/>
-          <w:lang w:val="ru-RU"/>
-        </w:rPr>
-        <w:t xml:space="preserve"> </w:t>
-      </w:r>
-      <w:proofErr w:type="spellStart"/>
-      <w:r>
-        <w:rPr>
-          <w:sz w:val="28"/>
-          <w:szCs w:val="28"/>
-          <w:lang w:val="ru-RU"/>
-        </w:rPr>
-        <w:t>подж</w:t>
-      </w:r>
-      <w:proofErr w:type="spellEnd"/>
-      <w:r>
-        <w:rPr>
-          <w:sz w:val="28"/>
-          <w:szCs w:val="28"/>
-          <w:lang w:val="ru-RU"/>
-        </w:rPr>
-        <w:t xml:space="preserve">. железы; микролитов в почках. </w:t>
-      </w:r>
-    </w:p>
-    <w:p>
-      <w:pPr>
-        <w:ind w:left="-567"/>
-        <w:jc w:val="both"/>
-        <w:rPr>
-          <w:lang w:val="ru-RU"/>
-        </w:rPr>
-      </w:pPr>
-      <w:r>
-        <w:rPr>
-          <w:sz w:val="28"/>
-          <w:u w:val="single"/>
-          <w:lang w:val="ru-RU"/>
-        </w:rPr>
-        <w:lastRenderedPageBreak/>
         <w:t xml:space="preserve">Осмотр </w:t>
       </w:r>
       <w:proofErr w:type="spellStart"/>
@@ -8791,6 +8769,7 @@
         <w:rPr>
           <w:lang w:val="ru-RU"/>
         </w:rPr>
+        <w:lastRenderedPageBreak/>
         <w:t xml:space="preserve">Преднизолон 5 мг 2 </w:t>
       </w:r>
       <w:proofErr w:type="spellStart"/>
@@ -9186,7 +9165,21 @@
         <w:rPr>
           <w:lang w:val="ru-RU"/>
         </w:rPr>
-        <w:t xml:space="preserve">Р, Генсулин R, </w:t>
+        <w:t xml:space="preserve">Р, </w:t>
+      </w:r>
+      <w:proofErr w:type="spellStart"/>
+      <w:r>
+        <w:rPr>
+          <w:lang w:val="ru-RU"/>
+        </w:rPr>
+        <w:t>Генсулин</w:t>
+      </w:r>
+      <w:proofErr w:type="spellEnd"/>
+      <w:r>
+        <w:rPr>
+          <w:lang w:val="ru-RU"/>
+        </w:rPr>
+        <w:t xml:space="preserve"> R, </w:t>
       </w:r>
       <w:r>
         <w:rPr>
@@ -9896,7 +9889,6 @@
         <w:rPr>
           <w:lang w:val="ru-RU"/>
         </w:rPr>
-        <w:lastRenderedPageBreak/>
         <w:t>Рек. невропатолога: преп. а-</w:t>
       </w:r>
       <w:proofErr w:type="spellStart"/>
@@ -11395,6 +11387,7 @@
         <w:rPr>
           <w:lang w:val="ru-RU"/>
         </w:rPr>
+        <w:lastRenderedPageBreak/>
         <w:t>Рек</w:t>
       </w:r>
       <w:proofErr w:type="gramStart"/>
@@ -13623,6 +13616,64 @@
         </w:p>
       </w:docPartBody>
     </w:docPart>
+    <w:docPart>
+      <w:docPartPr>
+        <w:name w:val="ACE89B01B0E8465ABC16CE2F85D30D7F"/>
+        <w:category>
+          <w:name w:val="Общие"/>
+          <w:gallery w:val="placeholder"/>
+        </w:category>
+        <w:types>
+          <w:type w:val="bbPlcHdr"/>
+        </w:types>
+        <w:behaviors>
+          <w:behavior w:val="content"/>
+        </w:behaviors>
+        <w:guid w:val="{2AFF3A70-07E3-4D8D-A855-611B6CE000BC}"/>
+      </w:docPartPr>
+      <w:docPartBody>
+        <w:p>
+          <w:pPr>
+            <w:pStyle w:val="ACE89B01B0E8465ABC16CE2F85D30D7F"/>
+          </w:pPr>
+          <w:r>
+            <w:rPr>
+              <w:rStyle w:val="a3"/>
+            </w:rPr>
+            <w:t>Выберите элемент.</w:t>
+          </w:r>
+        </w:p>
+      </w:docPartBody>
+    </w:docPart>
+    <w:docPart>
+      <w:docPartPr>
+        <w:name w:val="97E92E8BD9AC40018B9C7D688E45A7F2"/>
+        <w:category>
+          <w:name w:val="Общие"/>
+          <w:gallery w:val="placeholder"/>
+        </w:category>
+        <w:types>
+          <w:type w:val="bbPlcHdr"/>
+        </w:types>
+        <w:behaviors>
+          <w:behavior w:val="content"/>
+        </w:behaviors>
+        <w:guid w:val="{3AF4DA59-9C6F-4AE2-A32C-7C014FC6EC76}"/>
+      </w:docPartPr>
+      <w:docPartBody>
+        <w:p>
+          <w:pPr>
+            <w:pStyle w:val="97E92E8BD9AC40018B9C7D688E45A7F2"/>
+          </w:pPr>
+          <w:r>
+            <w:rPr>
+              <w:rStyle w:val="a3"/>
+            </w:rPr>
+            <w:t>Выберите элемент.</w:t>
+          </w:r>
+        </w:p>
+      </w:docPartBody>
+    </w:docPart>
   </w:docParts>
 </w:glossaryDocument>
 </file>
@@ -13699,6 +13750,7 @@
     <w:rsidRoot w:val="00A5560C"/>
     <w:rsid w:val="001B01EB"/>
     <w:rsid w:val="00277827"/>
+    <w:rsid w:val="003626A1"/>
     <w:rsid w:val="003C799D"/>
     <w:rsid w:val="0076178A"/>
     <w:rsid w:val="009428DF"/>
@@ -13920,7 +13972,7 @@
     <w:basedOn w:val="a0"/>
     <w:uiPriority w:val="99"/>
     <w:semiHidden/>
-    <w:rsid w:val="009428DF"/>
+    <w:rsid w:val="003626A1"/>
     <w:rPr>
       <w:color w:val="808080"/>
     </w:rPr>
@@ -13986,6 +14038,20 @@
   <w:style w:type="paragraph" w:customStyle="1" w:styleId="5917FEE754784A0BA4173B51A4E1CE95">
     <w:name w:val="5917FEE754784A0BA4173B51A4E1CE95"/>
     <w:rsid w:val="009428DF"/>
+  </w:style>
+  <w:style w:type="paragraph" w:customStyle="1" w:styleId="ACE89B01B0E8465ABC16CE2F85D30D7F">
+    <w:name w:val="ACE89B01B0E8465ABC16CE2F85D30D7F"/>
+    <w:rsid w:val="003626A1"/>
+    <w:rPr>
+      <w:lang w:val="uk-UA" w:eastAsia="ja-JP"/>
+    </w:rPr>
+  </w:style>
+  <w:style w:type="paragraph" w:customStyle="1" w:styleId="97E92E8BD9AC40018B9C7D688E45A7F2">
+    <w:name w:val="97E92E8BD9AC40018B9C7D688E45A7F2"/>
+    <w:rsid w:val="003626A1"/>
+    <w:rPr>
+      <w:lang w:val="uk-UA" w:eastAsia="ja-JP"/>
+    </w:rPr>
   </w:style>
 </w:styles>
 </file>
@@ -14474,7 +14540,7 @@
 </file>
 
 <file path=customXml/itemProps1.xml><?xml version="1.0" encoding="utf-8"?>
-<ds:datastoreItem xmlns:ds="http://schemas.openxmlformats.org/officeDocument/2006/customXml" ds:itemID="{9FA76742-6013-4D99-A8DD-DCAC09EE56E2}">
+<ds:datastoreItem xmlns:ds="http://schemas.openxmlformats.org/officeDocument/2006/customXml" ds:itemID="{07463F45-AEF6-4793-A93F-42C21EDC1A33}">
   <ds:schemaRefs>
     <ds:schemaRef ds:uri="http://schemas.openxmlformats.org/officeDocument/2006/bibliography"/>
   </ds:schemaRefs>
